--- a/docs/anatoliy/экономика.docx
+++ b/docs/anatoliy/экономика.docx
@@ -210,16 +210,10 @@
           <w:szCs w:val="28"/>
           <w:lang w:val="uk-UA"/>
         </w:rPr>
-        <w:t>Рішення задачі автоматизації процесу планування створює умови підвищення ефективності машинної обробки економічної інформації. Ефективність заходів по удосконаленню, обліку і аналізу полягає в зниженні трудових, матеріальних і г</w:t>
-      </w:r>
-      <w:r>
-        <w:rPr>
-          <w:sz w:val="28"/>
-          <w:szCs w:val="28"/>
-          <w:lang w:val="uk-UA"/>
-        </w:rPr>
-        <w:t>рошових витрат на їх виконання.</w:t>
-      </w:r>
+        <w:t>Рішення задачі автоматизації процесу планування створює умови підвищення ефективності машинної обробки економічної інформації. Ефективність заходів по удосконаленню, обліку і аналізу полягає в зниженні трудових, матеріальних і грошових витрат на їх виконання.</w:t>
+      </w:r>
+      <w:bookmarkStart w:id="3" w:name="_GoBack"/>
+      <w:bookmarkEnd w:id="3"/>
     </w:p>
     <w:p>
       <w:pPr>
@@ -238,15 +232,7 @@
           <w:szCs w:val="28"/>
           <w:lang w:val="uk-UA"/>
         </w:rPr>
-        <w:t>Економічна доцільність упровадження даної системи виявляється шляхом зіставлення витрат, які несе замовник системи, і результату(прибуток), одержаного внаслідо</w:t>
-      </w:r>
-      <w:r>
-        <w:rPr>
-          <w:sz w:val="28"/>
-          <w:szCs w:val="28"/>
-          <w:lang w:val="uk-UA"/>
-        </w:rPr>
-        <w:t>к функціонування даної системи.</w:t>
+        <w:t>Економічна доцільність упровадження даної системи виявляється шляхом зіставлення витрат, які несе замовник системи, і результату(прибуток), одержаного внаслідок функціонування даної системи.</w:t>
       </w:r>
     </w:p>
     <w:p>
@@ -266,31 +252,7 @@
           <w:szCs w:val="28"/>
           <w:lang w:val="uk-UA"/>
         </w:rPr>
-        <w:t xml:space="preserve">Початкові дані для розрахунку окупності і </w:t>
-      </w:r>
-      <w:r>
-        <w:rPr>
-          <w:sz w:val="28"/>
-          <w:szCs w:val="28"/>
-          <w:lang w:val="uk-UA"/>
-        </w:rPr>
-        <w:t xml:space="preserve">інвестицій в систему, наведені </w:t>
-      </w:r>
-      <w:r>
-        <w:rPr>
-          <w:sz w:val="28"/>
-          <w:szCs w:val="28"/>
-          <w:lang w:val="uk-UA"/>
-        </w:rPr>
-        <w:t>нижче, надані бухгалтерським в</w:t>
-      </w:r>
-      <w:r>
-        <w:rPr>
-          <w:sz w:val="28"/>
-          <w:szCs w:val="28"/>
-          <w:lang w:val="uk-UA"/>
-        </w:rPr>
-        <w:t>ідділом та відділом статистики.</w:t>
+        <w:t>Початкові дані для розрахунку окупності і інвестицій в систему, наведені нижче, надані бухгалтерським відділом та відділом статистики.</w:t>
       </w:r>
     </w:p>
     <w:p>
@@ -925,15 +887,7 @@
           <w:szCs w:val="28"/>
           <w:lang w:val="uk-UA"/>
         </w:rPr>
-        <w:t xml:space="preserve"> </w:t>
-      </w:r>
-      <w:r>
-        <w:rPr>
-          <w:sz w:val="28"/>
-          <w:szCs w:val="28"/>
-          <w:lang w:val="uk-UA"/>
-        </w:rPr>
-        <w:t xml:space="preserve">- вартість машинного часу, який необхідній для розробки; </w:t>
+        <w:t xml:space="preserve"> - вартість машинного часу, який необхідній для розробки; </w:t>
       </w:r>
     </w:p>
     <w:p>
@@ -990,15 +944,7 @@
           <w:szCs w:val="28"/>
           <w:lang w:val="uk-UA"/>
         </w:rPr>
-        <w:t xml:space="preserve"> -</w:t>
-      </w:r>
-      <w:r>
-        <w:rPr>
-          <w:sz w:val="28"/>
-          <w:szCs w:val="28"/>
-          <w:lang w:val="uk-UA"/>
-        </w:rPr>
-        <w:t xml:space="preserve"> вартість витратних матеріалів;</w:t>
+        <w:t xml:space="preserve"> - вартість витратних матеріалів;</w:t>
       </w:r>
     </w:p>
     <w:p>
@@ -1065,23 +1011,13 @@
         </w:rPr>
         <w:t>обочого часу j-</w:t>
       </w:r>
-      <w:proofErr w:type="spellStart"/>
-      <w:r>
-        <w:rPr>
-          <w:sz w:val="28"/>
-          <w:szCs w:val="28"/>
-          <w:lang w:val="uk-UA"/>
-        </w:rPr>
-        <w:t>го</w:t>
-      </w:r>
-      <w:proofErr w:type="spellEnd"/>
-      <w:r>
-        <w:rPr>
-          <w:sz w:val="28"/>
-          <w:szCs w:val="28"/>
-          <w:lang w:val="uk-UA"/>
-        </w:rPr>
-        <w:t xml:space="preserve"> розробника;</w:t>
+      <w:r>
+        <w:rPr>
+          <w:sz w:val="28"/>
+          <w:szCs w:val="28"/>
+          <w:lang w:val="uk-UA"/>
+        </w:rPr>
+        <w:t>го розробника;</w:t>
       </w:r>
     </w:p>
     <w:p>
@@ -1138,15 +1074,7 @@
           <w:szCs w:val="28"/>
           <w:lang w:val="uk-UA"/>
         </w:rPr>
-        <w:t xml:space="preserve"> - відсоток додатк</w:t>
-      </w:r>
-      <w:r>
-        <w:rPr>
-          <w:sz w:val="28"/>
-          <w:szCs w:val="28"/>
-          <w:lang w:val="uk-UA"/>
-        </w:rPr>
-        <w:t>ової заробітної плати (премія);</w:t>
+        <w:t xml:space="preserve"> - відсоток додаткової заробітної плати (премія);</w:t>
       </w:r>
     </w:p>
     <w:p>
@@ -1203,25 +1131,7 @@
           <w:szCs w:val="28"/>
           <w:lang w:val="uk-UA"/>
         </w:rPr>
-        <w:t xml:space="preserve"> - відсоток відраху</w:t>
-      </w:r>
-      <w:proofErr w:type="spellStart"/>
-      <w:r>
-        <w:rPr>
-          <w:sz w:val="28"/>
-          <w:szCs w:val="28"/>
-          <w:lang w:val="uk-UA"/>
-        </w:rPr>
-        <w:t>вання</w:t>
-      </w:r>
-      <w:proofErr w:type="spellEnd"/>
-      <w:r>
-        <w:rPr>
-          <w:sz w:val="28"/>
-          <w:szCs w:val="28"/>
-          <w:lang w:val="uk-UA"/>
-        </w:rPr>
-        <w:t xml:space="preserve"> на соціальне страхування;</w:t>
+        <w:t xml:space="preserve"> - відсоток відрахування на соціальне страхування;</w:t>
       </w:r>
     </w:p>
     <w:p>
@@ -1341,87 +1251,7 @@
           <w:szCs w:val="28"/>
           <w:lang w:val="uk-UA"/>
         </w:rPr>
-        <w:t>Для розробки буде застосовуватись ПЕОМ (</w:t>
-      </w:r>
-      <w:proofErr w:type="spellStart"/>
-      <w:r>
-        <w:rPr>
-          <w:rFonts w:eastAsia="MS Mincho"/>
-          <w:sz w:val="28"/>
-          <w:szCs w:val="28"/>
-          <w:lang w:val="uk-UA"/>
-        </w:rPr>
-        <w:t>Intel</w:t>
-      </w:r>
-      <w:proofErr w:type="spellEnd"/>
-      <w:r>
-        <w:rPr>
-          <w:rFonts w:eastAsia="MS Mincho"/>
-          <w:sz w:val="28"/>
-          <w:szCs w:val="28"/>
-          <w:lang w:val="uk-UA"/>
-        </w:rPr>
-        <w:t xml:space="preserve"> </w:t>
-      </w:r>
-      <w:proofErr w:type="spellStart"/>
-      <w:r>
-        <w:rPr>
-          <w:rFonts w:eastAsia="MS Mincho"/>
-          <w:sz w:val="28"/>
-          <w:szCs w:val="28"/>
-          <w:lang w:val="uk-UA"/>
-        </w:rPr>
-        <w:t>Celeron</w:t>
-      </w:r>
-      <w:proofErr w:type="spellEnd"/>
-      <w:r>
-        <w:rPr>
-          <w:rFonts w:eastAsia="MS Mincho"/>
-          <w:sz w:val="28"/>
-          <w:szCs w:val="28"/>
-          <w:lang w:val="uk-UA"/>
-        </w:rPr>
-        <w:t xml:space="preserve"> 550, </w:t>
-      </w:r>
-      <w:proofErr w:type="spellStart"/>
-      <w:r>
-        <w:rPr>
-          <w:rFonts w:eastAsia="MS Mincho"/>
-          <w:sz w:val="28"/>
-          <w:szCs w:val="28"/>
-          <w:lang w:val="uk-UA"/>
-        </w:rPr>
-        <w:t>Mobile</w:t>
-      </w:r>
-      <w:proofErr w:type="spellEnd"/>
-      <w:r>
-        <w:rPr>
-          <w:rFonts w:eastAsia="MS Mincho"/>
-          <w:sz w:val="28"/>
-          <w:szCs w:val="28"/>
-          <w:lang w:val="uk-UA"/>
-        </w:rPr>
-        <w:t xml:space="preserve"> </w:t>
-      </w:r>
-      <w:proofErr w:type="spellStart"/>
-      <w:r>
-        <w:rPr>
-          <w:rFonts w:eastAsia="MS Mincho"/>
-          <w:sz w:val="28"/>
-          <w:szCs w:val="28"/>
-          <w:lang w:val="uk-UA"/>
-        </w:rPr>
-        <w:t>Intel</w:t>
-      </w:r>
-      <w:proofErr w:type="spellEnd"/>
-      <w:r>
-        <w:rPr>
-          <w:rFonts w:eastAsia="MS Mincho"/>
-          <w:sz w:val="28"/>
-          <w:szCs w:val="28"/>
-          <w:lang w:val="uk-UA"/>
-        </w:rPr>
-        <w:t xml:space="preserve">(R) Express, 1GB, 120GB), її вартість - </w:t>
+        <w:t xml:space="preserve">Для розробки буде застосовуватись ПЕОМ (Intel Celeron 550, Mobile Intel(R) Express, 1GB, 120GB), її вартість - </w:t>
       </w:r>
       <m:oMath>
         <m:sSub>
@@ -1545,16 +1375,7 @@
           <w:szCs w:val="28"/>
           <w:lang w:val="uk-UA"/>
         </w:rPr>
-        <w:t>+</w:t>
-      </w:r>
-      <w:r>
-        <w:rPr>
-          <w:rFonts w:eastAsia="MS Mincho"/>
-          <w:sz w:val="28"/>
-          <w:szCs w:val="28"/>
-          <w:lang w:val="uk-UA"/>
-        </w:rPr>
-        <w:t xml:space="preserve"> системи. П3 = 3300 + 2000 = 5300грн.</w:t>
+        <w:t>+ системи. П3 = 3300 + 2000 = 5300грн.</w:t>
       </w:r>
     </w:p>
     <w:p>
@@ -1577,25 +1398,7 @@
           <w:szCs w:val="28"/>
           <w:lang w:val="uk-UA"/>
         </w:rPr>
-        <w:t>Передбачається,</w:t>
-      </w:r>
-      <w:r>
-        <w:rPr>
-          <w:rFonts w:eastAsia="MS Mincho"/>
-          <w:sz w:val="28"/>
-          <w:szCs w:val="28"/>
-          <w:lang w:val="uk-UA"/>
-        </w:rPr>
-        <w:t xml:space="preserve"> </w:t>
-      </w:r>
-      <w:r>
-        <w:rPr>
-          <w:rFonts w:eastAsia="MS Mincho"/>
-          <w:sz w:val="28"/>
-          <w:szCs w:val="28"/>
-          <w:lang w:val="uk-UA"/>
-        </w:rPr>
-        <w:t>що за рік час її експлуатації складе:</w:t>
+        <w:t>Передбачається, що за рік час її експлуатації складе:</w:t>
       </w:r>
     </w:p>
     <w:p>
@@ -1748,16 +1551,7 @@
           <w:szCs w:val="28"/>
           <w:lang w:val="uk-UA"/>
         </w:rPr>
-        <w:t>1. Витрати на матеріал</w:t>
-      </w:r>
-      <w:r>
-        <w:rPr>
-          <w:rFonts w:eastAsia="MS Mincho"/>
-          <w:sz w:val="28"/>
-          <w:szCs w:val="28"/>
-          <w:lang w:val="uk-UA"/>
-        </w:rPr>
-        <w:t>и складає 2% від вартості ПЕОМ:</w:t>
+        <w:t>1. Витрати на матеріали складає 2% від вартості ПЕОМ:</w:t>
       </w:r>
     </w:p>
     <w:p>
@@ -1803,16 +1597,7 @@
           <w:szCs w:val="28"/>
           <w:lang w:val="uk-UA"/>
         </w:rPr>
-        <w:t>2. Основна заробітна плата виробничих працівників та інженерно-технічни</w:t>
-      </w:r>
-      <w:r>
-        <w:rPr>
-          <w:rFonts w:eastAsia="MS Mincho"/>
-          <w:sz w:val="28"/>
-          <w:szCs w:val="28"/>
-          <w:lang w:val="uk-UA"/>
-        </w:rPr>
-        <w:t>х працівників,</w:t>
+        <w:t>2. Основна заробітна плата виробничих працівників та інженерно-технічних працівників,</w:t>
       </w:r>
       <w:r>
         <w:rPr>
@@ -1855,16 +1640,7 @@
           <w:szCs w:val="28"/>
           <w:lang w:val="uk-UA"/>
         </w:rPr>
-        <w:t>обчислюв</w:t>
-      </w:r>
-      <w:r>
-        <w:rPr>
-          <w:rFonts w:eastAsia="MS Mincho"/>
-          <w:sz w:val="28"/>
-          <w:szCs w:val="28"/>
-          <w:lang w:val="uk-UA"/>
-        </w:rPr>
-        <w:t xml:space="preserve">альну техніку (18% від ФОП): </w:t>
+        <w:t xml:space="preserve">обчислювальну техніку (18% від ФОП): </w:t>
       </w:r>
     </w:p>
     <w:p>
@@ -1910,16 +1686,7 @@
           <w:szCs w:val="28"/>
           <w:lang w:val="uk-UA"/>
         </w:rPr>
-        <w:t>3. Додаткова заробі</w:t>
-      </w:r>
-      <w:r>
-        <w:rPr>
-          <w:rFonts w:eastAsia="MS Mincho"/>
-          <w:sz w:val="28"/>
-          <w:szCs w:val="28"/>
-          <w:lang w:val="uk-UA"/>
-        </w:rPr>
-        <w:t>тна платня 18% від статті 2:</w:t>
+        <w:t>3. Додаткова заробітна платня 18% від статті 2:</w:t>
       </w:r>
     </w:p>
     <w:p>
@@ -1965,16 +1732,7 @@
           <w:szCs w:val="28"/>
           <w:lang w:val="uk-UA"/>
         </w:rPr>
-        <w:t>4. Фонд заробіт</w:t>
-      </w:r>
-      <w:r>
-        <w:rPr>
-          <w:rFonts w:eastAsia="MS Mincho"/>
-          <w:sz w:val="28"/>
-          <w:szCs w:val="28"/>
-          <w:lang w:val="uk-UA"/>
-        </w:rPr>
-        <w:t>ної платні стаття 2 + стаття 3:</w:t>
+        <w:t>4. Фонд заробітної платні стаття 2 + стаття 3:</w:t>
       </w:r>
     </w:p>
     <w:p>
@@ -2020,25 +1778,7 @@
           <w:szCs w:val="28"/>
           <w:lang w:val="uk-UA"/>
         </w:rPr>
-        <w:t>5. Нарахува</w:t>
-      </w:r>
-      <w:r>
-        <w:rPr>
-          <w:rFonts w:eastAsia="MS Mincho"/>
-          <w:sz w:val="28"/>
-          <w:szCs w:val="28"/>
-          <w:lang w:val="uk-UA"/>
-        </w:rPr>
-        <w:t>ння на фонд заробітної платні 36.9</w:t>
-      </w:r>
-      <w:r>
-        <w:rPr>
-          <w:rFonts w:eastAsia="MS Mincho"/>
-          <w:sz w:val="28"/>
-          <w:szCs w:val="28"/>
-          <w:lang w:val="uk-UA"/>
-        </w:rPr>
-        <w:t>%</w:t>
+        <w:t>5. Нарахування на фонд заробітної платні 36.9%</w:t>
       </w:r>
     </w:p>
     <w:p>
@@ -2244,27 +1984,7 @@
           <w:szCs w:val="28"/>
           <w:lang w:val="uk-UA"/>
         </w:rPr>
-        <w:t>0.2кВт/</w:t>
-      </w:r>
-      <w:proofErr w:type="spellStart"/>
-      <w:r>
-        <w:rPr>
-          <w:rFonts w:eastAsia="MS Mincho"/>
-          <w:sz w:val="28"/>
-          <w:szCs w:val="28"/>
-          <w:lang w:val="uk-UA"/>
-        </w:rPr>
-        <w:t>год</w:t>
-      </w:r>
-      <w:proofErr w:type="spellEnd"/>
-      <w:r>
-        <w:rPr>
-          <w:rFonts w:eastAsia="MS Mincho"/>
-          <w:sz w:val="28"/>
-          <w:szCs w:val="28"/>
-          <w:lang w:val="uk-UA"/>
-        </w:rPr>
-        <w:t xml:space="preserve"> - потужність, що споживається ПЕОМ </w:t>
+        <w:t xml:space="preserve">0.2кВт/год - потужність, що споживається ПЕОМ </w:t>
       </w:r>
     </w:p>
     <w:p>
@@ -2319,27 +2039,7 @@
           <w:szCs w:val="28"/>
           <w:lang w:val="uk-UA"/>
         </w:rPr>
-        <w:t>.25 грн. - вартість 1 кВт/</w:t>
-      </w:r>
-      <w:proofErr w:type="spellStart"/>
-      <w:r>
-        <w:rPr>
-          <w:rFonts w:eastAsia="MS Mincho"/>
-          <w:sz w:val="28"/>
-          <w:szCs w:val="28"/>
-          <w:lang w:val="uk-UA"/>
-        </w:rPr>
-        <w:t>год</w:t>
-      </w:r>
-      <w:proofErr w:type="spellEnd"/>
-      <w:r>
-        <w:rPr>
-          <w:rFonts w:eastAsia="MS Mincho"/>
-          <w:sz w:val="28"/>
-          <w:szCs w:val="28"/>
-          <w:lang w:val="uk-UA"/>
-        </w:rPr>
-        <w:t xml:space="preserve"> </w:t>
+        <w:t xml:space="preserve">.25 грн. - вартість 1 кВт/год </w:t>
       </w:r>
     </w:p>
     <w:p>
@@ -2798,16 +2498,7 @@
           <w:szCs w:val="28"/>
           <w:lang w:val="uk-UA"/>
         </w:rPr>
-        <w:t>Всього</w:t>
-      </w:r>
-      <w:r>
-        <w:rPr>
-          <w:rFonts w:eastAsia="MS Mincho"/>
-          <w:sz w:val="28"/>
-          <w:szCs w:val="28"/>
-          <w:lang w:val="uk-UA"/>
-        </w:rPr>
-        <w:t xml:space="preserve"> витрати за статтею 6 складуть:</w:t>
+        <w:t>Всього витрати за статтею 6 складуть:</w:t>
       </w:r>
     </w:p>
     <w:p>
@@ -3012,16 +2703,7 @@
           <w:lang w:val="uk-UA"/>
         </w:rPr>
         <w:lastRenderedPageBreak/>
-        <w:t xml:space="preserve">7. Загальновиробничі витрати 25% </w:t>
-      </w:r>
-      <w:r>
-        <w:rPr>
-          <w:rFonts w:eastAsia="MS Mincho"/>
-          <w:sz w:val="28"/>
-          <w:szCs w:val="28"/>
-          <w:lang w:val="uk-UA"/>
-        </w:rPr>
-        <w:t>від основної заробітної платні:</w:t>
+        <w:t>7. Загальновиробничі витрати 25% від основної заробітної платні:</w:t>
       </w:r>
     </w:p>
     <w:p>
@@ -3098,16 +2780,7 @@
           <w:szCs w:val="28"/>
           <w:lang w:val="uk-UA"/>
         </w:rPr>
-        <w:t>=</w:t>
-      </w:r>
-      <w:r>
-        <w:rPr>
-          <w:rFonts w:eastAsia="MS Mincho"/>
-          <w:sz w:val="28"/>
-          <w:szCs w:val="28"/>
-          <w:lang w:val="uk-UA"/>
-        </w:rPr>
-        <w:t>1</w:t>
+        <w:t>=1</w:t>
       </w:r>
       <w:r>
         <w:rPr>
@@ -3148,16 +2821,7 @@
           <w:szCs w:val="28"/>
           <w:lang w:val="uk-UA"/>
         </w:rPr>
-        <w:t xml:space="preserve">8. </w:t>
-      </w:r>
-      <w:r>
-        <w:rPr>
-          <w:rFonts w:eastAsia="MS Mincho"/>
-          <w:sz w:val="28"/>
-          <w:szCs w:val="28"/>
-          <w:lang w:val="uk-UA"/>
-        </w:rPr>
-        <w:t>Виробнича собівартість: сума статей 1,4,5,6,7.</w:t>
+        <w:t>8. Виробнича собівартість: сума статей 1,4,5,6,7.</w:t>
       </w:r>
     </w:p>
     <w:p>
@@ -3293,36 +2957,7 @@
           <w:szCs w:val="28"/>
           <w:lang w:val="uk-UA"/>
         </w:rPr>
-        <w:t xml:space="preserve">9. </w:t>
-      </w:r>
-      <w:proofErr w:type="spellStart"/>
-      <w:r>
-        <w:rPr>
-          <w:rFonts w:eastAsia="MS Mincho"/>
-          <w:sz w:val="28"/>
-          <w:szCs w:val="28"/>
-          <w:lang w:val="uk-UA"/>
-        </w:rPr>
-        <w:t>Позавиробничі</w:t>
-      </w:r>
-      <w:proofErr w:type="spellEnd"/>
-      <w:r>
-        <w:rPr>
-          <w:rFonts w:eastAsia="MS Mincho"/>
-          <w:sz w:val="28"/>
-          <w:szCs w:val="28"/>
-          <w:lang w:val="uk-UA"/>
-        </w:rPr>
-        <w:t xml:space="preserve"> витрати: 5%</w:t>
-      </w:r>
-      <w:r>
-        <w:rPr>
-          <w:rFonts w:eastAsia="MS Mincho"/>
-          <w:sz w:val="28"/>
-          <w:szCs w:val="28"/>
-          <w:lang w:val="uk-UA"/>
-        </w:rPr>
-        <w:t xml:space="preserve"> від статті 2.</w:t>
+        <w:t>9. Позавиробничі витрати: 5% від статті 2.</w:t>
       </w:r>
     </w:p>
     <w:p>
@@ -3508,16 +3143,7 @@
           <w:szCs w:val="28"/>
           <w:lang w:val="uk-UA"/>
         </w:rPr>
-        <w:t>3</w:t>
-      </w:r>
-      <w:r>
-        <w:rPr>
-          <w:rFonts w:eastAsia="MS Mincho"/>
-          <w:sz w:val="28"/>
-          <w:szCs w:val="28"/>
-          <w:lang w:val="uk-UA"/>
-        </w:rPr>
-        <w:t xml:space="preserve"> </w:t>
+        <w:t xml:space="preserve">3 </w:t>
       </w:r>
       <w:r>
         <w:rPr>
@@ -3925,15 +3551,7 @@
           <w:szCs w:val="28"/>
           <w:lang w:val="uk-UA"/>
         </w:rPr>
-        <w:t xml:space="preserve"> -</w:t>
-      </w:r>
-      <w:r>
-        <w:rPr>
-          <w:sz w:val="28"/>
-          <w:szCs w:val="28"/>
-          <w:lang w:val="uk-UA"/>
-        </w:rPr>
-        <w:t xml:space="preserve"> вартість 1 год. робочого часу.</w:t>
+        <w:t xml:space="preserve"> - вартість 1 год. робочого часу.</w:t>
       </w:r>
     </w:p>
     <w:p>
@@ -3953,15 +3571,7 @@
           <w:szCs w:val="28"/>
           <w:lang w:val="uk-UA"/>
         </w:rPr>
-        <w:t>При організації розробки програмного забезпечення необхідно визначити скільки часу необхідно в</w:t>
-      </w:r>
-      <w:r>
-        <w:rPr>
-          <w:sz w:val="28"/>
-          <w:szCs w:val="28"/>
-          <w:lang w:val="uk-UA"/>
-        </w:rPr>
-        <w:t>итратити на реалізацію проекту:</w:t>
+        <w:t>При організації розробки програмного забезпечення необхідно визначити скільки часу необхідно витратити на реалізацію проекту:</w:t>
       </w:r>
     </w:p>
     <w:p>
@@ -4075,33 +3685,7 @@
           <w:szCs w:val="28"/>
           <w:lang w:val="uk-UA"/>
         </w:rPr>
-        <w:t xml:space="preserve"> </w:t>
-      </w:r>
-      <w:r>
-        <w:rPr>
-          <w:sz w:val="28"/>
-          <w:szCs w:val="28"/>
-          <w:lang w:val="uk-UA"/>
-        </w:rPr>
-        <w:t xml:space="preserve"> - 1.79(грн./</w:t>
-      </w:r>
-      <w:proofErr w:type="spellStart"/>
-      <w:r>
-        <w:rPr>
-          <w:sz w:val="28"/>
-          <w:szCs w:val="28"/>
-          <w:lang w:val="uk-UA"/>
-        </w:rPr>
-        <w:t>год</w:t>
-      </w:r>
-      <w:proofErr w:type="spellEnd"/>
-      <w:r>
-        <w:rPr>
-          <w:sz w:val="28"/>
-          <w:szCs w:val="28"/>
-          <w:lang w:val="uk-UA"/>
-        </w:rPr>
-        <w:t>)</w:t>
+        <w:t xml:space="preserve">  - 1.79(грн./год)</w:t>
       </w:r>
     </w:p>
     <w:p>
@@ -4247,71 +3831,7 @@
           <w:szCs w:val="28"/>
           <w:lang w:val="uk-UA"/>
         </w:rPr>
-        <w:t xml:space="preserve"> = 160</w:t>
-      </w:r>
-      <w:r>
-        <w:rPr>
-          <w:sz w:val="28"/>
-          <w:szCs w:val="28"/>
-          <w:lang w:val="uk-UA"/>
-        </w:rPr>
-        <w:t xml:space="preserve"> </w:t>
-      </w:r>
-      <w:r>
-        <w:rPr>
-          <w:sz w:val="28"/>
-          <w:szCs w:val="28"/>
-          <w:lang w:val="uk-UA"/>
-        </w:rPr>
-        <w:t>*</w:t>
-      </w:r>
-      <w:r>
-        <w:rPr>
-          <w:sz w:val="28"/>
-          <w:szCs w:val="28"/>
-          <w:lang w:val="uk-UA"/>
-        </w:rPr>
-        <w:t xml:space="preserve"> </w:t>
-      </w:r>
-      <w:r>
-        <w:rPr>
-          <w:sz w:val="28"/>
-          <w:szCs w:val="28"/>
-          <w:lang w:val="uk-UA"/>
-        </w:rPr>
-        <w:t>1.79</w:t>
-      </w:r>
-      <w:r>
-        <w:rPr>
-          <w:sz w:val="28"/>
-          <w:szCs w:val="28"/>
-          <w:lang w:val="uk-UA"/>
-        </w:rPr>
-        <w:t xml:space="preserve"> </w:t>
-      </w:r>
-      <w:r>
-        <w:rPr>
-          <w:sz w:val="28"/>
-          <w:szCs w:val="28"/>
-          <w:lang w:val="uk-UA"/>
-        </w:rPr>
-        <w:t>=</w:t>
-      </w:r>
-      <w:r>
-        <w:rPr>
-          <w:sz w:val="28"/>
-          <w:szCs w:val="28"/>
-          <w:lang w:val="uk-UA"/>
-        </w:rPr>
-        <w:t xml:space="preserve"> </w:t>
-      </w:r>
-      <w:r>
-        <w:rPr>
-          <w:sz w:val="28"/>
-          <w:szCs w:val="28"/>
-          <w:lang w:val="uk-UA"/>
-        </w:rPr>
-        <w:t>286.4грн.</w:t>
+        <w:t xml:space="preserve"> = 160 * 1.79 = 286.4грн.</w:t>
       </w:r>
     </w:p>
     <w:p>
@@ -4329,7 +3849,7 @@
           <w:szCs w:val="28"/>
         </w:rPr>
       </w:pPr>
-      <w:bookmarkStart w:id="3" w:name="_Toc288552314"/>
+      <w:bookmarkStart w:id="4" w:name="_Toc288552314"/>
       <w:r>
         <w:rPr>
           <w:rFonts w:eastAsia="MS Mincho"/>
@@ -4351,7 +3871,7 @@
         </w:rPr>
         <w:t xml:space="preserve">3 </w:t>
       </w:r>
-      <w:bookmarkEnd w:id="3"/>
+      <w:bookmarkEnd w:id="4"/>
       <w:r>
         <w:rPr>
           <w:rFonts w:eastAsia="MS Mincho"/>
@@ -4556,18 +4076,8 @@
                 <w:szCs w:val="28"/>
                 <w:lang w:val="uk-UA"/>
               </w:rPr>
-              <w:t xml:space="preserve">Ціна, </w:t>
+              <w:t>Ціна, грн</w:t>
             </w:r>
-            <w:proofErr w:type="spellStart"/>
-            <w:r>
-              <w:rPr>
-                <w:sz w:val="28"/>
-                <w:szCs w:val="28"/>
-                <w:lang w:val="uk-UA"/>
-              </w:rPr>
-              <w:t>грн</w:t>
-            </w:r>
-            <w:proofErr w:type="spellEnd"/>
           </w:p>
         </w:tc>
         <w:tc>
@@ -4590,15 +4100,7 @@
                 <w:szCs w:val="28"/>
                 <w:lang w:val="uk-UA"/>
               </w:rPr>
-              <w:t xml:space="preserve">Норма </w:t>
-            </w:r>
-            <w:r>
-              <w:rPr>
-                <w:sz w:val="28"/>
-                <w:szCs w:val="28"/>
-                <w:lang w:val="uk-UA"/>
-              </w:rPr>
-              <w:t>витрат</w:t>
+              <w:t>Норма витрат</w:t>
             </w:r>
           </w:p>
         </w:tc>
@@ -4622,15 +4124,7 @@
                 <w:szCs w:val="28"/>
                 <w:lang w:val="uk-UA"/>
               </w:rPr>
-              <w:t xml:space="preserve">Вартість </w:t>
-            </w:r>
-            <w:r>
-              <w:rPr>
-                <w:sz w:val="28"/>
-                <w:szCs w:val="28"/>
-                <w:lang w:val="uk-UA"/>
-              </w:rPr>
-              <w:t>витрат</w:t>
+              <w:t>Вартість витрат</w:t>
             </w:r>
           </w:p>
         </w:tc>
@@ -4800,15 +4294,7 @@
           <w:szCs w:val="28"/>
           <w:lang w:val="uk-UA"/>
         </w:rPr>
-        <w:t>Microsoft Office ХР</w:t>
-      </w:r>
-      <w:r>
-        <w:rPr>
-          <w:sz w:val="28"/>
-          <w:szCs w:val="28"/>
-          <w:lang w:val="uk-UA"/>
-        </w:rPr>
-        <w:t xml:space="preserve"> </w:t>
+        <w:t xml:space="preserve">Microsoft Office ХР </w:t>
       </w:r>
       <w:r>
         <w:rPr>
@@ -5101,14 +4587,7 @@
           <w:rFonts w:eastAsia="MS Mincho"/>
           <w:szCs w:val="28"/>
         </w:rPr>
-        <w:t xml:space="preserve"> </w:t>
-      </w:r>
-      <w:r>
-        <w:rPr>
-          <w:rFonts w:eastAsia="MS Mincho"/>
-          <w:szCs w:val="28"/>
-        </w:rPr>
-        <w:t>Розрахунок додаткової заробітної плати, вирахувань</w:t>
+        <w:t xml:space="preserve"> Розрахунок додаткової заробітної плати, вирахувань</w:t>
       </w:r>
       <w:r>
         <w:rPr>
@@ -5563,52 +5042,7 @@
               <w:szCs w:val="28"/>
               <w:lang w:val="uk-UA"/>
             </w:rPr>
-            <m:t>=</m:t>
-          </m:r>
-          <m:r>
-            <w:rPr>
-              <w:rFonts w:ascii="Cambria Math" w:hAnsi="Cambria Math"/>
-              <w:sz w:val="28"/>
-              <w:szCs w:val="28"/>
-              <w:lang w:val="uk-UA"/>
-            </w:rPr>
-            <m:t>286,4</m:t>
-          </m:r>
-          <m:r>
-            <w:rPr>
-              <w:rFonts w:ascii="Cambria Math" w:hAnsi="Cambria Math"/>
-              <w:sz w:val="28"/>
-              <w:szCs w:val="28"/>
-              <w:lang w:val="uk-UA"/>
-            </w:rPr>
-            <m:t>+</m:t>
-          </m:r>
-          <m:r>
-            <w:rPr>
-              <w:rFonts w:ascii="Cambria Math" w:hAnsi="Cambria Math"/>
-              <w:sz w:val="28"/>
-              <w:szCs w:val="28"/>
-              <w:lang w:val="uk-UA"/>
-            </w:rPr>
-            <m:t>0</m:t>
-          </m:r>
-          <m:r>
-            <w:rPr>
-              <w:rFonts w:ascii="Cambria Math" w:hAnsi="Cambria Math"/>
-              <w:sz w:val="28"/>
-              <w:szCs w:val="28"/>
-              <w:lang w:val="uk-UA"/>
-            </w:rPr>
-            <m:t>+</m:t>
-          </m:r>
-          <m:r>
-            <w:rPr>
-              <w:rFonts w:ascii="Cambria Math" w:hAnsi="Cambria Math"/>
-              <w:sz w:val="28"/>
-              <w:szCs w:val="28"/>
-              <w:lang w:val="uk-UA"/>
-            </w:rPr>
-            <m:t>1,79*180*</m:t>
+            <m:t>=286,4+0+1,79*180*</m:t>
           </m:r>
           <m:d>
             <m:dPr>
@@ -5883,52 +5317,7 @@
               <w:szCs w:val="28"/>
               <w:lang w:val="uk-UA"/>
             </w:rPr>
-            <m:t>=</m:t>
-          </m:r>
-          <m:r>
-            <w:rPr>
-              <w:rFonts w:ascii="Cambria Math" w:hAnsi="Cambria Math"/>
-              <w:sz w:val="28"/>
-              <w:szCs w:val="28"/>
-              <w:lang w:val="uk-UA"/>
-            </w:rPr>
-            <m:t>286,4</m:t>
-          </m:r>
-          <m:r>
-            <w:rPr>
-              <w:rFonts w:ascii="Cambria Math" w:hAnsi="Cambria Math"/>
-              <w:sz w:val="28"/>
-              <w:szCs w:val="28"/>
-              <w:lang w:val="uk-UA"/>
-            </w:rPr>
-            <m:t>+</m:t>
-          </m:r>
-          <m:r>
-            <w:rPr>
-              <w:rFonts w:ascii="Cambria Math" w:hAnsi="Cambria Math"/>
-              <w:sz w:val="28"/>
-              <w:szCs w:val="28"/>
-              <w:lang w:val="uk-UA"/>
-            </w:rPr>
-            <m:t>0</m:t>
-          </m:r>
-          <m:r>
-            <w:rPr>
-              <w:rFonts w:ascii="Cambria Math" w:hAnsi="Cambria Math"/>
-              <w:sz w:val="28"/>
-              <w:szCs w:val="28"/>
-              <w:lang w:val="uk-UA"/>
-            </w:rPr>
-            <m:t>+</m:t>
-          </m:r>
-          <m:r>
-            <w:rPr>
-              <w:rFonts w:ascii="Cambria Math" w:hAnsi="Cambria Math"/>
-              <w:sz w:val="28"/>
-              <w:szCs w:val="28"/>
-              <w:lang w:val="uk-UA"/>
-            </w:rPr>
-            <m:t>1,79*1*</m:t>
+            <m:t>=286,4+0+1,79*1*</m:t>
           </m:r>
           <m:d>
             <m:dPr>
@@ -6125,25 +5514,7 @@
               <w:szCs w:val="28"/>
               <w:lang w:val="uk-UA"/>
             </w:rPr>
-            <m:t>=</m:t>
-          </m:r>
-          <m:r>
-            <w:rPr>
-              <w:rFonts w:ascii="Cambria Math" w:hAnsi="Cambria Math"/>
-              <w:sz w:val="28"/>
-              <w:szCs w:val="28"/>
-              <w:lang w:val="uk-UA"/>
-            </w:rPr>
-            <m:t>289</m:t>
-          </m:r>
-          <m:r>
-            <w:rPr>
-              <w:rFonts w:ascii="Cambria Math" w:hAnsi="Cambria Math"/>
-              <w:sz w:val="28"/>
-              <w:szCs w:val="28"/>
-              <w:lang w:val="uk-UA"/>
-            </w:rPr>
-            <m:t>(грн)</m:t>
+            <m:t>=289(грн)</m:t>
           </m:r>
         </m:oMath>
       </m:oMathPara>
@@ -6318,7 +5689,6 @@
         <w:rPr>
           <w:sz w:val="28"/>
           <w:szCs w:val="28"/>
-          <w:lang w:val="en-US"/>
         </w:rPr>
         <w:t xml:space="preserve"> </w:t>
       </w:r>
@@ -6552,13 +5922,8 @@
         <w:spacing w:line="360" w:lineRule="auto"/>
         <w:ind w:left="709" w:hanging="284"/>
       </w:pPr>
-      <w:proofErr w:type="spellStart"/>
-      <w:r>
-        <w:t>Вікіпедія</w:t>
-      </w:r>
-      <w:proofErr w:type="spellEnd"/>
-      <w:r>
-        <w:t xml:space="preserve"> – вільна енциклопедія [Електронний ресурс] — Режим доступу: </w:t>
+      <w:r>
+        <w:t xml:space="preserve">Вікіпедія – вільна енциклопедія [Електронний ресурс] — Режим доступу: </w:t>
       </w:r>
       <w:r>
         <w:rPr>
@@ -6582,23 +5947,13 @@
           <w:lang w:val="uk-UA"/>
         </w:rPr>
       </w:pPr>
-      <w:proofErr w:type="spellStart"/>
-      <w:r>
-        <w:rPr>
-          <w:sz w:val="28"/>
-          <w:szCs w:val="28"/>
-          <w:lang w:val="uk-UA"/>
-        </w:rPr>
-        <w:t>Шегда</w:t>
-      </w:r>
-      <w:proofErr w:type="spellEnd"/>
-      <w:r>
-        <w:rPr>
-          <w:sz w:val="28"/>
-          <w:szCs w:val="28"/>
-          <w:lang w:val="uk-UA"/>
-        </w:rPr>
-        <w:t xml:space="preserve"> А.В.</w:t>
+      <w:r>
+        <w:rPr>
+          <w:sz w:val="28"/>
+          <w:szCs w:val="28"/>
+          <w:lang w:val="uk-UA"/>
+        </w:rPr>
+        <w:t>Шегда А.В.</w:t>
       </w:r>
       <w:r>
         <w:rPr>
@@ -6696,59 +6051,13 @@
           <w:lang w:val="uk-UA"/>
         </w:rPr>
       </w:pPr>
-      <w:proofErr w:type="spellStart"/>
-      <w:r>
-        <w:rPr>
-          <w:sz w:val="28"/>
-          <w:szCs w:val="28"/>
-          <w:lang w:val="uk-UA"/>
-        </w:rPr>
-        <w:t>Гринчуцький</w:t>
-      </w:r>
-      <w:proofErr w:type="spellEnd"/>
-      <w:r>
-        <w:rPr>
-          <w:sz w:val="28"/>
-          <w:szCs w:val="28"/>
-          <w:lang w:val="uk-UA"/>
-        </w:rPr>
-        <w:t xml:space="preserve"> В.І., </w:t>
-      </w:r>
-      <w:proofErr w:type="spellStart"/>
-      <w:r>
-        <w:rPr>
-          <w:sz w:val="28"/>
-          <w:szCs w:val="28"/>
-          <w:lang w:val="uk-UA"/>
-        </w:rPr>
-        <w:t>Карапетян</w:t>
-      </w:r>
-      <w:proofErr w:type="spellEnd"/>
-      <w:r>
-        <w:rPr>
-          <w:sz w:val="28"/>
-          <w:szCs w:val="28"/>
-          <w:lang w:val="uk-UA"/>
-        </w:rPr>
-        <w:t xml:space="preserve"> Е.Т., </w:t>
-      </w:r>
-      <w:proofErr w:type="spellStart"/>
-      <w:r>
-        <w:rPr>
-          <w:sz w:val="28"/>
-          <w:szCs w:val="28"/>
-          <w:lang w:val="uk-UA"/>
-        </w:rPr>
-        <w:t>Погріщук</w:t>
-      </w:r>
-      <w:proofErr w:type="spellEnd"/>
-      <w:r>
-        <w:rPr>
-          <w:sz w:val="28"/>
-          <w:szCs w:val="28"/>
-          <w:lang w:val="uk-UA"/>
-        </w:rPr>
-        <w:t xml:space="preserve"> Б.В.</w:t>
+      <w:r>
+        <w:rPr>
+          <w:sz w:val="28"/>
+          <w:szCs w:val="28"/>
+          <w:lang w:val="uk-UA"/>
+        </w:rPr>
+        <w:t>Гринчуцький В.І., Карапетян Е.Т., Погріщук Б.В.</w:t>
       </w:r>
       <w:r>
         <w:rPr>
@@ -6846,51 +6155,13 @@
           <w:lang w:val="uk-UA"/>
         </w:rPr>
       </w:pPr>
-      <w:proofErr w:type="spellStart"/>
-      <w:r>
-        <w:rPr>
-          <w:sz w:val="28"/>
-          <w:szCs w:val="28"/>
-          <w:lang w:val="uk-UA"/>
-        </w:rPr>
-        <w:t>Коробов</w:t>
-      </w:r>
-      <w:proofErr w:type="spellEnd"/>
-      <w:r>
-        <w:rPr>
-          <w:sz w:val="28"/>
-          <w:szCs w:val="28"/>
-          <w:lang w:val="uk-UA"/>
-        </w:rPr>
-        <w:t xml:space="preserve"> М. Я. </w:t>
-      </w:r>
-      <w:proofErr w:type="spellStart"/>
-      <w:r>
-        <w:rPr>
-          <w:sz w:val="28"/>
-          <w:szCs w:val="28"/>
-          <w:lang w:val="uk-UA"/>
-        </w:rPr>
-        <w:t>Фінасово-економічний</w:t>
-      </w:r>
-      <w:proofErr w:type="spellEnd"/>
-      <w:r>
-        <w:rPr>
-          <w:sz w:val="28"/>
-          <w:szCs w:val="28"/>
-          <w:lang w:val="uk-UA"/>
-        </w:rPr>
-        <w:t xml:space="preserve"> аналіз діяльності підприємств. — К.: Знання, 2000. — 347 с</w:t>
-      </w:r>
-      <w:bookmarkStart w:id="4" w:name="_GoBack"/>
-      <w:bookmarkEnd w:id="4"/>
-      <w:r>
-        <w:rPr>
-          <w:sz w:val="28"/>
-          <w:szCs w:val="28"/>
-          <w:lang w:val="uk-UA"/>
-        </w:rPr>
-        <w:t>.</w:t>
+      <w:r>
+        <w:rPr>
+          <w:sz w:val="28"/>
+          <w:szCs w:val="28"/>
+          <w:lang w:val="uk-UA"/>
+        </w:rPr>
+        <w:t>Коробов М. Я. Фінасово-економічний аналіз діяльності підприємств. — К.: Знання, 2000. — 347 с.</w:t>
       </w:r>
     </w:p>
     <w:p>
@@ -7494,7 +6765,6 @@
                                   <w:sz w:val="16"/>
                                 </w:rPr>
                               </w:pPr>
-                              <w:proofErr w:type="spellStart"/>
                               <w:r>
                                 <w:rPr>
                                   <w:rFonts w:ascii="Arial" w:hAnsi="Arial"/>
@@ -7503,18 +6773,7 @@
                                   <w:sz w:val="18"/>
                                   <w:lang w:val="uk-UA"/>
                                 </w:rPr>
-                                <w:t>Зм</w:t>
-                              </w:r>
-                              <w:proofErr w:type="spellEnd"/>
-                              <w:r>
-                                <w:rPr>
-                                  <w:rFonts w:ascii="Arial" w:hAnsi="Arial"/>
-                                  <w:i/>
-                                  <w:iCs/>
-                                  <w:sz w:val="18"/>
-                                  <w:lang w:val="uk-UA"/>
-                                </w:rPr>
-                                <w:t>.</w:t>
+                                <w:t>Зм.</w:t>
                               </w:r>
                               <w:r>
                                 <w:rPr>
@@ -9144,7 +8403,6 @@
                                 </w:rPr>
                                 <w:t xml:space="preserve"> </w:t>
                               </w:r>
-                              <w:proofErr w:type="spellStart"/>
                               <w:r>
                                 <w:rPr>
                                   <w:rFonts w:ascii="Arial" w:hAnsi="Arial" w:cs="Arial"/>
@@ -9155,7 +8413,6 @@
                                 </w:rPr>
                                 <w:t>Замксть</w:t>
                               </w:r>
-                              <w:proofErr w:type="spellEnd"/>
                               <w:r>
                                 <w:rPr>
                                   <w:rFonts w:ascii="Arial" w:hAnsi="Arial" w:cs="Arial"/>
@@ -9175,7 +8432,6 @@
                                 </w:rPr>
                                 <w:t>і</w:t>
                               </w:r>
-                              <w:proofErr w:type="spellStart"/>
                               <w:r>
                                 <w:rPr>
                                   <w:rFonts w:ascii="Arial" w:hAnsi="Arial" w:cs="Arial"/>
@@ -9183,17 +8439,7 @@
                                   <w:sz w:val="18"/>
                                   <w:szCs w:val="18"/>
                                 </w:rPr>
-                                <w:t>нв</w:t>
-                              </w:r>
-                              <w:proofErr w:type="spellEnd"/>
-                              <w:r>
-                                <w:rPr>
-                                  <w:rFonts w:ascii="Arial" w:hAnsi="Arial" w:cs="Arial"/>
-                                  <w:i/>
-                                  <w:sz w:val="18"/>
-                                  <w:szCs w:val="18"/>
-                                </w:rPr>
-                                <w:t>. №</w:t>
+                                <w:t>нв. №</w:t>
                               </w:r>
                             </w:p>
                           </w:txbxContent>
@@ -9261,7 +8507,6 @@
                                 </w:rPr>
                                 <w:t>І</w:t>
                               </w:r>
-                              <w:proofErr w:type="spellStart"/>
                               <w:r>
                                 <w:rPr>
                                   <w:rFonts w:ascii="Arial" w:hAnsi="Arial"/>
@@ -9269,37 +8514,7 @@
                                   <w:iCs/>
                                   <w:sz w:val="18"/>
                                 </w:rPr>
-                                <w:t>нв</w:t>
-                              </w:r>
-                              <w:proofErr w:type="spellEnd"/>
-                              <w:r>
-                                <w:rPr>
-                                  <w:rFonts w:ascii="Arial" w:hAnsi="Arial"/>
-                                  <w:i/>
-                                  <w:iCs/>
-                                  <w:sz w:val="18"/>
-                                </w:rPr>
-                                <w:t xml:space="preserve">.№ </w:t>
-                              </w:r>
-                              <w:proofErr w:type="spellStart"/>
-                              <w:r>
-                                <w:rPr>
-                                  <w:rFonts w:ascii="Arial" w:hAnsi="Arial"/>
-                                  <w:i/>
-                                  <w:iCs/>
-                                  <w:sz w:val="18"/>
-                                </w:rPr>
-                                <w:t>дубл</w:t>
-                              </w:r>
-                              <w:proofErr w:type="spellEnd"/>
-                              <w:r>
-                                <w:rPr>
-                                  <w:rFonts w:ascii="Arial" w:hAnsi="Arial"/>
-                                  <w:i/>
-                                  <w:iCs/>
-                                  <w:sz w:val="18"/>
-                                </w:rPr>
-                                <w:t>.</w:t>
+                                <w:t>нв.№ дубл.</w:t>
                               </w:r>
                             </w:p>
                             <w:p>
@@ -9662,7 +8877,6 @@
                                 </w:rPr>
                                 <w:t>І</w:t>
                               </w:r>
-                              <w:proofErr w:type="spellStart"/>
                               <w:r>
                                 <w:rPr>
                                   <w:rFonts w:ascii="Arial" w:hAnsi="Arial"/>
@@ -9670,17 +8884,7 @@
                                   <w:iCs/>
                                   <w:sz w:val="18"/>
                                 </w:rPr>
-                                <w:t>нв</w:t>
-                              </w:r>
-                              <w:proofErr w:type="spellEnd"/>
-                              <w:r>
-                                <w:rPr>
-                                  <w:rFonts w:ascii="Arial" w:hAnsi="Arial"/>
-                                  <w:i/>
-                                  <w:iCs/>
-                                  <w:sz w:val="18"/>
-                                </w:rPr>
-                                <w:t>. № подл.</w:t>
+                                <w:t>нв. № подл.</w:t>
                               </w:r>
                             </w:p>
                           </w:txbxContent>
@@ -9892,7 +9096,7 @@
                                 <w:sz w:val="28"/>
                                 <w:szCs w:val="28"/>
                               </w:rPr>
-                              <w:t>17</w:t>
+                              <w:t>13</w:t>
                             </w:r>
                             <w:r>
                               <w:rPr>
@@ -10100,7 +9304,6 @@
                             <w:sz w:val="16"/>
                           </w:rPr>
                         </w:pPr>
-                        <w:proofErr w:type="spellStart"/>
                         <w:r>
                           <w:rPr>
                             <w:rFonts w:ascii="Arial" w:hAnsi="Arial"/>
@@ -10109,18 +9312,7 @@
                             <w:sz w:val="18"/>
                             <w:lang w:val="uk-UA"/>
                           </w:rPr>
-                          <w:t>Зм</w:t>
-                        </w:r>
-                        <w:proofErr w:type="spellEnd"/>
-                        <w:r>
-                          <w:rPr>
-                            <w:rFonts w:ascii="Arial" w:hAnsi="Arial"/>
-                            <w:i/>
-                            <w:iCs/>
-                            <w:sz w:val="18"/>
-                            <w:lang w:val="uk-UA"/>
-                          </w:rPr>
-                          <w:t>.</w:t>
+                          <w:t>Зм.</w:t>
                         </w:r>
                         <w:r>
                           <w:rPr>
@@ -10476,7 +9668,6 @@
                           </w:rPr>
                           <w:t xml:space="preserve"> </w:t>
                         </w:r>
-                        <w:proofErr w:type="spellStart"/>
                         <w:r>
                           <w:rPr>
                             <w:rFonts w:ascii="Arial" w:hAnsi="Arial" w:cs="Arial"/>
@@ -10487,7 +9678,6 @@
                           </w:rPr>
                           <w:t>Замксть</w:t>
                         </w:r>
-                        <w:proofErr w:type="spellEnd"/>
                         <w:r>
                           <w:rPr>
                             <w:rFonts w:ascii="Arial" w:hAnsi="Arial" w:cs="Arial"/>
@@ -10507,7 +9697,6 @@
                           </w:rPr>
                           <w:t>і</w:t>
                         </w:r>
-                        <w:proofErr w:type="spellStart"/>
                         <w:r>
                           <w:rPr>
                             <w:rFonts w:ascii="Arial" w:hAnsi="Arial" w:cs="Arial"/>
@@ -10515,17 +9704,7 @@
                             <w:sz w:val="18"/>
                             <w:szCs w:val="18"/>
                           </w:rPr>
-                          <w:t>нв</w:t>
-                        </w:r>
-                        <w:proofErr w:type="spellEnd"/>
-                        <w:r>
-                          <w:rPr>
-                            <w:rFonts w:ascii="Arial" w:hAnsi="Arial" w:cs="Arial"/>
-                            <w:i/>
-                            <w:sz w:val="18"/>
-                            <w:szCs w:val="18"/>
-                          </w:rPr>
-                          <w:t>. №</w:t>
+                          <w:t>нв. №</w:t>
                         </w:r>
                       </w:p>
                     </w:txbxContent>
@@ -10554,7 +9733,6 @@
                           </w:rPr>
                           <w:t>І</w:t>
                         </w:r>
-                        <w:proofErr w:type="spellStart"/>
                         <w:r>
                           <w:rPr>
                             <w:rFonts w:ascii="Arial" w:hAnsi="Arial"/>
@@ -10562,37 +9740,7 @@
                             <w:iCs/>
                             <w:sz w:val="18"/>
                           </w:rPr>
-                          <w:t>нв</w:t>
-                        </w:r>
-                        <w:proofErr w:type="spellEnd"/>
-                        <w:r>
-                          <w:rPr>
-                            <w:rFonts w:ascii="Arial" w:hAnsi="Arial"/>
-                            <w:i/>
-                            <w:iCs/>
-                            <w:sz w:val="18"/>
-                          </w:rPr>
-                          <w:t xml:space="preserve">.№ </w:t>
-                        </w:r>
-                        <w:proofErr w:type="spellStart"/>
-                        <w:r>
-                          <w:rPr>
-                            <w:rFonts w:ascii="Arial" w:hAnsi="Arial"/>
-                            <w:i/>
-                            <w:iCs/>
-                            <w:sz w:val="18"/>
-                          </w:rPr>
-                          <w:t>дубл</w:t>
-                        </w:r>
-                        <w:proofErr w:type="spellEnd"/>
-                        <w:r>
-                          <w:rPr>
-                            <w:rFonts w:ascii="Arial" w:hAnsi="Arial"/>
-                            <w:i/>
-                            <w:iCs/>
-                            <w:sz w:val="18"/>
-                          </w:rPr>
-                          <w:t>.</w:t>
+                          <w:t>нв.№ дубл.</w:t>
                         </w:r>
                       </w:p>
                       <w:p>
@@ -10721,7 +9869,6 @@
                           </w:rPr>
                           <w:t>І</w:t>
                         </w:r>
-                        <w:proofErr w:type="spellStart"/>
                         <w:r>
                           <w:rPr>
                             <w:rFonts w:ascii="Arial" w:hAnsi="Arial"/>
@@ -10729,17 +9876,7 @@
                             <w:iCs/>
                             <w:sz w:val="18"/>
                           </w:rPr>
-                          <w:t>нв</w:t>
-                        </w:r>
-                        <w:proofErr w:type="spellEnd"/>
-                        <w:r>
-                          <w:rPr>
-                            <w:rFonts w:ascii="Arial" w:hAnsi="Arial"/>
-                            <w:i/>
-                            <w:iCs/>
-                            <w:sz w:val="18"/>
-                          </w:rPr>
-                          <w:t>. № подл.</w:t>
+                          <w:t>нв. № подл.</w:t>
                         </w:r>
                       </w:p>
                     </w:txbxContent>
@@ -10834,7 +9971,7 @@
                           <w:sz w:val="28"/>
                           <w:szCs w:val="28"/>
                         </w:rPr>
-                        <w:t>17</w:t>
+                        <w:t>13</w:t>
                       </w:r>
                       <w:r>
                         <w:rPr>
@@ -10984,6 +10121,7 @@
         <w:noProof w:val="0"/>
         <w:vanish w:val="0"/>
         <w:webHidden w:val="0"/>
+        <w:color w:val="000000"/>
         <w:spacing w:val="0"/>
         <w:kern w:val="0"/>
         <w:position w:val="0"/>
@@ -11000,11 +10138,6 @@
           <w14:prstDash w14:val="solid"/>
           <w14:bevel/>
         </w14:textOutline>
-        <w14:textFill>
-          <w14:solidFill>
-            <w14:srgbClr w14:val="000000"/>
-          </w14:solidFill>
-        </w14:textFill>
       </w:rPr>
     </w:lvl>
     <w:lvl w:ilvl="2">

--- a/docs/anatoliy/экономика.docx
+++ b/docs/anatoliy/экономика.docx
@@ -191,7 +191,9 @@
       <w:r>
         <w:t>частини</w:t>
       </w:r>
+      <w:bookmarkStart w:id="3" w:name="_GoBack"/>
       <w:bookmarkEnd w:id="2"/>
+      <w:bookmarkEnd w:id="3"/>
     </w:p>
     <w:p>
       <w:pPr>
@@ -210,15 +212,7 @@
           <w:szCs w:val="28"/>
           <w:lang w:val="uk-UA"/>
         </w:rPr>
-        <w:t>Рішення задачі автоматизації процесу планування створює умови підвищення ефективності машинної обробки економічної інформації. Ефективність заходів по удосконаленню, обліку і аналізу полягає в зниженні трудових, матеріальних і г</w:t>
-      </w:r>
-      <w:r>
-        <w:rPr>
-          <w:sz w:val="28"/>
-          <w:szCs w:val="28"/>
-          <w:lang w:val="uk-UA"/>
-        </w:rPr>
-        <w:t>рошових витрат на їх виконання.</w:t>
+        <w:t>Рішення задачі автоматизації процесу планування створює умови підвищення ефективності машинної обробки економічної інформації. Ефективність заходів по удосконаленню, обліку і аналізу полягає в зниженні трудових, матеріальних і грошових витрат на їх виконання.</w:t>
       </w:r>
     </w:p>
     <w:p>
@@ -238,15 +232,7 @@
           <w:szCs w:val="28"/>
           <w:lang w:val="uk-UA"/>
         </w:rPr>
-        <w:t>Економічна доцільність упровадження даної системи виявляється шляхом зіставлення витрат, які несе замовник системи, і результату(прибуток), одержаного внаслідо</w:t>
-      </w:r>
-      <w:r>
-        <w:rPr>
-          <w:sz w:val="28"/>
-          <w:szCs w:val="28"/>
-          <w:lang w:val="uk-UA"/>
-        </w:rPr>
-        <w:t>к функціонування даної системи.</w:t>
+        <w:t>Економічна доцільність упровадження даної системи виявляється шляхом зіставлення витрат, які несе замовник системи, і результату(прибуток), одержаного внаслідок функціонування даної системи.</w:t>
       </w:r>
     </w:p>
     <w:p>
@@ -266,31 +252,7 @@
           <w:szCs w:val="28"/>
           <w:lang w:val="uk-UA"/>
         </w:rPr>
-        <w:t xml:space="preserve">Початкові дані для розрахунку окупності і </w:t>
-      </w:r>
-      <w:r>
-        <w:rPr>
-          <w:sz w:val="28"/>
-          <w:szCs w:val="28"/>
-          <w:lang w:val="uk-UA"/>
-        </w:rPr>
-        <w:t xml:space="preserve">інвестицій в систему, наведені </w:t>
-      </w:r>
-      <w:r>
-        <w:rPr>
-          <w:sz w:val="28"/>
-          <w:szCs w:val="28"/>
-          <w:lang w:val="uk-UA"/>
-        </w:rPr>
-        <w:t>нижче, надані бухгалтерським в</w:t>
-      </w:r>
-      <w:r>
-        <w:rPr>
-          <w:sz w:val="28"/>
-          <w:szCs w:val="28"/>
-          <w:lang w:val="uk-UA"/>
-        </w:rPr>
-        <w:t>ідділом та відділом статистики.</w:t>
+        <w:t>Початкові дані для розрахунку окупності і інвестицій в систему, наведені нижче, надані бухгалтерським відділом та відділом статистики.</w:t>
       </w:r>
     </w:p>
     <w:p>
@@ -925,15 +887,7 @@
           <w:szCs w:val="28"/>
           <w:lang w:val="uk-UA"/>
         </w:rPr>
-        <w:t xml:space="preserve"> </w:t>
-      </w:r>
-      <w:r>
-        <w:rPr>
-          <w:sz w:val="28"/>
-          <w:szCs w:val="28"/>
-          <w:lang w:val="uk-UA"/>
-        </w:rPr>
-        <w:t xml:space="preserve">- вартість машинного часу, який необхідній для розробки; </w:t>
+        <w:t xml:space="preserve"> - вартість машинного часу, який необхідній для розробки; </w:t>
       </w:r>
     </w:p>
     <w:p>
@@ -990,15 +944,7 @@
           <w:szCs w:val="28"/>
           <w:lang w:val="uk-UA"/>
         </w:rPr>
-        <w:t xml:space="preserve"> -</w:t>
-      </w:r>
-      <w:r>
-        <w:rPr>
-          <w:sz w:val="28"/>
-          <w:szCs w:val="28"/>
-          <w:lang w:val="uk-UA"/>
-        </w:rPr>
-        <w:t xml:space="preserve"> вартість витратних матеріалів;</w:t>
+        <w:t xml:space="preserve"> - вартість витратних матеріалів;</w:t>
       </w:r>
     </w:p>
     <w:p>
@@ -1138,15 +1084,7 @@
           <w:szCs w:val="28"/>
           <w:lang w:val="uk-UA"/>
         </w:rPr>
-        <w:t xml:space="preserve"> - відсоток додатк</w:t>
-      </w:r>
-      <w:r>
-        <w:rPr>
-          <w:sz w:val="28"/>
-          <w:szCs w:val="28"/>
-          <w:lang w:val="uk-UA"/>
-        </w:rPr>
-        <w:t>ової заробітної плати (премія);</w:t>
+        <w:t xml:space="preserve"> - відсоток додаткової заробітної плати (премія);</w:t>
       </w:r>
     </w:p>
     <w:p>
@@ -1203,25 +1141,7 @@
           <w:szCs w:val="28"/>
           <w:lang w:val="uk-UA"/>
         </w:rPr>
-        <w:t xml:space="preserve"> - відсоток відраху</w:t>
-      </w:r>
-      <w:proofErr w:type="spellStart"/>
-      <w:r>
-        <w:rPr>
-          <w:sz w:val="28"/>
-          <w:szCs w:val="28"/>
-          <w:lang w:val="uk-UA"/>
-        </w:rPr>
-        <w:t>вання</w:t>
-      </w:r>
-      <w:proofErr w:type="spellEnd"/>
-      <w:r>
-        <w:rPr>
-          <w:sz w:val="28"/>
-          <w:szCs w:val="28"/>
-          <w:lang w:val="uk-UA"/>
-        </w:rPr>
-        <w:t xml:space="preserve"> на соціальне страхування;</w:t>
+        <w:t xml:space="preserve"> - відсоток відрахування на соціальне страхування;</w:t>
       </w:r>
     </w:p>
     <w:p>
@@ -1545,16 +1465,7 @@
           <w:szCs w:val="28"/>
           <w:lang w:val="uk-UA"/>
         </w:rPr>
-        <w:t>+</w:t>
-      </w:r>
-      <w:r>
-        <w:rPr>
-          <w:rFonts w:eastAsia="MS Mincho"/>
-          <w:sz w:val="28"/>
-          <w:szCs w:val="28"/>
-          <w:lang w:val="uk-UA"/>
-        </w:rPr>
-        <w:t xml:space="preserve"> системи. П3 = 3300 + 2000 = 5300грн.</w:t>
+        <w:t>+ системи. П3 = 3300 + 2000 = 5300грн.</w:t>
       </w:r>
     </w:p>
     <w:p>
@@ -1577,25 +1488,7 @@
           <w:szCs w:val="28"/>
           <w:lang w:val="uk-UA"/>
         </w:rPr>
-        <w:t>Передбачається,</w:t>
-      </w:r>
-      <w:r>
-        <w:rPr>
-          <w:rFonts w:eastAsia="MS Mincho"/>
-          <w:sz w:val="28"/>
-          <w:szCs w:val="28"/>
-          <w:lang w:val="uk-UA"/>
-        </w:rPr>
-        <w:t xml:space="preserve"> </w:t>
-      </w:r>
-      <w:r>
-        <w:rPr>
-          <w:rFonts w:eastAsia="MS Mincho"/>
-          <w:sz w:val="28"/>
-          <w:szCs w:val="28"/>
-          <w:lang w:val="uk-UA"/>
-        </w:rPr>
-        <w:t>що за рік час її експлуатації складе:</w:t>
+        <w:t>Передбачається, що за рік час її експлуатації складе:</w:t>
       </w:r>
     </w:p>
     <w:p>
@@ -1748,16 +1641,7 @@
           <w:szCs w:val="28"/>
           <w:lang w:val="uk-UA"/>
         </w:rPr>
-        <w:t>1. Витрати на матеріал</w:t>
-      </w:r>
-      <w:r>
-        <w:rPr>
-          <w:rFonts w:eastAsia="MS Mincho"/>
-          <w:sz w:val="28"/>
-          <w:szCs w:val="28"/>
-          <w:lang w:val="uk-UA"/>
-        </w:rPr>
-        <w:t>и складає 2% від вартості ПЕОМ:</w:t>
+        <w:t>1. Витрати на матеріали складає 2% від вартості ПЕОМ:</w:t>
       </w:r>
     </w:p>
     <w:p>
@@ -1803,16 +1687,7 @@
           <w:szCs w:val="28"/>
           <w:lang w:val="uk-UA"/>
         </w:rPr>
-        <w:t>2. Основна заробітна плата виробничих працівників та інженерно-технічни</w:t>
-      </w:r>
-      <w:r>
-        <w:rPr>
-          <w:rFonts w:eastAsia="MS Mincho"/>
-          <w:sz w:val="28"/>
-          <w:szCs w:val="28"/>
-          <w:lang w:val="uk-UA"/>
-        </w:rPr>
-        <w:t>х працівників,</w:t>
+        <w:t>2. Основна заробітна плата виробничих працівників та інженерно-технічних працівників,</w:t>
       </w:r>
       <w:r>
         <w:rPr>
@@ -1855,16 +1730,7 @@
           <w:szCs w:val="28"/>
           <w:lang w:val="uk-UA"/>
         </w:rPr>
-        <w:t>обчислюв</w:t>
-      </w:r>
-      <w:r>
-        <w:rPr>
-          <w:rFonts w:eastAsia="MS Mincho"/>
-          <w:sz w:val="28"/>
-          <w:szCs w:val="28"/>
-          <w:lang w:val="uk-UA"/>
-        </w:rPr>
-        <w:t xml:space="preserve">альну техніку (18% від ФОП): </w:t>
+        <w:t xml:space="preserve">обчислювальну техніку (18% від ФОП): </w:t>
       </w:r>
     </w:p>
     <w:p>
@@ -1910,16 +1776,7 @@
           <w:szCs w:val="28"/>
           <w:lang w:val="uk-UA"/>
         </w:rPr>
-        <w:t>3. Додаткова заробі</w:t>
-      </w:r>
-      <w:r>
-        <w:rPr>
-          <w:rFonts w:eastAsia="MS Mincho"/>
-          <w:sz w:val="28"/>
-          <w:szCs w:val="28"/>
-          <w:lang w:val="uk-UA"/>
-        </w:rPr>
-        <w:t>тна платня 18% від статті 2:</w:t>
+        <w:t>3. Додаткова заробітна платня 18% від статті 2:</w:t>
       </w:r>
     </w:p>
     <w:p>
@@ -1965,16 +1822,7 @@
           <w:szCs w:val="28"/>
           <w:lang w:val="uk-UA"/>
         </w:rPr>
-        <w:t>4. Фонд заробіт</w:t>
-      </w:r>
-      <w:r>
-        <w:rPr>
-          <w:rFonts w:eastAsia="MS Mincho"/>
-          <w:sz w:val="28"/>
-          <w:szCs w:val="28"/>
-          <w:lang w:val="uk-UA"/>
-        </w:rPr>
-        <w:t>ної платні стаття 2 + стаття 3:</w:t>
+        <w:t>4. Фонд заробітної платні стаття 2 + стаття 3:</w:t>
       </w:r>
     </w:p>
     <w:p>
@@ -2020,25 +1868,7 @@
           <w:szCs w:val="28"/>
           <w:lang w:val="uk-UA"/>
         </w:rPr>
-        <w:t>5. Нарахува</w:t>
-      </w:r>
-      <w:r>
-        <w:rPr>
-          <w:rFonts w:eastAsia="MS Mincho"/>
-          <w:sz w:val="28"/>
-          <w:szCs w:val="28"/>
-          <w:lang w:val="uk-UA"/>
-        </w:rPr>
-        <w:t>ння на фонд заробітної платні 36.9</w:t>
-      </w:r>
-      <w:r>
-        <w:rPr>
-          <w:rFonts w:eastAsia="MS Mincho"/>
-          <w:sz w:val="28"/>
-          <w:szCs w:val="28"/>
-          <w:lang w:val="uk-UA"/>
-        </w:rPr>
-        <w:t>%</w:t>
+        <w:t>5. Нарахування на фонд заробітної платні 36.9%</w:t>
       </w:r>
     </w:p>
     <w:p>
@@ -2798,16 +2628,7 @@
           <w:szCs w:val="28"/>
           <w:lang w:val="uk-UA"/>
         </w:rPr>
-        <w:t>Всього</w:t>
-      </w:r>
-      <w:r>
-        <w:rPr>
-          <w:rFonts w:eastAsia="MS Mincho"/>
-          <w:sz w:val="28"/>
-          <w:szCs w:val="28"/>
-          <w:lang w:val="uk-UA"/>
-        </w:rPr>
-        <w:t xml:space="preserve"> витрати за статтею 6 складуть:</w:t>
+        <w:t>Всього витрати за статтею 6 складуть:</w:t>
       </w:r>
     </w:p>
     <w:p>
@@ -3012,16 +2833,7 @@
           <w:lang w:val="uk-UA"/>
         </w:rPr>
         <w:lastRenderedPageBreak/>
-        <w:t xml:space="preserve">7. Загальновиробничі витрати 25% </w:t>
-      </w:r>
-      <w:r>
-        <w:rPr>
-          <w:rFonts w:eastAsia="MS Mincho"/>
-          <w:sz w:val="28"/>
-          <w:szCs w:val="28"/>
-          <w:lang w:val="uk-UA"/>
-        </w:rPr>
-        <w:t>від основної заробітної платні:</w:t>
+        <w:t>7. Загальновиробничі витрати 25% від основної заробітної платні:</w:t>
       </w:r>
     </w:p>
     <w:p>
@@ -3098,16 +2910,7 @@
           <w:szCs w:val="28"/>
           <w:lang w:val="uk-UA"/>
         </w:rPr>
-        <w:t>=</w:t>
-      </w:r>
-      <w:r>
-        <w:rPr>
-          <w:rFonts w:eastAsia="MS Mincho"/>
-          <w:sz w:val="28"/>
-          <w:szCs w:val="28"/>
-          <w:lang w:val="uk-UA"/>
-        </w:rPr>
-        <w:t>1</w:t>
+        <w:t>=1</w:t>
       </w:r>
       <w:r>
         <w:rPr>
@@ -3148,16 +2951,7 @@
           <w:szCs w:val="28"/>
           <w:lang w:val="uk-UA"/>
         </w:rPr>
-        <w:t xml:space="preserve">8. </w:t>
-      </w:r>
-      <w:r>
-        <w:rPr>
-          <w:rFonts w:eastAsia="MS Mincho"/>
-          <w:sz w:val="28"/>
-          <w:szCs w:val="28"/>
-          <w:lang w:val="uk-UA"/>
-        </w:rPr>
-        <w:t>Виробнича собівартість: сума статей 1,4,5,6,7.</w:t>
+        <w:t>8. Виробнича собівартість: сума статей 1,4,5,6,7.</w:t>
       </w:r>
     </w:p>
     <w:p>
@@ -3313,16 +3107,7 @@
           <w:szCs w:val="28"/>
           <w:lang w:val="uk-UA"/>
         </w:rPr>
-        <w:t xml:space="preserve"> витрати: 5%</w:t>
-      </w:r>
-      <w:r>
-        <w:rPr>
-          <w:rFonts w:eastAsia="MS Mincho"/>
-          <w:sz w:val="28"/>
-          <w:szCs w:val="28"/>
-          <w:lang w:val="uk-UA"/>
-        </w:rPr>
-        <w:t xml:space="preserve"> від статті 2.</w:t>
+        <w:t xml:space="preserve"> витрати: 5% від статті 2.</w:t>
       </w:r>
     </w:p>
     <w:p>
@@ -3508,16 +3293,7 @@
           <w:szCs w:val="28"/>
           <w:lang w:val="uk-UA"/>
         </w:rPr>
-        <w:t>3</w:t>
-      </w:r>
-      <w:r>
-        <w:rPr>
-          <w:rFonts w:eastAsia="MS Mincho"/>
-          <w:sz w:val="28"/>
-          <w:szCs w:val="28"/>
-          <w:lang w:val="uk-UA"/>
-        </w:rPr>
-        <w:t xml:space="preserve"> </w:t>
+        <w:t xml:space="preserve">3 </w:t>
       </w:r>
       <w:r>
         <w:rPr>
@@ -3925,15 +3701,7 @@
           <w:szCs w:val="28"/>
           <w:lang w:val="uk-UA"/>
         </w:rPr>
-        <w:t xml:space="preserve"> -</w:t>
-      </w:r>
-      <w:r>
-        <w:rPr>
-          <w:sz w:val="28"/>
-          <w:szCs w:val="28"/>
-          <w:lang w:val="uk-UA"/>
-        </w:rPr>
-        <w:t xml:space="preserve"> вартість 1 год. робочого часу.</w:t>
+        <w:t xml:space="preserve"> - вартість 1 год. робочого часу.</w:t>
       </w:r>
     </w:p>
     <w:p>
@@ -3953,15 +3721,7 @@
           <w:szCs w:val="28"/>
           <w:lang w:val="uk-UA"/>
         </w:rPr>
-        <w:t>При організації розробки програмного забезпечення необхідно визначити скільки часу необхідно в</w:t>
-      </w:r>
-      <w:r>
-        <w:rPr>
-          <w:sz w:val="28"/>
-          <w:szCs w:val="28"/>
-          <w:lang w:val="uk-UA"/>
-        </w:rPr>
-        <w:t>итратити на реалізацію проекту:</w:t>
+        <w:t>При організації розробки програмного забезпечення необхідно визначити скільки часу необхідно витратити на реалізацію проекту:</w:t>
       </w:r>
     </w:p>
     <w:p>
@@ -4075,15 +3835,7 @@
           <w:szCs w:val="28"/>
           <w:lang w:val="uk-UA"/>
         </w:rPr>
-        <w:t xml:space="preserve"> </w:t>
-      </w:r>
-      <w:r>
-        <w:rPr>
-          <w:sz w:val="28"/>
-          <w:szCs w:val="28"/>
-          <w:lang w:val="uk-UA"/>
-        </w:rPr>
-        <w:t xml:space="preserve"> - 1.79(грн./</w:t>
+        <w:t xml:space="preserve">  - 1.79(грн./</w:t>
       </w:r>
       <w:proofErr w:type="spellStart"/>
       <w:r>
@@ -4247,71 +3999,7 @@
           <w:szCs w:val="28"/>
           <w:lang w:val="uk-UA"/>
         </w:rPr>
-        <w:t xml:space="preserve"> = 160</w:t>
-      </w:r>
-      <w:r>
-        <w:rPr>
-          <w:sz w:val="28"/>
-          <w:szCs w:val="28"/>
-          <w:lang w:val="uk-UA"/>
-        </w:rPr>
-        <w:t xml:space="preserve"> </w:t>
-      </w:r>
-      <w:r>
-        <w:rPr>
-          <w:sz w:val="28"/>
-          <w:szCs w:val="28"/>
-          <w:lang w:val="uk-UA"/>
-        </w:rPr>
-        <w:t>*</w:t>
-      </w:r>
-      <w:r>
-        <w:rPr>
-          <w:sz w:val="28"/>
-          <w:szCs w:val="28"/>
-          <w:lang w:val="uk-UA"/>
-        </w:rPr>
-        <w:t xml:space="preserve"> </w:t>
-      </w:r>
-      <w:r>
-        <w:rPr>
-          <w:sz w:val="28"/>
-          <w:szCs w:val="28"/>
-          <w:lang w:val="uk-UA"/>
-        </w:rPr>
-        <w:t>1.79</w:t>
-      </w:r>
-      <w:r>
-        <w:rPr>
-          <w:sz w:val="28"/>
-          <w:szCs w:val="28"/>
-          <w:lang w:val="uk-UA"/>
-        </w:rPr>
-        <w:t xml:space="preserve"> </w:t>
-      </w:r>
-      <w:r>
-        <w:rPr>
-          <w:sz w:val="28"/>
-          <w:szCs w:val="28"/>
-          <w:lang w:val="uk-UA"/>
-        </w:rPr>
-        <w:t>=</w:t>
-      </w:r>
-      <w:r>
-        <w:rPr>
-          <w:sz w:val="28"/>
-          <w:szCs w:val="28"/>
-          <w:lang w:val="uk-UA"/>
-        </w:rPr>
-        <w:t xml:space="preserve"> </w:t>
-      </w:r>
-      <w:r>
-        <w:rPr>
-          <w:sz w:val="28"/>
-          <w:szCs w:val="28"/>
-          <w:lang w:val="uk-UA"/>
-        </w:rPr>
-        <w:t>286.4грн.</w:t>
+        <w:t xml:space="preserve"> = 160 * 1.79 = 286.4грн.</w:t>
       </w:r>
     </w:p>
     <w:p>
@@ -4329,7 +4017,7 @@
           <w:szCs w:val="28"/>
         </w:rPr>
       </w:pPr>
-      <w:bookmarkStart w:id="3" w:name="_Toc288552314"/>
+      <w:bookmarkStart w:id="4" w:name="_Toc288552314"/>
       <w:r>
         <w:rPr>
           <w:rFonts w:eastAsia="MS Mincho"/>
@@ -4351,7 +4039,7 @@
         </w:rPr>
         <w:t xml:space="preserve">3 </w:t>
       </w:r>
-      <w:bookmarkEnd w:id="3"/>
+      <w:bookmarkEnd w:id="4"/>
       <w:r>
         <w:rPr>
           <w:rFonts w:eastAsia="MS Mincho"/>
@@ -4590,15 +4278,7 @@
                 <w:szCs w:val="28"/>
                 <w:lang w:val="uk-UA"/>
               </w:rPr>
-              <w:t xml:space="preserve">Норма </w:t>
-            </w:r>
-            <w:r>
-              <w:rPr>
-                <w:sz w:val="28"/>
-                <w:szCs w:val="28"/>
-                <w:lang w:val="uk-UA"/>
-              </w:rPr>
-              <w:t>витрат</w:t>
+              <w:t>Норма витрат</w:t>
             </w:r>
           </w:p>
         </w:tc>
@@ -4622,15 +4302,7 @@
                 <w:szCs w:val="28"/>
                 <w:lang w:val="uk-UA"/>
               </w:rPr>
-              <w:t xml:space="preserve">Вартість </w:t>
-            </w:r>
-            <w:r>
-              <w:rPr>
-                <w:sz w:val="28"/>
-                <w:szCs w:val="28"/>
-                <w:lang w:val="uk-UA"/>
-              </w:rPr>
-              <w:t>витрат</w:t>
+              <w:t>Вартість витрат</w:t>
             </w:r>
           </w:p>
         </w:tc>
@@ -4800,15 +4472,7 @@
           <w:szCs w:val="28"/>
           <w:lang w:val="uk-UA"/>
         </w:rPr>
-        <w:t>Microsoft Office ХР</w:t>
-      </w:r>
-      <w:r>
-        <w:rPr>
-          <w:sz w:val="28"/>
-          <w:szCs w:val="28"/>
-          <w:lang w:val="uk-UA"/>
-        </w:rPr>
-        <w:t xml:space="preserve"> </w:t>
+        <w:t xml:space="preserve">Microsoft Office ХР </w:t>
       </w:r>
       <w:r>
         <w:rPr>
@@ -5101,14 +4765,7 @@
           <w:rFonts w:eastAsia="MS Mincho"/>
           <w:szCs w:val="28"/>
         </w:rPr>
-        <w:t xml:space="preserve"> </w:t>
-      </w:r>
-      <w:r>
-        <w:rPr>
-          <w:rFonts w:eastAsia="MS Mincho"/>
-          <w:szCs w:val="28"/>
-        </w:rPr>
-        <w:t>Розрахунок додаткової заробітної плати, вирахувань</w:t>
+        <w:t xml:space="preserve"> Розрахунок додаткової заробітної плати, вирахувань</w:t>
       </w:r>
       <w:r>
         <w:rPr>
@@ -5563,52 +5220,7 @@
               <w:szCs w:val="28"/>
               <w:lang w:val="uk-UA"/>
             </w:rPr>
-            <m:t>=</m:t>
-          </m:r>
-          <m:r>
-            <w:rPr>
-              <w:rFonts w:ascii="Cambria Math" w:hAnsi="Cambria Math"/>
-              <w:sz w:val="28"/>
-              <w:szCs w:val="28"/>
-              <w:lang w:val="uk-UA"/>
-            </w:rPr>
-            <m:t>286,4</m:t>
-          </m:r>
-          <m:r>
-            <w:rPr>
-              <w:rFonts w:ascii="Cambria Math" w:hAnsi="Cambria Math"/>
-              <w:sz w:val="28"/>
-              <w:szCs w:val="28"/>
-              <w:lang w:val="uk-UA"/>
-            </w:rPr>
-            <m:t>+</m:t>
-          </m:r>
-          <m:r>
-            <w:rPr>
-              <w:rFonts w:ascii="Cambria Math" w:hAnsi="Cambria Math"/>
-              <w:sz w:val="28"/>
-              <w:szCs w:val="28"/>
-              <w:lang w:val="uk-UA"/>
-            </w:rPr>
-            <m:t>0</m:t>
-          </m:r>
-          <m:r>
-            <w:rPr>
-              <w:rFonts w:ascii="Cambria Math" w:hAnsi="Cambria Math"/>
-              <w:sz w:val="28"/>
-              <w:szCs w:val="28"/>
-              <w:lang w:val="uk-UA"/>
-            </w:rPr>
-            <m:t>+</m:t>
-          </m:r>
-          <m:r>
-            <w:rPr>
-              <w:rFonts w:ascii="Cambria Math" w:hAnsi="Cambria Math"/>
-              <w:sz w:val="28"/>
-              <w:szCs w:val="28"/>
-              <w:lang w:val="uk-UA"/>
-            </w:rPr>
-            <m:t>1,79*180*</m:t>
+            <m:t>=286,4+0+1,79*180*</m:t>
           </m:r>
           <m:d>
             <m:dPr>
@@ -5883,52 +5495,7 @@
               <w:szCs w:val="28"/>
               <w:lang w:val="uk-UA"/>
             </w:rPr>
-            <m:t>=</m:t>
-          </m:r>
-          <m:r>
-            <w:rPr>
-              <w:rFonts w:ascii="Cambria Math" w:hAnsi="Cambria Math"/>
-              <w:sz w:val="28"/>
-              <w:szCs w:val="28"/>
-              <w:lang w:val="uk-UA"/>
-            </w:rPr>
-            <m:t>286,4</m:t>
-          </m:r>
-          <m:r>
-            <w:rPr>
-              <w:rFonts w:ascii="Cambria Math" w:hAnsi="Cambria Math"/>
-              <w:sz w:val="28"/>
-              <w:szCs w:val="28"/>
-              <w:lang w:val="uk-UA"/>
-            </w:rPr>
-            <m:t>+</m:t>
-          </m:r>
-          <m:r>
-            <w:rPr>
-              <w:rFonts w:ascii="Cambria Math" w:hAnsi="Cambria Math"/>
-              <w:sz w:val="28"/>
-              <w:szCs w:val="28"/>
-              <w:lang w:val="uk-UA"/>
-            </w:rPr>
-            <m:t>0</m:t>
-          </m:r>
-          <m:r>
-            <w:rPr>
-              <w:rFonts w:ascii="Cambria Math" w:hAnsi="Cambria Math"/>
-              <w:sz w:val="28"/>
-              <w:szCs w:val="28"/>
-              <w:lang w:val="uk-UA"/>
-            </w:rPr>
-            <m:t>+</m:t>
-          </m:r>
-          <m:r>
-            <w:rPr>
-              <w:rFonts w:ascii="Cambria Math" w:hAnsi="Cambria Math"/>
-              <w:sz w:val="28"/>
-              <w:szCs w:val="28"/>
-              <w:lang w:val="uk-UA"/>
-            </w:rPr>
-            <m:t>1,79*1*</m:t>
+            <m:t>=286,4+0+1,79*1*</m:t>
           </m:r>
           <m:d>
             <m:dPr>
@@ -6125,25 +5692,7 @@
               <w:szCs w:val="28"/>
               <w:lang w:val="uk-UA"/>
             </w:rPr>
-            <m:t>=</m:t>
-          </m:r>
-          <m:r>
-            <w:rPr>
-              <w:rFonts w:ascii="Cambria Math" w:hAnsi="Cambria Math"/>
-              <w:sz w:val="28"/>
-              <w:szCs w:val="28"/>
-              <w:lang w:val="uk-UA"/>
-            </w:rPr>
-            <m:t>289</m:t>
-          </m:r>
-          <m:r>
-            <w:rPr>
-              <w:rFonts w:ascii="Cambria Math" w:hAnsi="Cambria Math"/>
-              <w:sz w:val="28"/>
-              <w:szCs w:val="28"/>
-              <w:lang w:val="uk-UA"/>
-            </w:rPr>
-            <m:t>(грн)</m:t>
+            <m:t>=289(грн)</m:t>
           </m:r>
         </m:oMath>
       </m:oMathPara>
@@ -6318,7 +5867,6 @@
         <w:rPr>
           <w:sz w:val="28"/>
           <w:szCs w:val="28"/>
-          <w:lang w:val="en-US"/>
         </w:rPr>
         <w:t xml:space="preserve"> </w:t>
       </w:r>
@@ -6880,17 +6428,7 @@
           <w:szCs w:val="28"/>
           <w:lang w:val="uk-UA"/>
         </w:rPr>
-        <w:t xml:space="preserve"> аналіз діяльності підприємств. — К.: Знання, 2000. — 347 с</w:t>
-      </w:r>
-      <w:bookmarkStart w:id="4" w:name="_GoBack"/>
-      <w:bookmarkEnd w:id="4"/>
-      <w:r>
-        <w:rPr>
-          <w:sz w:val="28"/>
-          <w:szCs w:val="28"/>
-          <w:lang w:val="uk-UA"/>
-        </w:rPr>
-        <w:t>.</w:t>
+        <w:t xml:space="preserve"> аналіз діяльності підприємств. — К.: Знання, 2000. — 347 с.</w:t>
       </w:r>
     </w:p>
     <w:p>
@@ -6910,7 +6448,7 @@
       </w:pPr>
     </w:p>
     <w:sectPr>
-      <w:footerReference w:type="default" r:id="rId8"/>
+      <w:headerReference w:type="default" r:id="rId8"/>
       <w:pgSz w:w="11906" w:h="16838"/>
       <w:pgMar w:top="850" w:right="424" w:bottom="1418" w:left="1417" w:header="708" w:footer="708" w:gutter="0"/>
       <w:pgNumType w:start="13"/>
@@ -6940,11 +6478,30 @@
 </w:endnotes>
 </file>
 
-<file path=word/footer1.xml><?xml version="1.0" encoding="utf-8"?>
-<w:ftr xmlns:wpc="http://schemas.microsoft.com/office/word/2010/wordprocessingCanvas" xmlns:mc="http://schemas.openxmlformats.org/markup-compatibility/2006" xmlns:o="urn:schemas-microsoft-com:office:office" xmlns:r="http://schemas.openxmlformats.org/officeDocument/2006/relationships" xmlns:m="http://schemas.openxmlformats.org/officeDocument/2006/math" xmlns:v="urn:schemas-microsoft-com:vml" xmlns:wp14="http://schemas.microsoft.com/office/word/2010/wordprocessingDrawing" xmlns:wp="http://schemas.openxmlformats.org/drawingml/2006/wordprocessingDrawing" xmlns:w10="urn:schemas-microsoft-com:office:word" xmlns:w="http://schemas.openxmlformats.org/wordprocessingml/2006/main" xmlns:w14="http://schemas.microsoft.com/office/word/2010/wordml" xmlns:wpg="http://schemas.microsoft.com/office/word/2010/wordprocessingGroup" xmlns:wpi="http://schemas.microsoft.com/office/word/2010/wordprocessingInk" xmlns:wne="http://schemas.microsoft.com/office/word/2006/wordml" xmlns:wps="http://schemas.microsoft.com/office/word/2010/wordprocessingShape" mc:Ignorable="w14 wp14">
+<file path=word/footnotes.xml><?xml version="1.0" encoding="utf-8"?>
+<w:footnotes xmlns:wpc="http://schemas.microsoft.com/office/word/2010/wordprocessingCanvas" xmlns:mc="http://schemas.openxmlformats.org/markup-compatibility/2006" xmlns:o="urn:schemas-microsoft-com:office:office" xmlns:r="http://schemas.openxmlformats.org/officeDocument/2006/relationships" xmlns:m="http://schemas.openxmlformats.org/officeDocument/2006/math" xmlns:v="urn:schemas-microsoft-com:vml" xmlns:wp14="http://schemas.microsoft.com/office/word/2010/wordprocessingDrawing" xmlns:wp="http://schemas.openxmlformats.org/drawingml/2006/wordprocessingDrawing" xmlns:w10="urn:schemas-microsoft-com:office:word" xmlns:w="http://schemas.openxmlformats.org/wordprocessingml/2006/main" xmlns:w14="http://schemas.microsoft.com/office/word/2010/wordml" xmlns:wpg="http://schemas.microsoft.com/office/word/2010/wordprocessingGroup" xmlns:wpi="http://schemas.microsoft.com/office/word/2010/wordprocessingInk" xmlns:wne="http://schemas.microsoft.com/office/word/2006/wordml" xmlns:wps="http://schemas.microsoft.com/office/word/2010/wordprocessingShape" mc:Ignorable="w14 wp14">
+  <w:footnote w:type="separator" w:id="-1">
+    <w:p>
+      <w:r>
+        <w:separator/>
+      </w:r>
+    </w:p>
+  </w:footnote>
+  <w:footnote w:type="continuationSeparator" w:id="0">
+    <w:p>
+      <w:r>
+        <w:continuationSeparator/>
+      </w:r>
+    </w:p>
+  </w:footnote>
+</w:footnotes>
+</file>
+
+<file path=word/header1.xml><?xml version="1.0" encoding="utf-8"?>
+<w:hdr xmlns:wpc="http://schemas.microsoft.com/office/word/2010/wordprocessingCanvas" xmlns:mc="http://schemas.openxmlformats.org/markup-compatibility/2006" xmlns:o="urn:schemas-microsoft-com:office:office" xmlns:r="http://schemas.openxmlformats.org/officeDocument/2006/relationships" xmlns:m="http://schemas.openxmlformats.org/officeDocument/2006/math" xmlns:v="urn:schemas-microsoft-com:vml" xmlns:wp14="http://schemas.microsoft.com/office/word/2010/wordprocessingDrawing" xmlns:wp="http://schemas.openxmlformats.org/drawingml/2006/wordprocessingDrawing" xmlns:w10="urn:schemas-microsoft-com:office:word" xmlns:w="http://schemas.openxmlformats.org/wordprocessingml/2006/main" xmlns:w14="http://schemas.microsoft.com/office/word/2010/wordml" xmlns:wpg="http://schemas.microsoft.com/office/word/2010/wordprocessingGroup" xmlns:wpi="http://schemas.microsoft.com/office/word/2010/wordprocessingInk" xmlns:wne="http://schemas.microsoft.com/office/word/2006/wordml" xmlns:wps="http://schemas.microsoft.com/office/word/2010/wordprocessingShape" mc:Ignorable="w14 wp14">
   <w:p>
     <w:pPr>
-      <w:pStyle w:val="ab"/>
+      <w:pStyle w:val="a9"/>
     </w:pPr>
     <w:r>
       <w:rPr>
@@ -6953,16 +6510,16 @@
       <mc:AlternateContent>
         <mc:Choice Requires="wpg">
           <w:drawing>
-            <wp:anchor distT="0" distB="0" distL="114300" distR="114300" simplePos="0" relativeHeight="251658240" behindDoc="0" locked="0" layoutInCell="1" allowOverlap="1">
+            <wp:anchor distT="0" distB="0" distL="114300" distR="114300" simplePos="0" relativeHeight="251658240" behindDoc="0" locked="0" layoutInCell="1" allowOverlap="1" wp14:anchorId="4C1E7388" wp14:editId="4743076A">
               <wp:simplePos x="0" y="0"/>
               <wp:positionH relativeFrom="column">
-                <wp:posOffset>-661670</wp:posOffset>
+                <wp:posOffset>-658255</wp:posOffset>
               </wp:positionH>
               <wp:positionV relativeFrom="paragraph">
-                <wp:posOffset>-9873615</wp:posOffset>
+                <wp:posOffset>-251172</wp:posOffset>
               </wp:positionV>
-              <wp:extent cx="7207250" cy="10241280"/>
-              <wp:effectExtent l="5080" t="13335" r="0" b="13335"/>
+              <wp:extent cx="7207250" cy="10257253"/>
+              <wp:effectExtent l="0" t="0" r="12700" b="10795"/>
               <wp:wrapNone/>
               <wp:docPr id="1" name="Group 1"/>
               <wp:cNvGraphicFramePr>
@@ -6977,9 +6534,9 @@
                     <wpg:grpSpPr bwMode="auto">
                       <a:xfrm>
                         <a:off x="0" y="0"/>
-                        <a:ext cx="7207250" cy="10241280"/>
+                        <a:ext cx="7207250" cy="10257253"/>
                         <a:chOff x="454" y="397"/>
-                        <a:chExt cx="11100" cy="16029"/>
+                        <a:chExt cx="11100" cy="16054"/>
                       </a:xfrm>
                     </wpg:grpSpPr>
                     <wps:wsp>
@@ -7200,9 +6757,9 @@
                       <wpg:grpSpPr bwMode="auto">
                         <a:xfrm>
                           <a:off x="1134" y="15570"/>
-                          <a:ext cx="3699" cy="855"/>
+                          <a:ext cx="3891" cy="881"/>
                           <a:chOff x="1077" y="15570"/>
-                          <a:chExt cx="3699" cy="855"/>
+                          <a:chExt cx="3891" cy="881"/>
                         </a:xfrm>
                       </wpg:grpSpPr>
                       <wps:wsp>
@@ -7730,8 +7287,8 @@
                         </wps:cNvSpPr>
                         <wps:spPr bwMode="auto">
                           <a:xfrm>
-                            <a:off x="4209" y="16141"/>
-                            <a:ext cx="561" cy="273"/>
+                            <a:off x="4209" y="16022"/>
+                            <a:ext cx="759" cy="429"/>
                           </a:xfrm>
                           <a:prstGeom prst="rect">
                             <a:avLst/>
@@ -9861,47 +9418,6 @@
                                 <w:szCs w:val="28"/>
                               </w:rPr>
                             </w:pPr>
-                            <w:r>
-                              <w:rPr>
-                                <w:rStyle w:val="ad"/>
-                                <w:sz w:val="28"/>
-                                <w:szCs w:val="28"/>
-                              </w:rPr>
-                              <w:fldChar w:fldCharType="begin"/>
-                            </w:r>
-                            <w:r>
-                              <w:rPr>
-                                <w:rStyle w:val="ad"/>
-                                <w:sz w:val="28"/>
-                                <w:szCs w:val="28"/>
-                              </w:rPr>
-                              <w:instrText xml:space="preserve"> PAGE </w:instrText>
-                            </w:r>
-                            <w:r>
-                              <w:rPr>
-                                <w:rStyle w:val="ad"/>
-                                <w:sz w:val="28"/>
-                                <w:szCs w:val="28"/>
-                              </w:rPr>
-                              <w:fldChar w:fldCharType="separate"/>
-                            </w:r>
-                            <w:r>
-                              <w:rPr>
-                                <w:rStyle w:val="ad"/>
-                                <w:noProof/>
-                                <w:sz w:val="28"/>
-                                <w:szCs w:val="28"/>
-                              </w:rPr>
-                              <w:t>17</w:t>
-                            </w:r>
-                            <w:r>
-                              <w:rPr>
-                                <w:rStyle w:val="ad"/>
-                                <w:sz w:val="28"/>
-                                <w:szCs w:val="28"/>
-                              </w:rPr>
-                              <w:fldChar w:fldCharType="end"/>
-                            </w:r>
                           </w:p>
                         </w:txbxContent>
                       </wps:txbx>
@@ -9957,40 +9473,6 @@
                                 <w:lang w:val="uk-UA"/>
                               </w:rPr>
                             </w:pPr>
-                          </w:p>
-                          <w:p>
-                            <w:pPr>
-                              <w:keepNext/>
-                              <w:ind w:left="-540" w:right="-1" w:firstLine="540"/>
-                              <w:jc w:val="center"/>
-                              <w:rPr>
-                                <w:sz w:val="28"/>
-                                <w:szCs w:val="28"/>
-                              </w:rPr>
-                            </w:pPr>
-                            <w:r>
-                              <w:rPr>
-                                <w:sz w:val="28"/>
-                                <w:szCs w:val="28"/>
-                                <w:lang w:val="uk-UA"/>
-                              </w:rPr>
-                              <w:t>1116130.00768</w:t>
-                            </w:r>
-                            <w:r>
-                              <w:rPr>
-                                <w:sz w:val="28"/>
-                                <w:szCs w:val="28"/>
-                                <w:lang w:val="uk-UA"/>
-                              </w:rPr>
-                              <w:t>-</w:t>
-                            </w:r>
-                            <w:r>
-                              <w:rPr>
-                                <w:sz w:val="28"/>
-                                <w:szCs w:val="28"/>
-                              </w:rPr>
-                              <w:t>01</w:t>
-                            </w:r>
                           </w:p>
                           <w:p/>
                         </w:txbxContent>
@@ -10066,7 +9548,7 @@
         </mc:Choice>
         <mc:Fallback>
           <w:pict>
-            <v:group id="Group 1" o:spid="_x0000_s1026" style="position:absolute;margin-left:-52.1pt;margin-top:-777.45pt;width:567.5pt;height:806.4pt;z-index:251658240" coordorigin="454,397" coordsize="11100,16029" o:gfxdata="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">
+            <v:group id="Group 1" o:spid="_x0000_s1026" style="position:absolute;margin-left:-51.85pt;margin-top:-19.8pt;width:567.5pt;height:807.65pt;z-index:251658240" coordorigin="454,397" coordsize="11100,16054" o:gfxdata="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">
               <v:line id="Line 2" o:spid="_x0000_s1027" style="position:absolute;visibility:visible;mso-wrap-style:square" from="1134,399" to="11509,399" o:connectortype="straight" o:gfxdata="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"/>
               <v:line id="Line 3" o:spid="_x0000_s1028" style="position:absolute;visibility:visible;mso-wrap-style:square" from="11510,397" to="11510,16413" o:connectortype="straight" o:gfxdata="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"/>
               <v:line id="Line 4" o:spid="_x0000_s1029" style="position:absolute;flip:x;visibility:visible;mso-wrap-style:square" from="1134,16426" to="11509,16426" o:connectortype="straight" o:gfxdata="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"/>
@@ -10074,7 +9556,7 @@
               <v:line id="Line 6" o:spid="_x0000_s1031" style="position:absolute;visibility:visible;mso-wrap-style:square" from="4830,15570" to="11508,15570" o:connectortype="straight" o:gfxdata="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" strokecolor="#333"/>
               <v:line id="Line 7" o:spid="_x0000_s1032" style="position:absolute;visibility:visible;mso-wrap-style:square" from="10897,15570" to="10897,16417" o:connectortype="straight" o:gfxdata="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" strokecolor="#333"/>
               <v:line id="Line 8" o:spid="_x0000_s1033" style="position:absolute;visibility:visible;mso-wrap-style:square" from="10903,15972" to="11464,15972" o:connectortype="straight" o:gfxdata="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" strokecolor="#333"/>
-              <v:group id="Group 9" o:spid="_x0000_s1034" style="position:absolute;left:1134;top:15570;width:3699;height:855" coordorigin="1077,15570" coordsize="3699,855" o:gfxdata="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">
+              <v:group id="Group 9" o:spid="_x0000_s1034" style="position:absolute;left:1134;top:15570;width:3891;height:881" coordorigin="1077,15570" coordsize="3891,881" o:gfxdata="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">
                 <v:line id="Line 10" o:spid="_x0000_s1035" style="position:absolute;visibility:visible;mso-wrap-style:square" from="1078,16140" to="4763,16140" o:connectortype="straight" o:gfxdata="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"/>
                 <v:line id="Line 11" o:spid="_x0000_s1036" style="position:absolute;visibility:visible;mso-wrap-style:square" from="1077,15861" to="4762,15861" o:connectortype="straight" o:gfxdata="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"/>
                 <v:line id="Line 12" o:spid="_x0000_s1037" style="position:absolute;visibility:visible;mso-wrap-style:square" from="1085,15570" to="4770,15570" o:connectortype="straight" o:gfxdata="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"/>
@@ -10209,7 +9691,7 @@
                     </w:txbxContent>
                   </v:textbox>
                 </v:shape>
-                <v:shape id="Text Box 22" o:spid="_x0000_s1047" type="#_x0000_t202" style="position:absolute;left:4209;top:16141;width:561;height:273;visibility:visible;mso-wrap-style:square;v-text-anchor:top" o:gfxdata="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" filled="f" stroked="f" strokecolor="#333">
+                <v:shape id="Text Box 22" o:spid="_x0000_s1047" type="#_x0000_t202" style="position:absolute;left:4209;top:16022;width:759;height:429;visibility:visible;mso-wrap-style:square;v-text-anchor:top" o:gfxdata="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" filled="f" stroked="f" strokecolor="#333">
                   <v:textbox inset="1mm,.5mm,0,1mm">
                     <w:txbxContent>
                       <w:p>
@@ -10803,47 +10285,6 @@
                           <w:szCs w:val="28"/>
                         </w:rPr>
                       </w:pPr>
-                      <w:r>
-                        <w:rPr>
-                          <w:rStyle w:val="ad"/>
-                          <w:sz w:val="28"/>
-                          <w:szCs w:val="28"/>
-                        </w:rPr>
-                        <w:fldChar w:fldCharType="begin"/>
-                      </w:r>
-                      <w:r>
-                        <w:rPr>
-                          <w:rStyle w:val="ad"/>
-                          <w:sz w:val="28"/>
-                          <w:szCs w:val="28"/>
-                        </w:rPr>
-                        <w:instrText xml:space="preserve"> PAGE </w:instrText>
-                      </w:r>
-                      <w:r>
-                        <w:rPr>
-                          <w:rStyle w:val="ad"/>
-                          <w:sz w:val="28"/>
-                          <w:szCs w:val="28"/>
-                        </w:rPr>
-                        <w:fldChar w:fldCharType="separate"/>
-                      </w:r>
-                      <w:r>
-                        <w:rPr>
-                          <w:rStyle w:val="ad"/>
-                          <w:noProof/>
-                          <w:sz w:val="28"/>
-                          <w:szCs w:val="28"/>
-                        </w:rPr>
-                        <w:t>17</w:t>
-                      </w:r>
-                      <w:r>
-                        <w:rPr>
-                          <w:rStyle w:val="ad"/>
-                          <w:sz w:val="28"/>
-                          <w:szCs w:val="28"/>
-                        </w:rPr>
-                        <w:fldChar w:fldCharType="end"/>
-                      </w:r>
                     </w:p>
                   </w:txbxContent>
                 </v:textbox>
@@ -10860,40 +10301,6 @@
                           <w:lang w:val="uk-UA"/>
                         </w:rPr>
                       </w:pPr>
-                    </w:p>
-                    <w:p>
-                      <w:pPr>
-                        <w:keepNext/>
-                        <w:ind w:left="-540" w:right="-1" w:firstLine="540"/>
-                        <w:jc w:val="center"/>
-                        <w:rPr>
-                          <w:sz w:val="28"/>
-                          <w:szCs w:val="28"/>
-                        </w:rPr>
-                      </w:pPr>
-                      <w:r>
-                        <w:rPr>
-                          <w:sz w:val="28"/>
-                          <w:szCs w:val="28"/>
-                          <w:lang w:val="uk-UA"/>
-                        </w:rPr>
-                        <w:t>1116130.00768</w:t>
-                      </w:r>
-                      <w:r>
-                        <w:rPr>
-                          <w:sz w:val="28"/>
-                          <w:szCs w:val="28"/>
-                          <w:lang w:val="uk-UA"/>
-                        </w:rPr>
-                        <w:t>-</w:t>
-                      </w:r>
-                      <w:r>
-                        <w:rPr>
-                          <w:sz w:val="28"/>
-                          <w:szCs w:val="28"/>
-                        </w:rPr>
-                        <w:t>01</w:t>
-                      </w:r>
                     </w:p>
                     <w:p/>
                   </w:txbxContent>
@@ -10919,26 +10326,7 @@
       </mc:AlternateContent>
     </w:r>
   </w:p>
-</w:ftr>
-</file>
-
-<file path=word/footnotes.xml><?xml version="1.0" encoding="utf-8"?>
-<w:footnotes xmlns:wpc="http://schemas.microsoft.com/office/word/2010/wordprocessingCanvas" xmlns:mc="http://schemas.openxmlformats.org/markup-compatibility/2006" xmlns:o="urn:schemas-microsoft-com:office:office" xmlns:r="http://schemas.openxmlformats.org/officeDocument/2006/relationships" xmlns:m="http://schemas.openxmlformats.org/officeDocument/2006/math" xmlns:v="urn:schemas-microsoft-com:vml" xmlns:wp14="http://schemas.microsoft.com/office/word/2010/wordprocessingDrawing" xmlns:wp="http://schemas.openxmlformats.org/drawingml/2006/wordprocessingDrawing" xmlns:w10="urn:schemas-microsoft-com:office:word" xmlns:w="http://schemas.openxmlformats.org/wordprocessingml/2006/main" xmlns:w14="http://schemas.microsoft.com/office/word/2010/wordml" xmlns:wpg="http://schemas.microsoft.com/office/word/2010/wordprocessingGroup" xmlns:wpi="http://schemas.microsoft.com/office/word/2010/wordprocessingInk" xmlns:wne="http://schemas.microsoft.com/office/word/2006/wordml" xmlns:wps="http://schemas.microsoft.com/office/word/2010/wordprocessingShape" mc:Ignorable="w14 wp14">
-  <w:footnote w:type="separator" w:id="-1">
-    <w:p>
-      <w:r>
-        <w:separator/>
-      </w:r>
-    </w:p>
-  </w:footnote>
-  <w:footnote w:type="continuationSeparator" w:id="0">
-    <w:p>
-      <w:r>
-        <w:continuationSeparator/>
-      </w:r>
-    </w:p>
-  </w:footnote>
-</w:footnotes>
+</w:hdr>
 </file>
 
 <file path=word/numbering.xml><?xml version="1.0" encoding="utf-8"?>
@@ -10984,6 +10372,7 @@
         <w:noProof w:val="0"/>
         <w:vanish w:val="0"/>
         <w:webHidden w:val="0"/>
+        <w:color w:val="000000"/>
         <w:spacing w:val="0"/>
         <w:kern w:val="0"/>
         <w:position w:val="0"/>
@@ -11000,11 +10389,6 @@
           <w14:prstDash w14:val="solid"/>
           <w14:bevel/>
         </w14:textOutline>
-        <w14:textFill>
-          <w14:solidFill>
-            <w14:srgbClr w14:val="000000"/>
-          </w14:solidFill>
-        </w14:textFill>
       </w:rPr>
     </w:lvl>
     <w:lvl w:ilvl="2">
@@ -13084,7 +12468,6 @@
     <w:basedOn w:val="a"/>
     <w:link w:val="aa"/>
     <w:uiPriority w:val="99"/>
-    <w:semiHidden/>
     <w:unhideWhenUsed/>
     <w:rsid w:val="00A82CED"/>
     <w:pPr>
@@ -13099,7 +12482,6 @@
     <w:basedOn w:val="a0"/>
     <w:link w:val="a9"/>
     <w:uiPriority w:val="99"/>
-    <w:semiHidden/>
     <w:rsid w:val="00A82CED"/>
     <w:rPr>
       <w:rFonts w:ascii="Times New Roman" w:eastAsia="Times New Roman" w:hAnsi="Times New Roman" w:cs="Times New Roman"/>
@@ -13113,7 +12495,6 @@
     <w:basedOn w:val="a"/>
     <w:link w:val="ac"/>
     <w:uiPriority w:val="99"/>
-    <w:semiHidden/>
     <w:unhideWhenUsed/>
     <w:rsid w:val="00A82CED"/>
     <w:pPr>
@@ -13128,7 +12509,6 @@
     <w:basedOn w:val="a0"/>
     <w:link w:val="ab"/>
     <w:uiPriority w:val="99"/>
-    <w:semiHidden/>
     <w:rsid w:val="00A82CED"/>
     <w:rPr>
       <w:rFonts w:ascii="Times New Roman" w:eastAsia="Times New Roman" w:hAnsi="Times New Roman" w:cs="Times New Roman"/>
@@ -13823,7 +13203,6 @@
     <w:basedOn w:val="a"/>
     <w:link w:val="aa"/>
     <w:uiPriority w:val="99"/>
-    <w:semiHidden/>
     <w:unhideWhenUsed/>
     <w:rsid w:val="00A82CED"/>
     <w:pPr>
@@ -13838,7 +13217,6 @@
     <w:basedOn w:val="a0"/>
     <w:link w:val="a9"/>
     <w:uiPriority w:val="99"/>
-    <w:semiHidden/>
     <w:rsid w:val="00A82CED"/>
     <w:rPr>
       <w:rFonts w:ascii="Times New Roman" w:eastAsia="Times New Roman" w:hAnsi="Times New Roman" w:cs="Times New Roman"/>
@@ -13852,7 +13230,6 @@
     <w:basedOn w:val="a"/>
     <w:link w:val="ac"/>
     <w:uiPriority w:val="99"/>
-    <w:semiHidden/>
     <w:unhideWhenUsed/>
     <w:rsid w:val="00A82CED"/>
     <w:pPr>
@@ -13867,7 +13244,6 @@
     <w:basedOn w:val="a0"/>
     <w:link w:val="ab"/>
     <w:uiPriority w:val="99"/>
-    <w:semiHidden/>
     <w:rsid w:val="00A82CED"/>
     <w:rPr>
       <w:rFonts w:ascii="Times New Roman" w:eastAsia="Times New Roman" w:hAnsi="Times New Roman" w:cs="Times New Roman"/>

--- a/docs/anatoliy/экономика.docx
+++ b/docs/anatoliy/экономика.docx
@@ -175,25 +175,33 @@
     <w:p>
       <w:pPr>
         <w:pStyle w:val="2"/>
+        <w:numPr>
+          <w:ilvl w:val="0"/>
+          <w:numId w:val="0"/>
+        </w:numPr>
         <w:tabs>
           <w:tab w:val="num" w:pos="709"/>
         </w:tabs>
-        <w:ind w:left="-142"/>
-        <w:jc w:val="center"/>
+        <w:ind w:firstLine="567"/>
+        <w:jc w:val="left"/>
         <w:rPr>
           <w:i/>
         </w:rPr>
       </w:pPr>
       <w:r>
+        <w:rPr>
+          <w:lang w:val="ru-RU"/>
+        </w:rPr>
+        <w:t xml:space="preserve">5.1 </w:t>
+      </w:r>
+      <w:r>
         <w:t xml:space="preserve">Мета економічної </w:t>
       </w:r>
       <w:bookmarkEnd w:id="1"/>
       <w:r>
         <w:t>частини</w:t>
       </w:r>
-      <w:bookmarkStart w:id="3" w:name="_GoBack"/>
       <w:bookmarkEnd w:id="2"/>
-      <w:bookmarkEnd w:id="3"/>
     </w:p>
     <w:p>
       <w:pPr>
@@ -258,21 +266,610 @@
     <w:p>
       <w:pPr>
         <w:spacing w:line="360" w:lineRule="auto"/>
+        <w:ind w:firstLine="578"/>
+        <w:jc w:val="both"/>
+        <w:rPr>
+          <w:sz w:val="28"/>
+          <w:szCs w:val="28"/>
+          <w:lang w:val="uk-UA"/>
+        </w:rPr>
+      </w:pPr>
+      <w:r>
+        <w:rPr>
+          <w:sz w:val="28"/>
+          <w:szCs w:val="28"/>
+          <w:lang w:val="uk-UA"/>
+        </w:rPr>
+        <w:t>Вартість розробки імітаційних моделей:</w:t>
+      </w:r>
+    </w:p>
+    <w:p>
+      <w:pPr>
+        <w:spacing w:line="360" w:lineRule="auto"/>
         <w:ind w:left="-142" w:firstLine="720"/>
-        <w:jc w:val="both"/>
-        <w:rPr>
-          <w:sz w:val="28"/>
-          <w:szCs w:val="28"/>
-          <w:lang w:val="uk-UA"/>
-        </w:rPr>
-      </w:pPr>
-      <w:r>
-        <w:rPr>
-          <w:sz w:val="28"/>
-          <w:szCs w:val="28"/>
-          <w:lang w:val="uk-UA"/>
-        </w:rPr>
-        <w:t>Вартість розробки імітаційних моделей:</w:t>
+        <w:jc w:val="right"/>
+        <w:rPr>
+          <w:sz w:val="28"/>
+          <w:szCs w:val="28"/>
+          <w:lang w:val="uk-UA"/>
+        </w:rPr>
+      </w:pPr>
+      <m:oMath>
+        <m:sSub>
+          <m:sSubPr>
+            <m:ctrlPr>
+              <w:rPr>
+                <w:rFonts w:ascii="Cambria Math" w:hAnsi="Cambria Math"/>
+                <w:i/>
+                <w:sz w:val="28"/>
+                <w:szCs w:val="28"/>
+                <w:lang w:val="uk-UA"/>
+              </w:rPr>
+            </m:ctrlPr>
+          </m:sSubPr>
+          <m:e>
+            <m:r>
+              <w:rPr>
+                <w:rFonts w:ascii="Cambria Math" w:hAnsi="Cambria Math"/>
+                <w:sz w:val="28"/>
+                <w:szCs w:val="28"/>
+                <w:lang w:val="uk-UA"/>
+              </w:rPr>
+              <m:t>S</m:t>
+            </m:r>
+          </m:e>
+          <m:sub>
+            <m:r>
+              <w:rPr>
+                <w:rFonts w:ascii="Cambria Math" w:hAnsi="Cambria Math"/>
+                <w:sz w:val="28"/>
+                <w:szCs w:val="28"/>
+                <w:lang w:val="uk-UA"/>
+              </w:rPr>
+              <m:t>ПП</m:t>
+            </m:r>
+          </m:sub>
+        </m:sSub>
+        <m:r>
+          <w:rPr>
+            <w:rFonts w:ascii="Cambria Math" w:hAnsi="Cambria Math"/>
+            <w:sz w:val="28"/>
+            <w:szCs w:val="28"/>
+            <w:lang w:val="uk-UA"/>
+          </w:rPr>
+          <m:t>=</m:t>
+        </m:r>
+        <m:sSub>
+          <m:sSubPr>
+            <m:ctrlPr>
+              <w:rPr>
+                <w:rFonts w:ascii="Cambria Math" w:hAnsi="Cambria Math"/>
+                <w:i/>
+                <w:sz w:val="28"/>
+                <w:szCs w:val="28"/>
+                <w:lang w:val="uk-UA"/>
+              </w:rPr>
+            </m:ctrlPr>
+          </m:sSubPr>
+          <m:e>
+            <m:r>
+              <w:rPr>
+                <w:rFonts w:ascii="Cambria Math" w:hAnsi="Cambria Math"/>
+                <w:sz w:val="28"/>
+                <w:szCs w:val="28"/>
+                <w:lang w:val="uk-UA"/>
+              </w:rPr>
+              <m:t>S</m:t>
+            </m:r>
+          </m:e>
+          <m:sub>
+            <m:r>
+              <w:rPr>
+                <w:rFonts w:ascii="Cambria Math" w:hAnsi="Cambria Math"/>
+                <w:sz w:val="28"/>
+                <w:szCs w:val="28"/>
+                <w:lang w:val="uk-UA"/>
+              </w:rPr>
+              <m:t>M</m:t>
+            </m:r>
+          </m:sub>
+        </m:sSub>
+        <m:r>
+          <w:rPr>
+            <w:rFonts w:ascii="Cambria Math" w:hAnsi="Cambria Math"/>
+            <w:sz w:val="28"/>
+            <w:szCs w:val="28"/>
+            <w:lang w:val="uk-UA"/>
+          </w:rPr>
+          <m:t>+</m:t>
+        </m:r>
+        <m:sSub>
+          <m:sSubPr>
+            <m:ctrlPr>
+              <w:rPr>
+                <w:rFonts w:ascii="Cambria Math" w:hAnsi="Cambria Math"/>
+                <w:i/>
+                <w:sz w:val="28"/>
+                <w:szCs w:val="28"/>
+                <w:lang w:val="uk-UA"/>
+              </w:rPr>
+            </m:ctrlPr>
+          </m:sSubPr>
+          <m:e>
+            <m:r>
+              <w:rPr>
+                <w:rFonts w:ascii="Cambria Math" w:hAnsi="Cambria Math"/>
+                <w:sz w:val="28"/>
+                <w:szCs w:val="28"/>
+                <w:lang w:val="uk-UA"/>
+              </w:rPr>
+              <m:t>S</m:t>
+            </m:r>
+          </m:e>
+          <m:sub>
+            <m:r>
+              <w:rPr>
+                <w:rFonts w:ascii="Cambria Math" w:hAnsi="Cambria Math"/>
+                <w:sz w:val="28"/>
+                <w:szCs w:val="28"/>
+                <w:lang w:val="uk-UA"/>
+              </w:rPr>
+              <m:t>pn</m:t>
+            </m:r>
+          </m:sub>
+        </m:sSub>
+        <m:r>
+          <w:rPr>
+            <w:rFonts w:ascii="Cambria Math" w:hAnsi="Cambria Math"/>
+            <w:sz w:val="28"/>
+            <w:szCs w:val="28"/>
+            <w:lang w:val="uk-UA"/>
+          </w:rPr>
+          <m:t>+</m:t>
+        </m:r>
+        <m:nary>
+          <m:naryPr>
+            <m:chr m:val="∑"/>
+            <m:limLoc m:val="undOvr"/>
+            <m:ctrlPr>
+              <w:rPr>
+                <w:rFonts w:ascii="Cambria Math" w:hAnsi="Cambria Math"/>
+                <w:i/>
+                <w:sz w:val="28"/>
+                <w:szCs w:val="28"/>
+                <w:lang w:val="uk-UA"/>
+              </w:rPr>
+            </m:ctrlPr>
+          </m:naryPr>
+          <m:sub>
+            <m:r>
+              <w:rPr>
+                <w:rFonts w:ascii="Cambria Math" w:hAnsi="Cambria Math"/>
+                <w:sz w:val="28"/>
+                <w:szCs w:val="28"/>
+                <w:lang w:val="uk-UA"/>
+              </w:rPr>
+              <m:t>j=1</m:t>
+            </m:r>
+          </m:sub>
+          <m:sup>
+            <m:r>
+              <w:rPr>
+                <w:rFonts w:ascii="Cambria Math" w:hAnsi="Cambria Math"/>
+                <w:sz w:val="28"/>
+                <w:szCs w:val="28"/>
+                <w:lang w:val="uk-UA"/>
+              </w:rPr>
+              <m:t>m</m:t>
+            </m:r>
+          </m:sup>
+          <m:e>
+            <m:sSub>
+              <m:sSubPr>
+                <m:ctrlPr>
+                  <w:rPr>
+                    <w:rFonts w:ascii="Cambria Math" w:hAnsi="Cambria Math"/>
+                    <w:i/>
+                    <w:sz w:val="28"/>
+                    <w:szCs w:val="28"/>
+                    <w:lang w:val="uk-UA"/>
+                  </w:rPr>
+                </m:ctrlPr>
+              </m:sSubPr>
+              <m:e>
+                <m:r>
+                  <w:rPr>
+                    <w:rFonts w:ascii="Cambria Math" w:hAnsi="Cambria Math"/>
+                    <w:sz w:val="28"/>
+                    <w:szCs w:val="28"/>
+                    <w:lang w:val="uk-UA"/>
+                  </w:rPr>
+                  <m:t>Z</m:t>
+                </m:r>
+              </m:e>
+              <m:sub>
+                <m:r>
+                  <w:rPr>
+                    <w:rFonts w:ascii="Cambria Math" w:hAnsi="Cambria Math"/>
+                    <w:sz w:val="28"/>
+                    <w:szCs w:val="28"/>
+                    <w:lang w:val="uk-UA"/>
+                  </w:rPr>
+                  <m:t>j</m:t>
+                </m:r>
+              </m:sub>
+            </m:sSub>
+            <m:r>
+              <w:rPr>
+                <w:rFonts w:ascii="Cambria Math" w:hAnsi="Cambria Math"/>
+                <w:sz w:val="28"/>
+                <w:szCs w:val="28"/>
+                <w:lang w:val="uk-UA"/>
+              </w:rPr>
+              <m:t>*</m:t>
+            </m:r>
+            <m:sSub>
+              <m:sSubPr>
+                <m:ctrlPr>
+                  <w:rPr>
+                    <w:rFonts w:ascii="Cambria Math" w:hAnsi="Cambria Math"/>
+                    <w:i/>
+                    <w:sz w:val="28"/>
+                    <w:szCs w:val="28"/>
+                    <w:lang w:val="uk-UA"/>
+                  </w:rPr>
+                </m:ctrlPr>
+              </m:sSubPr>
+              <m:e>
+                <m:r>
+                  <w:rPr>
+                    <w:rFonts w:ascii="Cambria Math" w:hAnsi="Cambria Math"/>
+                    <w:sz w:val="28"/>
+                    <w:szCs w:val="28"/>
+                    <w:lang w:val="uk-UA"/>
+                  </w:rPr>
+                  <m:t>T</m:t>
+                </m:r>
+              </m:e>
+              <m:sub>
+                <m:r>
+                  <w:rPr>
+                    <w:rFonts w:ascii="Cambria Math" w:hAnsi="Cambria Math"/>
+                    <w:sz w:val="28"/>
+                    <w:szCs w:val="28"/>
+                    <w:lang w:val="uk-UA"/>
+                  </w:rPr>
+                  <m:t>j</m:t>
+                </m:r>
+              </m:sub>
+            </m:sSub>
+            <m:r>
+              <w:rPr>
+                <w:rFonts w:ascii="Cambria Math" w:hAnsi="Cambria Math"/>
+                <w:sz w:val="28"/>
+                <w:szCs w:val="28"/>
+                <w:lang w:val="uk-UA"/>
+              </w:rPr>
+              <m:t>*</m:t>
+            </m:r>
+            <m:d>
+              <m:dPr>
+                <m:begChr m:val="["/>
+                <m:endChr m:val="]"/>
+                <m:ctrlPr>
+                  <w:rPr>
+                    <w:rFonts w:ascii="Cambria Math" w:hAnsi="Cambria Math"/>
+                    <w:i/>
+                    <w:sz w:val="28"/>
+                    <w:szCs w:val="28"/>
+                    <w:lang w:val="uk-UA"/>
+                  </w:rPr>
+                </m:ctrlPr>
+              </m:dPr>
+              <m:e>
+                <m:d>
+                  <m:dPr>
+                    <m:ctrlPr>
+                      <w:rPr>
+                        <w:rFonts w:ascii="Cambria Math" w:hAnsi="Cambria Math"/>
+                        <w:i/>
+                        <w:sz w:val="28"/>
+                        <w:szCs w:val="28"/>
+                        <w:lang w:val="uk-UA"/>
+                      </w:rPr>
+                    </m:ctrlPr>
+                  </m:dPr>
+                  <m:e>
+                    <m:r>
+                      <w:rPr>
+                        <w:rFonts w:ascii="Cambria Math" w:hAnsi="Cambria Math"/>
+                        <w:sz w:val="28"/>
+                        <w:szCs w:val="28"/>
+                        <w:lang w:val="uk-UA"/>
+                      </w:rPr>
+                      <m:t>1+</m:t>
+                    </m:r>
+                    <m:f>
+                      <m:fPr>
+                        <m:ctrlPr>
+                          <w:rPr>
+                            <w:rFonts w:ascii="Cambria Math" w:hAnsi="Cambria Math"/>
+                            <w:i/>
+                            <w:sz w:val="28"/>
+                            <w:szCs w:val="28"/>
+                            <w:lang w:val="uk-UA"/>
+                          </w:rPr>
+                        </m:ctrlPr>
+                      </m:fPr>
+                      <m:num>
+                        <m:sSub>
+                          <m:sSubPr>
+                            <m:ctrlPr>
+                              <w:rPr>
+                                <w:rFonts w:ascii="Cambria Math" w:hAnsi="Cambria Math"/>
+                                <w:i/>
+                                <w:sz w:val="28"/>
+                                <w:szCs w:val="28"/>
+                                <w:lang w:val="uk-UA"/>
+                              </w:rPr>
+                            </m:ctrlPr>
+                          </m:sSubPr>
+                          <m:e>
+                            <m:r>
+                              <w:rPr>
+                                <w:rFonts w:ascii="Cambria Math" w:hAnsi="Cambria Math"/>
+                                <w:sz w:val="28"/>
+                                <w:szCs w:val="28"/>
+                                <w:lang w:val="uk-UA"/>
+                              </w:rPr>
+                              <m:t>W</m:t>
+                            </m:r>
+                          </m:e>
+                          <m:sub>
+                            <m:r>
+                              <w:rPr>
+                                <w:rFonts w:ascii="Cambria Math" w:hAnsi="Cambria Math"/>
+                                <w:sz w:val="28"/>
+                                <w:szCs w:val="28"/>
+                                <w:lang w:val="uk-UA"/>
+                              </w:rPr>
+                              <m:t>gi</m:t>
+                            </m:r>
+                          </m:sub>
+                        </m:sSub>
+                      </m:num>
+                      <m:den>
+                        <m:r>
+                          <w:rPr>
+                            <w:rFonts w:ascii="Cambria Math" w:hAnsi="Cambria Math"/>
+                            <w:sz w:val="28"/>
+                            <w:szCs w:val="28"/>
+                            <w:lang w:val="uk-UA"/>
+                          </w:rPr>
+                          <m:t>100</m:t>
+                        </m:r>
+                      </m:den>
+                    </m:f>
+                  </m:e>
+                </m:d>
+                <m:r>
+                  <w:rPr>
+                    <w:rFonts w:ascii="Cambria Math" w:hAnsi="Cambria Math"/>
+                    <w:sz w:val="28"/>
+                    <w:szCs w:val="28"/>
+                    <w:lang w:val="uk-UA"/>
+                  </w:rPr>
+                  <m:t>+</m:t>
+                </m:r>
+                <m:d>
+                  <m:dPr>
+                    <m:ctrlPr>
+                      <w:rPr>
+                        <w:rFonts w:ascii="Cambria Math" w:hAnsi="Cambria Math"/>
+                        <w:i/>
+                        <w:sz w:val="28"/>
+                        <w:szCs w:val="28"/>
+                        <w:lang w:val="uk-UA"/>
+                      </w:rPr>
+                    </m:ctrlPr>
+                  </m:dPr>
+                  <m:e>
+                    <m:r>
+                      <w:rPr>
+                        <w:rFonts w:ascii="Cambria Math" w:hAnsi="Cambria Math"/>
+                        <w:sz w:val="28"/>
+                        <w:szCs w:val="28"/>
+                        <w:lang w:val="uk-UA"/>
+                      </w:rPr>
+                      <m:t>1+</m:t>
+                    </m:r>
+                    <m:f>
+                      <m:fPr>
+                        <m:ctrlPr>
+                          <w:rPr>
+                            <w:rFonts w:ascii="Cambria Math" w:hAnsi="Cambria Math"/>
+                            <w:i/>
+                            <w:sz w:val="28"/>
+                            <w:szCs w:val="28"/>
+                            <w:lang w:val="uk-UA"/>
+                          </w:rPr>
+                        </m:ctrlPr>
+                      </m:fPr>
+                      <m:num>
+                        <m:sSub>
+                          <m:sSubPr>
+                            <m:ctrlPr>
+                              <w:rPr>
+                                <w:rFonts w:ascii="Cambria Math" w:hAnsi="Cambria Math"/>
+                                <w:i/>
+                                <w:sz w:val="28"/>
+                                <w:szCs w:val="28"/>
+                                <w:lang w:val="uk-UA"/>
+                              </w:rPr>
+                            </m:ctrlPr>
+                          </m:sSubPr>
+                          <m:e>
+                            <m:r>
+                              <w:rPr>
+                                <w:rFonts w:ascii="Cambria Math" w:hAnsi="Cambria Math"/>
+                                <w:sz w:val="28"/>
+                                <w:szCs w:val="28"/>
+                                <w:lang w:val="uk-UA"/>
+                              </w:rPr>
+                              <m:t>W</m:t>
+                            </m:r>
+                          </m:e>
+                          <m:sub>
+                            <m:r>
+                              <w:rPr>
+                                <w:rFonts w:ascii="Cambria Math" w:hAnsi="Cambria Math"/>
+                                <w:sz w:val="28"/>
+                                <w:szCs w:val="28"/>
+                                <w:lang w:val="uk-UA"/>
+                              </w:rPr>
+                              <m:t>c</m:t>
+                            </m:r>
+                          </m:sub>
+                        </m:sSub>
+                      </m:num>
+                      <m:den>
+                        <m:r>
+                          <w:rPr>
+                            <w:rFonts w:ascii="Cambria Math" w:hAnsi="Cambria Math"/>
+                            <w:sz w:val="28"/>
+                            <w:szCs w:val="28"/>
+                            <w:lang w:val="uk-UA"/>
+                          </w:rPr>
+                          <m:t>100</m:t>
+                        </m:r>
+                      </m:den>
+                    </m:f>
+                  </m:e>
+                </m:d>
+                <m:r>
+                  <w:rPr>
+                    <w:rFonts w:ascii="Cambria Math" w:hAnsi="Cambria Math"/>
+                    <w:sz w:val="28"/>
+                    <w:szCs w:val="28"/>
+                    <w:lang w:val="uk-UA"/>
+                  </w:rPr>
+                  <m:t>+</m:t>
+                </m:r>
+                <m:d>
+                  <m:dPr>
+                    <m:ctrlPr>
+                      <w:rPr>
+                        <w:rFonts w:ascii="Cambria Math" w:hAnsi="Cambria Math"/>
+                        <w:i/>
+                        <w:sz w:val="28"/>
+                        <w:szCs w:val="28"/>
+                        <w:lang w:val="uk-UA"/>
+                      </w:rPr>
+                    </m:ctrlPr>
+                  </m:dPr>
+                  <m:e>
+                    <m:r>
+                      <w:rPr>
+                        <w:rFonts w:ascii="Cambria Math" w:hAnsi="Cambria Math"/>
+                        <w:sz w:val="28"/>
+                        <w:szCs w:val="28"/>
+                        <w:lang w:val="uk-UA"/>
+                      </w:rPr>
+                      <m:t>1+</m:t>
+                    </m:r>
+                    <m:f>
+                      <m:fPr>
+                        <m:ctrlPr>
+                          <w:rPr>
+                            <w:rFonts w:ascii="Cambria Math" w:hAnsi="Cambria Math"/>
+                            <w:i/>
+                            <w:sz w:val="28"/>
+                            <w:szCs w:val="28"/>
+                            <w:lang w:val="uk-UA"/>
+                          </w:rPr>
+                        </m:ctrlPr>
+                      </m:fPr>
+                      <m:num>
+                        <m:sSub>
+                          <m:sSubPr>
+                            <m:ctrlPr>
+                              <w:rPr>
+                                <w:rFonts w:ascii="Cambria Math" w:hAnsi="Cambria Math"/>
+                                <w:i/>
+                                <w:sz w:val="28"/>
+                                <w:szCs w:val="28"/>
+                                <w:lang w:val="uk-UA"/>
+                              </w:rPr>
+                            </m:ctrlPr>
+                          </m:sSubPr>
+                          <m:e>
+                            <m:r>
+                              <w:rPr>
+                                <w:rFonts w:ascii="Cambria Math" w:hAnsi="Cambria Math"/>
+                                <w:sz w:val="28"/>
+                                <w:szCs w:val="28"/>
+                                <w:lang w:val="uk-UA"/>
+                              </w:rPr>
+                              <m:t>W</m:t>
+                            </m:r>
+                          </m:e>
+                          <m:sub>
+                            <m:r>
+                              <w:rPr>
+                                <w:rFonts w:ascii="Cambria Math" w:hAnsi="Cambria Math"/>
+                                <w:sz w:val="28"/>
+                                <w:szCs w:val="28"/>
+                                <w:lang w:val="uk-UA"/>
+                              </w:rPr>
+                              <m:t>нр</m:t>
+                            </m:r>
+                          </m:sub>
+                        </m:sSub>
+                      </m:num>
+                      <m:den>
+                        <m:r>
+                          <w:rPr>
+                            <w:rFonts w:ascii="Cambria Math" w:hAnsi="Cambria Math"/>
+                            <w:sz w:val="28"/>
+                            <w:szCs w:val="28"/>
+                            <w:lang w:val="uk-UA"/>
+                          </w:rPr>
+                          <m:t>100</m:t>
+                        </m:r>
+                      </m:den>
+                    </m:f>
+                  </m:e>
+                </m:d>
+              </m:e>
+            </m:d>
+            <m:r>
+              <w:rPr>
+                <w:rFonts w:ascii="Cambria Math" w:hAnsi="Cambria Math"/>
+                <w:sz w:val="28"/>
+                <w:szCs w:val="28"/>
+                <w:lang w:val="uk-UA"/>
+              </w:rPr>
+              <m:t>,</m:t>
+            </m:r>
+          </m:e>
+        </m:nary>
+      </m:oMath>
+      <w:r>
+        <w:rPr>
+          <w:sz w:val="28"/>
+          <w:szCs w:val="28"/>
+          <w:lang w:val="uk-UA"/>
+        </w:rPr>
+        <w:tab/>
+        <w:t xml:space="preserve">  (5.1)</w:t>
+      </w:r>
+      <w:r>
+        <w:rPr>
+          <w:sz w:val="28"/>
+          <w:szCs w:val="28"/>
+          <w:lang w:val="uk-UA"/>
+        </w:rPr>
+        <w:tab/>
       </w:r>
     </w:p>
     <w:p>
@@ -286,549 +883,47 @@
           <w:lang w:val="uk-UA"/>
         </w:rPr>
       </w:pPr>
-      <m:oMathPara>
-        <m:oMath>
-          <m:sSub>
-            <m:sSubPr>
-              <m:ctrlPr>
-                <w:rPr>
-                  <w:rFonts w:ascii="Cambria Math" w:hAnsi="Cambria Math"/>
-                  <w:i/>
-                  <w:sz w:val="28"/>
-                  <w:szCs w:val="28"/>
-                  <w:lang w:val="uk-UA"/>
-                </w:rPr>
-              </m:ctrlPr>
-            </m:sSubPr>
-            <m:e>
-              <m:r>
-                <w:rPr>
-                  <w:rFonts w:ascii="Cambria Math" w:hAnsi="Cambria Math"/>
-                  <w:sz w:val="28"/>
-                  <w:szCs w:val="28"/>
-                  <w:lang w:val="uk-UA"/>
-                </w:rPr>
-                <m:t>S</m:t>
-              </m:r>
-            </m:e>
-            <m:sub>
-              <m:r>
-                <w:rPr>
-                  <w:rFonts w:ascii="Cambria Math" w:hAnsi="Cambria Math"/>
-                  <w:sz w:val="28"/>
-                  <w:szCs w:val="28"/>
-                  <w:lang w:val="uk-UA"/>
-                </w:rPr>
-                <m:t>ПП</m:t>
-              </m:r>
-            </m:sub>
-          </m:sSub>
-          <m:r>
-            <w:rPr>
-              <w:rFonts w:ascii="Cambria Math" w:hAnsi="Cambria Math"/>
-              <w:sz w:val="28"/>
-              <w:szCs w:val="28"/>
-              <w:lang w:val="uk-UA"/>
-            </w:rPr>
-            <m:t>=</m:t>
-          </m:r>
-          <m:sSub>
-            <m:sSubPr>
-              <m:ctrlPr>
-                <w:rPr>
-                  <w:rFonts w:ascii="Cambria Math" w:hAnsi="Cambria Math"/>
-                  <w:i/>
-                  <w:sz w:val="28"/>
-                  <w:szCs w:val="28"/>
-                  <w:lang w:val="uk-UA"/>
-                </w:rPr>
-              </m:ctrlPr>
-            </m:sSubPr>
-            <m:e>
-              <m:r>
-                <w:rPr>
-                  <w:rFonts w:ascii="Cambria Math" w:hAnsi="Cambria Math"/>
-                  <w:sz w:val="28"/>
-                  <w:szCs w:val="28"/>
-                  <w:lang w:val="uk-UA"/>
-                </w:rPr>
-                <m:t>S</m:t>
-              </m:r>
-            </m:e>
-            <m:sub>
-              <m:r>
-                <w:rPr>
-                  <w:rFonts w:ascii="Cambria Math" w:hAnsi="Cambria Math"/>
-                  <w:sz w:val="28"/>
-                  <w:szCs w:val="28"/>
-                  <w:lang w:val="uk-UA"/>
-                </w:rPr>
-                <m:t>M</m:t>
-              </m:r>
-            </m:sub>
-          </m:sSub>
-          <m:r>
-            <w:rPr>
-              <w:rFonts w:ascii="Cambria Math" w:hAnsi="Cambria Math"/>
-              <w:sz w:val="28"/>
-              <w:szCs w:val="28"/>
-              <w:lang w:val="uk-UA"/>
-            </w:rPr>
-            <m:t>+</m:t>
-          </m:r>
-          <m:sSub>
-            <m:sSubPr>
-              <m:ctrlPr>
-                <w:rPr>
-                  <w:rFonts w:ascii="Cambria Math" w:hAnsi="Cambria Math"/>
-                  <w:i/>
-                  <w:sz w:val="28"/>
-                  <w:szCs w:val="28"/>
-                  <w:lang w:val="uk-UA"/>
-                </w:rPr>
-              </m:ctrlPr>
-            </m:sSubPr>
-            <m:e>
-              <m:r>
-                <w:rPr>
-                  <w:rFonts w:ascii="Cambria Math" w:hAnsi="Cambria Math"/>
-                  <w:sz w:val="28"/>
-                  <w:szCs w:val="28"/>
-                  <w:lang w:val="uk-UA"/>
-                </w:rPr>
-                <m:t>S</m:t>
-              </m:r>
-            </m:e>
-            <m:sub>
-              <m:r>
-                <w:rPr>
-                  <w:rFonts w:ascii="Cambria Math" w:hAnsi="Cambria Math"/>
-                  <w:sz w:val="28"/>
-                  <w:szCs w:val="28"/>
-                  <w:lang w:val="uk-UA"/>
-                </w:rPr>
-                <m:t>pn</m:t>
-              </m:r>
-            </m:sub>
-          </m:sSub>
-          <m:r>
-            <w:rPr>
-              <w:rFonts w:ascii="Cambria Math" w:hAnsi="Cambria Math"/>
-              <w:sz w:val="28"/>
-              <w:szCs w:val="28"/>
-              <w:lang w:val="uk-UA"/>
-            </w:rPr>
-            <m:t>+</m:t>
-          </m:r>
-          <m:nary>
-            <m:naryPr>
-              <m:chr m:val="∑"/>
-              <m:limLoc m:val="undOvr"/>
-              <m:ctrlPr>
-                <w:rPr>
-                  <w:rFonts w:ascii="Cambria Math" w:hAnsi="Cambria Math"/>
-                  <w:i/>
-                  <w:sz w:val="28"/>
-                  <w:szCs w:val="28"/>
-                  <w:lang w:val="uk-UA"/>
-                </w:rPr>
-              </m:ctrlPr>
-            </m:naryPr>
-            <m:sub>
-              <m:r>
-                <w:rPr>
-                  <w:rFonts w:ascii="Cambria Math" w:hAnsi="Cambria Math"/>
-                  <w:sz w:val="28"/>
-                  <w:szCs w:val="28"/>
-                  <w:lang w:val="uk-UA"/>
-                </w:rPr>
-                <m:t>j=1</m:t>
-              </m:r>
-            </m:sub>
-            <m:sup>
-              <m:r>
-                <w:rPr>
-                  <w:rFonts w:ascii="Cambria Math" w:hAnsi="Cambria Math"/>
-                  <w:sz w:val="28"/>
-                  <w:szCs w:val="28"/>
-                  <w:lang w:val="uk-UA"/>
-                </w:rPr>
-                <m:t>m</m:t>
-              </m:r>
-            </m:sup>
-            <m:e>
-              <m:sSub>
-                <m:sSubPr>
-                  <m:ctrlPr>
-                    <w:rPr>
-                      <w:rFonts w:ascii="Cambria Math" w:hAnsi="Cambria Math"/>
-                      <w:i/>
-                      <w:sz w:val="28"/>
-                      <w:szCs w:val="28"/>
-                      <w:lang w:val="uk-UA"/>
-                    </w:rPr>
-                  </m:ctrlPr>
-                </m:sSubPr>
-                <m:e>
-                  <m:r>
-                    <w:rPr>
-                      <w:rFonts w:ascii="Cambria Math" w:hAnsi="Cambria Math"/>
-                      <w:sz w:val="28"/>
-                      <w:szCs w:val="28"/>
-                      <w:lang w:val="uk-UA"/>
-                    </w:rPr>
-                    <m:t>Z</m:t>
-                  </m:r>
-                </m:e>
-                <m:sub>
-                  <m:r>
-                    <w:rPr>
-                      <w:rFonts w:ascii="Cambria Math" w:hAnsi="Cambria Math"/>
-                      <w:sz w:val="28"/>
-                      <w:szCs w:val="28"/>
-                      <w:lang w:val="uk-UA"/>
-                    </w:rPr>
-                    <m:t>j</m:t>
-                  </m:r>
-                </m:sub>
-              </m:sSub>
-              <m:r>
-                <w:rPr>
-                  <w:rFonts w:ascii="Cambria Math" w:hAnsi="Cambria Math"/>
-                  <w:sz w:val="28"/>
-                  <w:szCs w:val="28"/>
-                  <w:lang w:val="uk-UA"/>
-                </w:rPr>
-                <m:t>*</m:t>
-              </m:r>
-              <m:sSub>
-                <m:sSubPr>
-                  <m:ctrlPr>
-                    <w:rPr>
-                      <w:rFonts w:ascii="Cambria Math" w:hAnsi="Cambria Math"/>
-                      <w:i/>
-                      <w:sz w:val="28"/>
-                      <w:szCs w:val="28"/>
-                      <w:lang w:val="uk-UA"/>
-                    </w:rPr>
-                  </m:ctrlPr>
-                </m:sSubPr>
-                <m:e>
-                  <m:r>
-                    <w:rPr>
-                      <w:rFonts w:ascii="Cambria Math" w:hAnsi="Cambria Math"/>
-                      <w:sz w:val="28"/>
-                      <w:szCs w:val="28"/>
-                      <w:lang w:val="uk-UA"/>
-                    </w:rPr>
-                    <m:t>T</m:t>
-                  </m:r>
-                </m:e>
-                <m:sub>
-                  <m:r>
-                    <w:rPr>
-                      <w:rFonts w:ascii="Cambria Math" w:hAnsi="Cambria Math"/>
-                      <w:sz w:val="28"/>
-                      <w:szCs w:val="28"/>
-                      <w:lang w:val="uk-UA"/>
-                    </w:rPr>
-                    <m:t>j</m:t>
-                  </m:r>
-                </m:sub>
-              </m:sSub>
-              <m:r>
-                <w:rPr>
-                  <w:rFonts w:ascii="Cambria Math" w:hAnsi="Cambria Math"/>
-                  <w:sz w:val="28"/>
-                  <w:szCs w:val="28"/>
-                  <w:lang w:val="uk-UA"/>
-                </w:rPr>
-                <m:t>*</m:t>
-              </m:r>
-              <m:d>
-                <m:dPr>
-                  <m:begChr m:val="["/>
-                  <m:endChr m:val="]"/>
-                  <m:ctrlPr>
-                    <w:rPr>
-                      <w:rFonts w:ascii="Cambria Math" w:hAnsi="Cambria Math"/>
-                      <w:i/>
-                      <w:sz w:val="28"/>
-                      <w:szCs w:val="28"/>
-                      <w:lang w:val="uk-UA"/>
-                    </w:rPr>
-                  </m:ctrlPr>
-                </m:dPr>
-                <m:e>
-                  <m:d>
-                    <m:dPr>
-                      <m:ctrlPr>
-                        <w:rPr>
-                          <w:rFonts w:ascii="Cambria Math" w:hAnsi="Cambria Math"/>
-                          <w:i/>
-                          <w:sz w:val="28"/>
-                          <w:szCs w:val="28"/>
-                          <w:lang w:val="uk-UA"/>
-                        </w:rPr>
-                      </m:ctrlPr>
-                    </m:dPr>
-                    <m:e>
-                      <m:r>
-                        <w:rPr>
-                          <w:rFonts w:ascii="Cambria Math" w:hAnsi="Cambria Math"/>
-                          <w:sz w:val="28"/>
-                          <w:szCs w:val="28"/>
-                          <w:lang w:val="uk-UA"/>
-                        </w:rPr>
-                        <m:t>1+</m:t>
-                      </m:r>
-                      <m:f>
-                        <m:fPr>
-                          <m:ctrlPr>
-                            <w:rPr>
-                              <w:rFonts w:ascii="Cambria Math" w:hAnsi="Cambria Math"/>
-                              <w:i/>
-                              <w:sz w:val="28"/>
-                              <w:szCs w:val="28"/>
-                              <w:lang w:val="uk-UA"/>
-                            </w:rPr>
-                          </m:ctrlPr>
-                        </m:fPr>
-                        <m:num>
-                          <m:sSub>
-                            <m:sSubPr>
-                              <m:ctrlPr>
-                                <w:rPr>
-                                  <w:rFonts w:ascii="Cambria Math" w:hAnsi="Cambria Math"/>
-                                  <w:i/>
-                                  <w:sz w:val="28"/>
-                                  <w:szCs w:val="28"/>
-                                  <w:lang w:val="uk-UA"/>
-                                </w:rPr>
-                              </m:ctrlPr>
-                            </m:sSubPr>
-                            <m:e>
-                              <m:r>
-                                <w:rPr>
-                                  <w:rFonts w:ascii="Cambria Math" w:hAnsi="Cambria Math"/>
-                                  <w:sz w:val="28"/>
-                                  <w:szCs w:val="28"/>
-                                  <w:lang w:val="uk-UA"/>
-                                </w:rPr>
-                                <m:t>W</m:t>
-                              </m:r>
-                            </m:e>
-                            <m:sub>
-                              <m:r>
-                                <w:rPr>
-                                  <w:rFonts w:ascii="Cambria Math" w:hAnsi="Cambria Math"/>
-                                  <w:sz w:val="28"/>
-                                  <w:szCs w:val="28"/>
-                                  <w:lang w:val="uk-UA"/>
-                                </w:rPr>
-                                <m:t>gi</m:t>
-                              </m:r>
-                            </m:sub>
-                          </m:sSub>
-                        </m:num>
-                        <m:den>
-                          <m:r>
-                            <w:rPr>
-                              <w:rFonts w:ascii="Cambria Math" w:hAnsi="Cambria Math"/>
-                              <w:sz w:val="28"/>
-                              <w:szCs w:val="28"/>
-                              <w:lang w:val="uk-UA"/>
-                            </w:rPr>
-                            <m:t>100</m:t>
-                          </m:r>
-                        </m:den>
-                      </m:f>
-                    </m:e>
-                  </m:d>
-                  <m:r>
-                    <w:rPr>
-                      <w:rFonts w:ascii="Cambria Math" w:hAnsi="Cambria Math"/>
-                      <w:sz w:val="28"/>
-                      <w:szCs w:val="28"/>
-                      <w:lang w:val="uk-UA"/>
-                    </w:rPr>
-                    <m:t>+</m:t>
-                  </m:r>
-                  <m:d>
-                    <m:dPr>
-                      <m:ctrlPr>
-                        <w:rPr>
-                          <w:rFonts w:ascii="Cambria Math" w:hAnsi="Cambria Math"/>
-                          <w:i/>
-                          <w:sz w:val="28"/>
-                          <w:szCs w:val="28"/>
-                          <w:lang w:val="uk-UA"/>
-                        </w:rPr>
-                      </m:ctrlPr>
-                    </m:dPr>
-                    <m:e>
-                      <m:r>
-                        <w:rPr>
-                          <w:rFonts w:ascii="Cambria Math" w:hAnsi="Cambria Math"/>
-                          <w:sz w:val="28"/>
-                          <w:szCs w:val="28"/>
-                          <w:lang w:val="uk-UA"/>
-                        </w:rPr>
-                        <m:t>1+</m:t>
-                      </m:r>
-                      <m:f>
-                        <m:fPr>
-                          <m:ctrlPr>
-                            <w:rPr>
-                              <w:rFonts w:ascii="Cambria Math" w:hAnsi="Cambria Math"/>
-                              <w:i/>
-                              <w:sz w:val="28"/>
-                              <w:szCs w:val="28"/>
-                              <w:lang w:val="uk-UA"/>
-                            </w:rPr>
-                          </m:ctrlPr>
-                        </m:fPr>
-                        <m:num>
-                          <m:sSub>
-                            <m:sSubPr>
-                              <m:ctrlPr>
-                                <w:rPr>
-                                  <w:rFonts w:ascii="Cambria Math" w:hAnsi="Cambria Math"/>
-                                  <w:i/>
-                                  <w:sz w:val="28"/>
-                                  <w:szCs w:val="28"/>
-                                  <w:lang w:val="uk-UA"/>
-                                </w:rPr>
-                              </m:ctrlPr>
-                            </m:sSubPr>
-                            <m:e>
-                              <m:r>
-                                <w:rPr>
-                                  <w:rFonts w:ascii="Cambria Math" w:hAnsi="Cambria Math"/>
-                                  <w:sz w:val="28"/>
-                                  <w:szCs w:val="28"/>
-                                  <w:lang w:val="uk-UA"/>
-                                </w:rPr>
-                                <m:t>W</m:t>
-                              </m:r>
-                            </m:e>
-                            <m:sub>
-                              <m:r>
-                                <w:rPr>
-                                  <w:rFonts w:ascii="Cambria Math" w:hAnsi="Cambria Math"/>
-                                  <w:sz w:val="28"/>
-                                  <w:szCs w:val="28"/>
-                                  <w:lang w:val="uk-UA"/>
-                                </w:rPr>
-                                <m:t>c</m:t>
-                              </m:r>
-                            </m:sub>
-                          </m:sSub>
-                        </m:num>
-                        <m:den>
-                          <m:r>
-                            <w:rPr>
-                              <w:rFonts w:ascii="Cambria Math" w:hAnsi="Cambria Math"/>
-                              <w:sz w:val="28"/>
-                              <w:szCs w:val="28"/>
-                              <w:lang w:val="uk-UA"/>
-                            </w:rPr>
-                            <m:t>100</m:t>
-                          </m:r>
-                        </m:den>
-                      </m:f>
-                    </m:e>
-                  </m:d>
-                  <m:r>
-                    <w:rPr>
-                      <w:rFonts w:ascii="Cambria Math" w:hAnsi="Cambria Math"/>
-                      <w:sz w:val="28"/>
-                      <w:szCs w:val="28"/>
-                      <w:lang w:val="uk-UA"/>
-                    </w:rPr>
-                    <m:t>+</m:t>
-                  </m:r>
-                  <m:f>
-                    <m:fPr>
-                      <m:ctrlPr>
-                        <w:rPr>
-                          <w:rFonts w:ascii="Cambria Math" w:hAnsi="Cambria Math"/>
-                          <w:i/>
-                          <w:sz w:val="28"/>
-                          <w:szCs w:val="28"/>
-                          <w:lang w:val="uk-UA"/>
-                        </w:rPr>
-                      </m:ctrlPr>
-                    </m:fPr>
-                    <m:num>
-                      <m:sSub>
-                        <m:sSubPr>
-                          <m:ctrlPr>
-                            <w:rPr>
-                              <w:rFonts w:ascii="Cambria Math" w:hAnsi="Cambria Math"/>
-                              <w:i/>
-                              <w:sz w:val="28"/>
-                              <w:szCs w:val="28"/>
-                              <w:lang w:val="uk-UA"/>
-                            </w:rPr>
-                          </m:ctrlPr>
-                        </m:sSubPr>
-                        <m:e>
-                          <m:r>
-                            <w:rPr>
-                              <w:rFonts w:ascii="Cambria Math" w:hAnsi="Cambria Math"/>
-                              <w:sz w:val="28"/>
-                              <w:szCs w:val="28"/>
-                              <w:lang w:val="uk-UA"/>
-                            </w:rPr>
-                            <m:t>W</m:t>
-                          </m:r>
-                        </m:e>
-                        <m:sub>
-                          <m:r>
-                            <w:rPr>
-                              <w:rFonts w:ascii="Cambria Math" w:hAnsi="Cambria Math"/>
-                              <w:sz w:val="28"/>
-                              <w:szCs w:val="28"/>
-                              <w:lang w:val="uk-UA"/>
-                            </w:rPr>
-                            <m:t>нр</m:t>
-                          </m:r>
-                        </m:sub>
-                      </m:sSub>
-                    </m:num>
-                    <m:den>
-                      <m:r>
-                        <w:rPr>
-                          <w:rFonts w:ascii="Cambria Math" w:hAnsi="Cambria Math"/>
-                          <w:sz w:val="28"/>
-                          <w:szCs w:val="28"/>
-                          <w:lang w:val="uk-UA"/>
-                        </w:rPr>
-                        <m:t>100</m:t>
-                      </m:r>
-                    </m:den>
-                  </m:f>
-                </m:e>
-              </m:d>
-              <m:r>
-                <w:rPr>
-                  <w:rFonts w:ascii="Cambria Math" w:hAnsi="Cambria Math"/>
-                  <w:sz w:val="28"/>
-                  <w:szCs w:val="28"/>
-                  <w:lang w:val="uk-UA"/>
-                </w:rPr>
-                <m:t>,</m:t>
-              </m:r>
-            </m:e>
-          </m:nary>
-        </m:oMath>
-      </m:oMathPara>
+      <w:r>
+        <w:rPr>
+          <w:sz w:val="28"/>
+          <w:szCs w:val="28"/>
+          <w:lang w:val="uk-UA"/>
+        </w:rPr>
+        <w:t>д</w:t>
+      </w:r>
+      <w:r>
+        <w:rPr>
+          <w:sz w:val="28"/>
+          <w:szCs w:val="28"/>
+          <w:lang w:val="uk-UA"/>
+        </w:rPr>
+        <w:t>е</w:t>
+      </w:r>
+      <w:r>
+        <w:rPr>
+          <w:sz w:val="28"/>
+          <w:szCs w:val="28"/>
+          <w:lang w:val="uk-UA"/>
+        </w:rPr>
+        <w:t>:</w:t>
+      </w:r>
+      <w:r>
+        <w:rPr>
+          <w:sz w:val="28"/>
+          <w:szCs w:val="28"/>
+          <w:lang w:val="uk-UA"/>
+        </w:rPr>
+        <w:t xml:space="preserve"> </w:t>
+      </w:r>
     </w:p>
     <w:p>
       <w:pPr>
+        <w:pStyle w:val="a3"/>
+        <w:numPr>
+          <w:ilvl w:val="0"/>
+          <w:numId w:val="16"/>
+        </w:numPr>
         <w:spacing w:line="360" w:lineRule="auto"/>
-        <w:ind w:left="-142" w:firstLine="720"/>
         <w:jc w:val="both"/>
         <w:rPr>
           <w:sz w:val="28"/>
@@ -836,14 +931,6 @@
           <w:lang w:val="uk-UA"/>
         </w:rPr>
       </w:pPr>
-      <w:r>
-        <w:rPr>
-          <w:sz w:val="28"/>
-          <w:szCs w:val="28"/>
-          <w:lang w:val="uk-UA"/>
-        </w:rPr>
-        <w:t xml:space="preserve">Де </w:t>
-      </w:r>
       <m:oMath>
         <m:sSub>
           <m:sSubPr>
@@ -892,8 +979,12 @@
     </w:p>
     <w:p>
       <w:pPr>
+        <w:pStyle w:val="a3"/>
+        <w:numPr>
+          <w:ilvl w:val="0"/>
+          <w:numId w:val="16"/>
+        </w:numPr>
         <w:spacing w:line="360" w:lineRule="auto"/>
-        <w:ind w:left="-142" w:firstLine="720"/>
         <w:jc w:val="both"/>
         <w:rPr>
           <w:sz w:val="28"/>
@@ -949,8 +1040,12 @@
     </w:p>
     <w:p>
       <w:pPr>
+        <w:pStyle w:val="a3"/>
+        <w:numPr>
+          <w:ilvl w:val="0"/>
+          <w:numId w:val="16"/>
+        </w:numPr>
         <w:spacing w:line="360" w:lineRule="auto"/>
-        <w:ind w:left="-142" w:firstLine="720"/>
         <w:jc w:val="both"/>
         <w:rPr>
           <w:sz w:val="28"/>
@@ -1032,8 +1127,12 @@
     </w:p>
     <w:p>
       <w:pPr>
+        <w:pStyle w:val="a3"/>
+        <w:numPr>
+          <w:ilvl w:val="0"/>
+          <w:numId w:val="16"/>
+        </w:numPr>
         <w:spacing w:line="360" w:lineRule="auto"/>
-        <w:ind w:left="-142" w:firstLine="720"/>
         <w:jc w:val="both"/>
         <w:rPr>
           <w:sz w:val="28"/>
@@ -1089,8 +1188,12 @@
     </w:p>
     <w:p>
       <w:pPr>
+        <w:pStyle w:val="a3"/>
+        <w:numPr>
+          <w:ilvl w:val="0"/>
+          <w:numId w:val="16"/>
+        </w:numPr>
         <w:spacing w:line="360" w:lineRule="auto"/>
-        <w:ind w:left="-142" w:firstLine="720"/>
         <w:jc w:val="both"/>
         <w:rPr>
           <w:sz w:val="28"/>
@@ -1146,8 +1249,12 @@
     </w:p>
     <w:p>
       <w:pPr>
+        <w:pStyle w:val="a3"/>
+        <w:numPr>
+          <w:ilvl w:val="0"/>
+          <w:numId w:val="16"/>
+        </w:numPr>
         <w:spacing w:line="360" w:lineRule="auto"/>
-        <w:ind w:left="-142" w:firstLine="720"/>
         <w:jc w:val="both"/>
         <w:rPr>
           <w:sz w:val="28"/>
@@ -1214,7 +1321,23 @@
           <w:szCs w:val="28"/>
           <w:lang w:val="uk-UA"/>
         </w:rPr>
-        <w:t>[2]</w:t>
+        <w:t>[</w:t>
+      </w:r>
+      <w:r>
+        <w:rPr>
+          <w:sz w:val="28"/>
+          <w:szCs w:val="28"/>
+          <w:lang w:val="en-US"/>
+        </w:rPr>
+        <w:t>3</w:t>
+      </w:r>
+      <w:r>
+        <w:rPr>
+          <w:sz w:val="28"/>
+          <w:szCs w:val="28"/>
+          <w:lang w:val="uk-UA"/>
+        </w:rPr>
+        <w:t>]</w:t>
       </w:r>
       <w:r>
         <w:rPr>
@@ -1228,12 +1351,24 @@
     <w:p>
       <w:pPr>
         <w:pStyle w:val="2"/>
+        <w:numPr>
+          <w:ilvl w:val="0"/>
+          <w:numId w:val="0"/>
+        </w:numPr>
+        <w:ind w:firstLine="567"/>
         <w:contextualSpacing/>
-        <w:jc w:val="center"/>
-        <w:rPr>
-          <w:rFonts w:eastAsia="MS Mincho"/>
-        </w:rPr>
-      </w:pPr>
+        <w:jc w:val="left"/>
+        <w:rPr>
+          <w:rFonts w:eastAsia="MS Mincho"/>
+        </w:rPr>
+      </w:pPr>
+      <w:r>
+        <w:rPr>
+          <w:rFonts w:eastAsia="MS Mincho"/>
+          <w:lang w:val="ru-RU"/>
+        </w:rPr>
+        <w:t xml:space="preserve">5.2 </w:t>
+      </w:r>
       <w:r>
         <w:rPr>
           <w:rFonts w:eastAsia="MS Mincho"/>
@@ -1410,7 +1545,43 @@
           <w:szCs w:val="28"/>
           <w:lang w:val="uk-UA"/>
         </w:rPr>
-        <w:t xml:space="preserve">КТС= </w:t>
+        <w:t>КТС</w:t>
+      </w:r>
+      <w:r>
+        <w:rPr>
+          <w:rFonts w:eastAsia="MS Mincho"/>
+          <w:sz w:val="28"/>
+          <w:szCs w:val="28"/>
+          <w:lang w:val="uk-UA"/>
+        </w:rPr>
+        <w:t xml:space="preserve"> </w:t>
+      </w:r>
+      <w:r>
+        <w:rPr>
+          <w:rFonts w:eastAsia="MS Mincho"/>
+          <w:sz w:val="28"/>
+          <w:szCs w:val="28"/>
+          <w:lang w:val="uk-UA"/>
+        </w:rPr>
+        <w:t>=</w:t>
+      </w:r>
+      <w:r>
+        <w:rPr>
+          <w:rFonts w:eastAsia="MS Mincho"/>
+          <w:sz w:val="28"/>
+          <w:szCs w:val="28"/>
+          <w:lang w:val="uk-UA"/>
+        </w:rPr>
+        <w:t xml:space="preserve"> </w:t>
+      </w:r>
+      <w:r>
+        <w:rPr>
+          <w:rFonts w:eastAsia="MS Mincho"/>
+          <w:sz w:val="28"/>
+          <w:szCs w:val="28"/>
+          <w:lang w:val="uk-UA"/>
+        </w:rPr>
+        <w:t xml:space="preserve"> </w:t>
       </w:r>
       <m:oMath>
         <m:sSub>
@@ -1588,6 +1759,7 @@
           <w:lang w:val="uk-UA"/>
         </w:rPr>
       </w:pPr>
+      <w:bookmarkStart w:id="3" w:name="_GoBack"/>
       <w:r>
         <w:rPr>
           <w:rFonts w:eastAsia="MS Mincho"/>
@@ -1618,13 +1790,470 @@
           <w:szCs w:val="28"/>
           <w:lang w:val="uk-UA"/>
         </w:rPr>
-        <w:t>1*8*300=2400 машино-годин.</w:t>
+        <w:t>1</w:t>
+      </w:r>
+      <w:r>
+        <w:rPr>
+          <w:rFonts w:eastAsia="MS Mincho"/>
+          <w:sz w:val="28"/>
+          <w:szCs w:val="28"/>
+          <w:lang w:val="uk-UA"/>
+        </w:rPr>
+        <w:t xml:space="preserve"> </w:t>
+      </w:r>
+      <w:r>
+        <w:rPr>
+          <w:rFonts w:eastAsia="MS Mincho"/>
+          <w:sz w:val="28"/>
+          <w:szCs w:val="28"/>
+          <w:lang w:val="uk-UA"/>
+        </w:rPr>
+        <w:t>*</w:t>
+      </w:r>
+      <w:r>
+        <w:rPr>
+          <w:rFonts w:eastAsia="MS Mincho"/>
+          <w:sz w:val="28"/>
+          <w:szCs w:val="28"/>
+          <w:lang w:val="uk-UA"/>
+        </w:rPr>
+        <w:t xml:space="preserve"> </w:t>
+      </w:r>
+      <w:r>
+        <w:rPr>
+          <w:rFonts w:eastAsia="MS Mincho"/>
+          <w:sz w:val="28"/>
+          <w:szCs w:val="28"/>
+          <w:lang w:val="uk-UA"/>
+        </w:rPr>
+        <w:t>8</w:t>
+      </w:r>
+      <w:r>
+        <w:rPr>
+          <w:rFonts w:eastAsia="MS Mincho"/>
+          <w:sz w:val="28"/>
+          <w:szCs w:val="28"/>
+          <w:lang w:val="uk-UA"/>
+        </w:rPr>
+        <w:t xml:space="preserve"> </w:t>
+      </w:r>
+      <w:r>
+        <w:rPr>
+          <w:rFonts w:eastAsia="MS Mincho"/>
+          <w:sz w:val="28"/>
+          <w:szCs w:val="28"/>
+          <w:lang w:val="uk-UA"/>
+        </w:rPr>
+        <w:t>*</w:t>
+      </w:r>
+      <w:r>
+        <w:rPr>
+          <w:rFonts w:eastAsia="MS Mincho"/>
+          <w:sz w:val="28"/>
+          <w:szCs w:val="28"/>
+          <w:lang w:val="uk-UA"/>
+        </w:rPr>
+        <w:t xml:space="preserve"> </w:t>
+      </w:r>
+      <w:r>
+        <w:rPr>
+          <w:rFonts w:eastAsia="MS Mincho"/>
+          <w:sz w:val="28"/>
+          <w:szCs w:val="28"/>
+          <w:lang w:val="uk-UA"/>
+        </w:rPr>
+        <w:t>300</w:t>
+      </w:r>
+      <w:r>
+        <w:rPr>
+          <w:rFonts w:eastAsia="MS Mincho"/>
+          <w:sz w:val="28"/>
+          <w:szCs w:val="28"/>
+          <w:lang w:val="uk-UA"/>
+        </w:rPr>
+        <w:t xml:space="preserve"> </w:t>
+      </w:r>
+      <w:r>
+        <w:rPr>
+          <w:rFonts w:eastAsia="MS Mincho"/>
+          <w:sz w:val="28"/>
+          <w:szCs w:val="28"/>
+          <w:lang w:val="uk-UA"/>
+        </w:rPr>
+        <w:t>=</w:t>
+      </w:r>
+      <w:r>
+        <w:rPr>
+          <w:rFonts w:eastAsia="MS Mincho"/>
+          <w:sz w:val="28"/>
+          <w:szCs w:val="28"/>
+          <w:lang w:val="uk-UA"/>
+        </w:rPr>
+        <w:t xml:space="preserve"> </w:t>
+      </w:r>
+      <w:r>
+        <w:rPr>
+          <w:rFonts w:eastAsia="MS Mincho"/>
+          <w:sz w:val="28"/>
+          <w:szCs w:val="28"/>
+          <w:lang w:val="uk-UA"/>
+        </w:rPr>
+        <w:t>2400 машино-годин.</w:t>
       </w:r>
     </w:p>
     <w:p>
       <w:pPr>
+        <w:pStyle w:val="a3"/>
+        <w:numPr>
+          <w:ilvl w:val="0"/>
+          <w:numId w:val="26"/>
+        </w:numPr>
         <w:spacing w:line="360" w:lineRule="auto"/>
-        <w:ind w:left="-142" w:firstLine="709"/>
+        <w:jc w:val="both"/>
+        <w:rPr>
+          <w:rFonts w:eastAsia="MS Mincho"/>
+          <w:sz w:val="28"/>
+          <w:szCs w:val="28"/>
+          <w:lang w:val="uk-UA"/>
+        </w:rPr>
+      </w:pPr>
+      <w:r>
+        <w:rPr>
+          <w:rFonts w:eastAsia="MS Mincho"/>
+          <w:sz w:val="28"/>
+          <w:szCs w:val="28"/>
+          <w:lang w:val="uk-UA"/>
+        </w:rPr>
+        <w:t>Витрати на матеріали складає 2% від вартості ПЕОМ:</w:t>
+      </w:r>
+    </w:p>
+    <w:p>
+      <w:pPr>
+        <w:spacing w:line="360" w:lineRule="auto"/>
+        <w:ind w:left="579" w:firstLine="708"/>
+        <w:jc w:val="both"/>
+        <w:rPr>
+          <w:rFonts w:eastAsia="MS Mincho"/>
+          <w:sz w:val="28"/>
+          <w:szCs w:val="28"/>
+          <w:lang w:val="uk-UA"/>
+        </w:rPr>
+      </w:pPr>
+      <w:r>
+        <w:rPr>
+          <w:rFonts w:eastAsia="MS Mincho"/>
+          <w:sz w:val="28"/>
+          <w:szCs w:val="28"/>
+          <w:lang w:val="uk-UA"/>
+        </w:rPr>
+        <w:t>0.02</w:t>
+      </w:r>
+      <w:r>
+        <w:rPr>
+          <w:rFonts w:eastAsia="MS Mincho"/>
+          <w:sz w:val="28"/>
+          <w:szCs w:val="28"/>
+          <w:lang w:val="uk-UA"/>
+        </w:rPr>
+        <w:t xml:space="preserve"> </w:t>
+      </w:r>
+      <w:r>
+        <w:rPr>
+          <w:rFonts w:eastAsia="MS Mincho"/>
+          <w:sz w:val="28"/>
+          <w:szCs w:val="28"/>
+          <w:lang w:val="uk-UA"/>
+        </w:rPr>
+        <w:t>*</w:t>
+      </w:r>
+      <w:r>
+        <w:rPr>
+          <w:rFonts w:eastAsia="MS Mincho"/>
+          <w:sz w:val="28"/>
+          <w:szCs w:val="28"/>
+          <w:lang w:val="uk-UA"/>
+        </w:rPr>
+        <w:t xml:space="preserve"> </w:t>
+      </w:r>
+      <w:r>
+        <w:rPr>
+          <w:rFonts w:eastAsia="MS Mincho"/>
+          <w:sz w:val="28"/>
+          <w:szCs w:val="28"/>
+          <w:lang w:val="uk-UA"/>
+        </w:rPr>
+        <w:t>3300</w:t>
+      </w:r>
+      <w:r>
+        <w:rPr>
+          <w:rFonts w:eastAsia="MS Mincho"/>
+          <w:sz w:val="28"/>
+          <w:szCs w:val="28"/>
+          <w:lang w:val="uk-UA"/>
+        </w:rPr>
+        <w:t xml:space="preserve"> </w:t>
+      </w:r>
+      <w:r>
+        <w:rPr>
+          <w:rFonts w:eastAsia="MS Mincho"/>
+          <w:sz w:val="28"/>
+          <w:szCs w:val="28"/>
+          <w:lang w:val="uk-UA"/>
+        </w:rPr>
+        <w:t>=</w:t>
+      </w:r>
+      <w:r>
+        <w:rPr>
+          <w:rFonts w:eastAsia="MS Mincho"/>
+          <w:sz w:val="28"/>
+          <w:szCs w:val="28"/>
+          <w:lang w:val="uk-UA"/>
+        </w:rPr>
+        <w:t xml:space="preserve"> </w:t>
+      </w:r>
+      <w:r>
+        <w:rPr>
+          <w:rFonts w:eastAsia="MS Mincho"/>
+          <w:sz w:val="28"/>
+          <w:szCs w:val="28"/>
+          <w:lang w:val="uk-UA"/>
+        </w:rPr>
+        <w:t>66</w:t>
+      </w:r>
+      <w:r>
+        <w:rPr>
+          <w:rFonts w:eastAsia="MS Mincho"/>
+          <w:sz w:val="28"/>
+          <w:szCs w:val="28"/>
+          <w:lang w:val="uk-UA"/>
+        </w:rPr>
+        <w:t xml:space="preserve"> </w:t>
+      </w:r>
+      <w:r>
+        <w:rPr>
+          <w:rFonts w:eastAsia="MS Mincho"/>
+          <w:sz w:val="28"/>
+          <w:szCs w:val="28"/>
+          <w:lang w:val="uk-UA"/>
+        </w:rPr>
+        <w:t>грн.</w:t>
+      </w:r>
+    </w:p>
+    <w:p>
+      <w:pPr>
+        <w:pStyle w:val="a3"/>
+        <w:numPr>
+          <w:ilvl w:val="0"/>
+          <w:numId w:val="26"/>
+        </w:numPr>
+        <w:spacing w:line="360" w:lineRule="auto"/>
+        <w:jc w:val="both"/>
+        <w:rPr>
+          <w:rFonts w:eastAsia="MS Mincho"/>
+          <w:sz w:val="28"/>
+          <w:szCs w:val="28"/>
+          <w:lang w:val="uk-UA"/>
+        </w:rPr>
+      </w:pPr>
+      <w:r>
+        <w:rPr>
+          <w:rFonts w:eastAsia="MS Mincho"/>
+          <w:sz w:val="28"/>
+          <w:szCs w:val="28"/>
+          <w:lang w:val="uk-UA"/>
+        </w:rPr>
+        <w:t>Основна заробітна плата виробничих працівників та інжен</w:t>
+      </w:r>
+      <w:r>
+        <w:rPr>
+          <w:rFonts w:eastAsia="MS Mincho"/>
+          <w:sz w:val="28"/>
+          <w:szCs w:val="28"/>
+          <w:lang w:val="uk-UA"/>
+        </w:rPr>
+        <w:t>ерно-технічних працівників,</w:t>
+      </w:r>
+      <w:r>
+        <w:rPr>
+          <w:rFonts w:eastAsia="MS Mincho"/>
+          <w:sz w:val="28"/>
+          <w:szCs w:val="28"/>
+          <w:lang w:val="uk-UA"/>
+        </w:rPr>
+        <w:tab/>
+        <w:t xml:space="preserve">які </w:t>
+      </w:r>
+      <w:r>
+        <w:rPr>
+          <w:rFonts w:eastAsia="MS Mincho"/>
+          <w:sz w:val="28"/>
+          <w:szCs w:val="28"/>
+          <w:lang w:val="uk-UA"/>
+        </w:rPr>
+        <w:t>обслуговують</w:t>
+      </w:r>
+      <w:r>
+        <w:rPr>
+          <w:rFonts w:eastAsia="MS Mincho"/>
+          <w:sz w:val="28"/>
+          <w:szCs w:val="28"/>
+          <w:lang w:val="uk-UA"/>
+        </w:rPr>
+        <w:t xml:space="preserve"> </w:t>
+      </w:r>
+      <w:r>
+        <w:rPr>
+          <w:rFonts w:eastAsia="MS Mincho"/>
+          <w:sz w:val="28"/>
+          <w:szCs w:val="28"/>
+          <w:lang w:val="uk-UA"/>
+        </w:rPr>
+        <w:t xml:space="preserve">обчислювальну техніку (18% від ФОП): </w:t>
+      </w:r>
+    </w:p>
+    <w:p>
+      <w:pPr>
+        <w:pStyle w:val="a3"/>
+        <w:spacing w:line="360" w:lineRule="auto"/>
+        <w:ind w:left="1287"/>
+        <w:jc w:val="both"/>
+        <w:rPr>
+          <w:rFonts w:eastAsia="MS Mincho"/>
+          <w:sz w:val="28"/>
+          <w:szCs w:val="28"/>
+          <w:lang w:val="uk-UA"/>
+        </w:rPr>
+      </w:pPr>
+      <w:r>
+        <w:rPr>
+          <w:rFonts w:eastAsia="MS Mincho"/>
+          <w:sz w:val="28"/>
+          <w:szCs w:val="28"/>
+          <w:lang w:val="uk-UA"/>
+        </w:rPr>
+        <w:t>0.2</w:t>
+      </w:r>
+      <w:r>
+        <w:rPr>
+          <w:rFonts w:eastAsia="MS Mincho"/>
+          <w:sz w:val="28"/>
+          <w:szCs w:val="28"/>
+          <w:lang w:val="uk-UA"/>
+        </w:rPr>
+        <w:t xml:space="preserve"> </w:t>
+      </w:r>
+      <w:r>
+        <w:rPr>
+          <w:rFonts w:eastAsia="MS Mincho"/>
+          <w:sz w:val="28"/>
+          <w:szCs w:val="28"/>
+          <w:lang w:val="uk-UA"/>
+        </w:rPr>
+        <w:t>*</w:t>
+      </w:r>
+      <w:r>
+        <w:rPr>
+          <w:rFonts w:eastAsia="MS Mincho"/>
+          <w:sz w:val="28"/>
+          <w:szCs w:val="28"/>
+          <w:lang w:val="uk-UA"/>
+        </w:rPr>
+        <w:t xml:space="preserve"> </w:t>
+      </w:r>
+      <w:r>
+        <w:rPr>
+          <w:rFonts w:eastAsia="MS Mincho"/>
+          <w:sz w:val="28"/>
+          <w:szCs w:val="28"/>
+          <w:lang w:val="uk-UA"/>
+        </w:rPr>
+        <w:t>2400</w:t>
+      </w:r>
+      <w:r>
+        <w:rPr>
+          <w:rFonts w:eastAsia="MS Mincho"/>
+          <w:sz w:val="28"/>
+          <w:szCs w:val="28"/>
+          <w:lang w:val="uk-UA"/>
+        </w:rPr>
+        <w:t xml:space="preserve"> </w:t>
+      </w:r>
+      <w:r>
+        <w:rPr>
+          <w:rFonts w:eastAsia="MS Mincho"/>
+          <w:sz w:val="28"/>
+          <w:szCs w:val="28"/>
+          <w:lang w:val="uk-UA"/>
+        </w:rPr>
+        <w:t>=</w:t>
+      </w:r>
+      <w:r>
+        <w:rPr>
+          <w:rFonts w:eastAsia="MS Mincho"/>
+          <w:sz w:val="28"/>
+          <w:szCs w:val="28"/>
+          <w:lang w:val="uk-UA"/>
+        </w:rPr>
+        <w:t xml:space="preserve"> </w:t>
+      </w:r>
+      <w:r>
+        <w:rPr>
+          <w:rFonts w:eastAsia="MS Mincho"/>
+          <w:sz w:val="28"/>
+          <w:szCs w:val="28"/>
+          <w:lang w:val="uk-UA"/>
+        </w:rPr>
+        <w:t>480</w:t>
+      </w:r>
+      <w:r>
+        <w:rPr>
+          <w:rFonts w:eastAsia="MS Mincho"/>
+          <w:sz w:val="28"/>
+          <w:szCs w:val="28"/>
+          <w:lang w:val="uk-UA"/>
+        </w:rPr>
+        <w:t xml:space="preserve"> </w:t>
+      </w:r>
+      <w:r>
+        <w:rPr>
+          <w:rFonts w:eastAsia="MS Mincho"/>
+          <w:sz w:val="28"/>
+          <w:szCs w:val="28"/>
+          <w:lang w:val="uk-UA"/>
+        </w:rPr>
+        <w:t>грн.</w:t>
+      </w:r>
+    </w:p>
+    <w:p>
+      <w:pPr>
+        <w:pStyle w:val="a3"/>
+        <w:numPr>
+          <w:ilvl w:val="0"/>
+          <w:numId w:val="26"/>
+        </w:numPr>
+        <w:spacing w:line="360" w:lineRule="auto"/>
+        <w:jc w:val="both"/>
+        <w:rPr>
+          <w:rFonts w:eastAsia="MS Mincho"/>
+          <w:sz w:val="28"/>
+          <w:szCs w:val="28"/>
+          <w:lang w:val="uk-UA"/>
+        </w:rPr>
+      </w:pPr>
+      <w:r>
+        <w:rPr>
+          <w:rFonts w:eastAsia="MS Mincho"/>
+          <w:sz w:val="28"/>
+          <w:szCs w:val="28"/>
+          <w:lang w:val="uk-UA"/>
+        </w:rPr>
+        <w:t>Додаткова заробітна платня 18% від статті 2:</w:t>
+      </w:r>
+    </w:p>
+    <w:p>
+      <w:pPr>
+        <w:spacing w:line="360" w:lineRule="auto"/>
+        <w:ind w:left="437" w:firstLine="850"/>
         <w:contextualSpacing/>
         <w:jc w:val="both"/>
         <w:rPr>
@@ -1641,13 +2270,138 @@
           <w:szCs w:val="28"/>
           <w:lang w:val="uk-UA"/>
         </w:rPr>
-        <w:t>1. Витрати на матеріали складає 2% від вартості ПЕОМ:</w:t>
+        <w:t>480</w:t>
+      </w:r>
+      <w:r>
+        <w:rPr>
+          <w:rFonts w:eastAsia="MS Mincho"/>
+          <w:sz w:val="28"/>
+          <w:szCs w:val="28"/>
+          <w:lang w:val="uk-UA"/>
+        </w:rPr>
+        <w:t xml:space="preserve"> </w:t>
+      </w:r>
+      <w:r>
+        <w:rPr>
+          <w:rFonts w:eastAsia="MS Mincho"/>
+          <w:sz w:val="28"/>
+          <w:szCs w:val="28"/>
+          <w:lang w:val="uk-UA"/>
+        </w:rPr>
+        <w:t>*</w:t>
+      </w:r>
+      <w:r>
+        <w:rPr>
+          <w:rFonts w:eastAsia="MS Mincho"/>
+          <w:sz w:val="28"/>
+          <w:szCs w:val="28"/>
+          <w:lang w:val="uk-UA"/>
+        </w:rPr>
+        <w:t xml:space="preserve"> </w:t>
+      </w:r>
+      <w:r>
+        <w:rPr>
+          <w:rFonts w:eastAsia="MS Mincho"/>
+          <w:sz w:val="28"/>
+          <w:szCs w:val="28"/>
+          <w:lang w:val="uk-UA"/>
+        </w:rPr>
+        <w:t>0.2</w:t>
+      </w:r>
+      <w:r>
+        <w:rPr>
+          <w:rFonts w:eastAsia="MS Mincho"/>
+          <w:sz w:val="28"/>
+          <w:szCs w:val="28"/>
+          <w:lang w:val="uk-UA"/>
+        </w:rPr>
+        <w:t xml:space="preserve"> </w:t>
+      </w:r>
+      <w:r>
+        <w:rPr>
+          <w:rFonts w:eastAsia="MS Mincho"/>
+          <w:sz w:val="28"/>
+          <w:szCs w:val="28"/>
+          <w:lang w:val="uk-UA"/>
+        </w:rPr>
+        <w:t>=</w:t>
+      </w:r>
+      <w:r>
+        <w:rPr>
+          <w:rFonts w:eastAsia="MS Mincho"/>
+          <w:sz w:val="28"/>
+          <w:szCs w:val="28"/>
+          <w:lang w:val="uk-UA"/>
+        </w:rPr>
+        <w:t xml:space="preserve"> </w:t>
+      </w:r>
+      <w:r>
+        <w:rPr>
+          <w:rFonts w:eastAsia="MS Mincho"/>
+          <w:sz w:val="28"/>
+          <w:szCs w:val="28"/>
+          <w:lang w:val="uk-UA"/>
+        </w:rPr>
+        <w:t>96</w:t>
+      </w:r>
+      <w:r>
+        <w:rPr>
+          <w:rFonts w:eastAsia="MS Mincho"/>
+          <w:sz w:val="28"/>
+          <w:szCs w:val="28"/>
+          <w:lang w:val="uk-UA"/>
+        </w:rPr>
+        <w:t xml:space="preserve"> </w:t>
+      </w:r>
+      <w:r>
+        <w:rPr>
+          <w:rFonts w:eastAsia="MS Mincho"/>
+          <w:sz w:val="28"/>
+          <w:szCs w:val="28"/>
+          <w:lang w:val="uk-UA"/>
+        </w:rPr>
+        <w:t>грн</w:t>
+      </w:r>
+      <w:r>
+        <w:rPr>
+          <w:rFonts w:eastAsia="MS Mincho"/>
+          <w:sz w:val="28"/>
+          <w:szCs w:val="28"/>
+          <w:lang w:val="uk-UA"/>
+        </w:rPr>
+        <w:t>.</w:t>
       </w:r>
     </w:p>
     <w:p>
       <w:pPr>
+        <w:pStyle w:val="a3"/>
+        <w:numPr>
+          <w:ilvl w:val="0"/>
+          <w:numId w:val="26"/>
+        </w:numPr>
         <w:spacing w:line="360" w:lineRule="auto"/>
-        <w:ind w:left="-142" w:firstLine="709"/>
+        <w:jc w:val="both"/>
+        <w:rPr>
+          <w:rFonts w:eastAsia="MS Mincho"/>
+          <w:sz w:val="28"/>
+          <w:szCs w:val="28"/>
+          <w:lang w:val="uk-UA"/>
+        </w:rPr>
+      </w:pPr>
+      <w:r>
+        <w:rPr>
+          <w:rFonts w:eastAsia="MS Mincho"/>
+          <w:sz w:val="28"/>
+          <w:szCs w:val="28"/>
+          <w:lang w:val="uk-UA"/>
+        </w:rPr>
+        <w:t>Фонд заробітної платні стаття 2 + стаття 3:</w:t>
+      </w:r>
+    </w:p>
+    <w:p>
+      <w:pPr>
+        <w:spacing w:line="360" w:lineRule="auto"/>
+        <w:ind w:left="437" w:firstLine="850"/>
         <w:contextualSpacing/>
         <w:jc w:val="both"/>
         <w:rPr>
@@ -1664,13 +2418,138 @@
           <w:szCs w:val="28"/>
           <w:lang w:val="uk-UA"/>
         </w:rPr>
-        <w:t>0.02*3300=66грн.</w:t>
+        <w:t>480</w:t>
+      </w:r>
+      <w:r>
+        <w:rPr>
+          <w:rFonts w:eastAsia="MS Mincho"/>
+          <w:sz w:val="28"/>
+          <w:szCs w:val="28"/>
+          <w:lang w:val="uk-UA"/>
+        </w:rPr>
+        <w:t xml:space="preserve"> </w:t>
+      </w:r>
+      <w:r>
+        <w:rPr>
+          <w:rFonts w:eastAsia="MS Mincho"/>
+          <w:sz w:val="28"/>
+          <w:szCs w:val="28"/>
+          <w:lang w:val="uk-UA"/>
+        </w:rPr>
+        <w:t>+</w:t>
+      </w:r>
+      <w:r>
+        <w:rPr>
+          <w:rFonts w:eastAsia="MS Mincho"/>
+          <w:sz w:val="28"/>
+          <w:szCs w:val="28"/>
+          <w:lang w:val="uk-UA"/>
+        </w:rPr>
+        <w:t xml:space="preserve"> </w:t>
+      </w:r>
+      <w:r>
+        <w:rPr>
+          <w:rFonts w:eastAsia="MS Mincho"/>
+          <w:sz w:val="28"/>
+          <w:szCs w:val="28"/>
+          <w:lang w:val="uk-UA"/>
+        </w:rPr>
+        <w:t>96</w:t>
+      </w:r>
+      <w:r>
+        <w:rPr>
+          <w:rFonts w:eastAsia="MS Mincho"/>
+          <w:sz w:val="28"/>
+          <w:szCs w:val="28"/>
+          <w:lang w:val="uk-UA"/>
+        </w:rPr>
+        <w:t xml:space="preserve"> </w:t>
+      </w:r>
+      <w:r>
+        <w:rPr>
+          <w:rFonts w:eastAsia="MS Mincho"/>
+          <w:sz w:val="28"/>
+          <w:szCs w:val="28"/>
+          <w:lang w:val="uk-UA"/>
+        </w:rPr>
+        <w:t>=</w:t>
+      </w:r>
+      <w:r>
+        <w:rPr>
+          <w:rFonts w:eastAsia="MS Mincho"/>
+          <w:sz w:val="28"/>
+          <w:szCs w:val="28"/>
+          <w:lang w:val="uk-UA"/>
+        </w:rPr>
+        <w:t xml:space="preserve"> </w:t>
+      </w:r>
+      <w:r>
+        <w:rPr>
+          <w:rFonts w:eastAsia="MS Mincho"/>
+          <w:sz w:val="28"/>
+          <w:szCs w:val="28"/>
+          <w:lang w:val="uk-UA"/>
+        </w:rPr>
+        <w:t>576</w:t>
+      </w:r>
+      <w:r>
+        <w:rPr>
+          <w:rFonts w:eastAsia="MS Mincho"/>
+          <w:sz w:val="28"/>
+          <w:szCs w:val="28"/>
+          <w:lang w:val="uk-UA"/>
+        </w:rPr>
+        <w:t xml:space="preserve"> </w:t>
+      </w:r>
+      <w:r>
+        <w:rPr>
+          <w:rFonts w:eastAsia="MS Mincho"/>
+          <w:sz w:val="28"/>
+          <w:szCs w:val="28"/>
+          <w:lang w:val="uk-UA"/>
+        </w:rPr>
+        <w:t>грн.</w:t>
       </w:r>
     </w:p>
     <w:p>
       <w:pPr>
+        <w:pStyle w:val="a3"/>
+        <w:numPr>
+          <w:ilvl w:val="0"/>
+          <w:numId w:val="26"/>
+        </w:numPr>
         <w:spacing w:line="360" w:lineRule="auto"/>
-        <w:ind w:left="-142" w:firstLine="709"/>
+        <w:jc w:val="both"/>
+        <w:rPr>
+          <w:rFonts w:eastAsia="MS Mincho"/>
+          <w:sz w:val="28"/>
+          <w:szCs w:val="28"/>
+          <w:lang w:val="uk-UA"/>
+        </w:rPr>
+      </w:pPr>
+      <w:r>
+        <w:rPr>
+          <w:rFonts w:eastAsia="MS Mincho"/>
+          <w:sz w:val="28"/>
+          <w:szCs w:val="28"/>
+          <w:lang w:val="uk-UA"/>
+        </w:rPr>
+        <w:t>Нарахування на фонд заробітної платні 36.9%</w:t>
+      </w:r>
+      <w:r>
+        <w:rPr>
+          <w:rFonts w:eastAsia="MS Mincho"/>
+          <w:sz w:val="28"/>
+          <w:szCs w:val="28"/>
+          <w:lang w:val="uk-UA"/>
+        </w:rPr>
+        <w:t>:</w:t>
+      </w:r>
+    </w:p>
+    <w:p>
+      <w:pPr>
+        <w:spacing w:line="360" w:lineRule="auto"/>
+        <w:ind w:left="437" w:firstLine="850"/>
         <w:contextualSpacing/>
         <w:jc w:val="both"/>
         <w:rPr>
@@ -1687,33 +2566,84 @@
           <w:szCs w:val="28"/>
           <w:lang w:val="uk-UA"/>
         </w:rPr>
-        <w:t>2. Основна заробітна плата виробничих працівників та інженерно-технічних працівників,</w:t>
-      </w:r>
-      <w:r>
-        <w:rPr>
-          <w:rFonts w:eastAsia="MS Mincho"/>
-          <w:sz w:val="28"/>
-          <w:szCs w:val="28"/>
-          <w:lang w:val="uk-UA"/>
-        </w:rPr>
-        <w:tab/>
-        <w:t>які</w:t>
-      </w:r>
-      <w:r>
-        <w:rPr>
-          <w:rFonts w:eastAsia="MS Mincho"/>
-          <w:sz w:val="28"/>
-          <w:szCs w:val="28"/>
-          <w:lang w:val="uk-UA"/>
-        </w:rPr>
-        <w:tab/>
-        <w:t>обслуговують</w:t>
+        <w:t>576</w:t>
+      </w:r>
+      <w:r>
+        <w:rPr>
+          <w:rFonts w:eastAsia="MS Mincho"/>
+          <w:sz w:val="28"/>
+          <w:szCs w:val="28"/>
+          <w:lang w:val="uk-UA"/>
+        </w:rPr>
+        <w:t xml:space="preserve"> </w:t>
+      </w:r>
+      <w:r>
+        <w:rPr>
+          <w:rFonts w:eastAsia="MS Mincho"/>
+          <w:sz w:val="28"/>
+          <w:szCs w:val="28"/>
+          <w:lang w:val="uk-UA"/>
+        </w:rPr>
+        <w:t>*</w:t>
+      </w:r>
+      <w:r>
+        <w:rPr>
+          <w:rFonts w:eastAsia="MS Mincho"/>
+          <w:sz w:val="28"/>
+          <w:szCs w:val="28"/>
+          <w:lang w:val="uk-UA"/>
+        </w:rPr>
+        <w:t xml:space="preserve"> 0.369 </w:t>
+      </w:r>
+      <w:r>
+        <w:rPr>
+          <w:rFonts w:eastAsia="MS Mincho"/>
+          <w:sz w:val="28"/>
+          <w:szCs w:val="28"/>
+          <w:lang w:val="uk-UA"/>
+        </w:rPr>
+        <w:t>=</w:t>
+      </w:r>
+      <w:r>
+        <w:rPr>
+          <w:rFonts w:eastAsia="MS Mincho"/>
+          <w:sz w:val="28"/>
+          <w:szCs w:val="28"/>
+          <w:lang w:val="uk-UA"/>
+        </w:rPr>
+        <w:t xml:space="preserve"> 212.54</w:t>
       </w:r>
     </w:p>
     <w:p>
       <w:pPr>
+        <w:pStyle w:val="a3"/>
+        <w:numPr>
+          <w:ilvl w:val="0"/>
+          <w:numId w:val="26"/>
+        </w:numPr>
         <w:spacing w:line="360" w:lineRule="auto"/>
-        <w:ind w:left="-142" w:firstLine="709"/>
+        <w:jc w:val="both"/>
+        <w:rPr>
+          <w:rFonts w:eastAsia="MS Mincho"/>
+          <w:sz w:val="28"/>
+          <w:szCs w:val="28"/>
+          <w:lang w:val="uk-UA"/>
+        </w:rPr>
+      </w:pPr>
+      <w:r>
+        <w:rPr>
+          <w:rFonts w:eastAsia="MS Mincho"/>
+          <w:sz w:val="28"/>
+          <w:szCs w:val="28"/>
+          <w:lang w:val="uk-UA"/>
+        </w:rPr>
+        <w:t xml:space="preserve">Витрати на утримання та експлуатацію обладнання: </w:t>
+      </w:r>
+    </w:p>
+    <w:p>
+      <w:pPr>
+        <w:spacing w:line="360" w:lineRule="auto"/>
+        <w:ind w:left="437" w:firstLine="850"/>
         <w:contextualSpacing/>
         <w:jc w:val="both"/>
         <w:rPr>
@@ -1730,168 +2660,7 @@
           <w:szCs w:val="28"/>
           <w:lang w:val="uk-UA"/>
         </w:rPr>
-        <w:t xml:space="preserve">обчислювальну техніку (18% від ФОП): </w:t>
-      </w:r>
-    </w:p>
-    <w:p>
-      <w:pPr>
-        <w:spacing w:line="360" w:lineRule="auto"/>
-        <w:ind w:left="-142" w:firstLine="709"/>
-        <w:contextualSpacing/>
-        <w:jc w:val="both"/>
-        <w:rPr>
-          <w:rFonts w:eastAsia="MS Mincho"/>
-          <w:sz w:val="28"/>
-          <w:szCs w:val="28"/>
-          <w:lang w:val="uk-UA"/>
-        </w:rPr>
-      </w:pPr>
-      <w:r>
-        <w:rPr>
-          <w:rFonts w:eastAsia="MS Mincho"/>
-          <w:sz w:val="28"/>
-          <w:szCs w:val="28"/>
-          <w:lang w:val="uk-UA"/>
-        </w:rPr>
-        <w:t>0.2*2400=480грн.</w:t>
-      </w:r>
-    </w:p>
-    <w:p>
-      <w:pPr>
-        <w:spacing w:line="360" w:lineRule="auto"/>
-        <w:ind w:left="-142" w:firstLine="709"/>
-        <w:contextualSpacing/>
-        <w:jc w:val="both"/>
-        <w:rPr>
-          <w:rFonts w:eastAsia="MS Mincho"/>
-          <w:sz w:val="28"/>
-          <w:szCs w:val="28"/>
-          <w:lang w:val="uk-UA"/>
-        </w:rPr>
-      </w:pPr>
-      <w:r>
-        <w:rPr>
-          <w:rFonts w:eastAsia="MS Mincho"/>
-          <w:sz w:val="28"/>
-          <w:szCs w:val="28"/>
-          <w:lang w:val="uk-UA"/>
-        </w:rPr>
-        <w:t>3. Додаткова заробітна платня 18% від статті 2:</w:t>
-      </w:r>
-    </w:p>
-    <w:p>
-      <w:pPr>
-        <w:spacing w:line="360" w:lineRule="auto"/>
-        <w:ind w:left="-142" w:firstLine="709"/>
-        <w:contextualSpacing/>
-        <w:jc w:val="both"/>
-        <w:rPr>
-          <w:rFonts w:eastAsia="MS Mincho"/>
-          <w:sz w:val="28"/>
-          <w:szCs w:val="28"/>
-          <w:lang w:val="uk-UA"/>
-        </w:rPr>
-      </w:pPr>
-      <w:r>
-        <w:rPr>
-          <w:rFonts w:eastAsia="MS Mincho"/>
-          <w:sz w:val="28"/>
-          <w:szCs w:val="28"/>
-          <w:lang w:val="uk-UA"/>
-        </w:rPr>
-        <w:t>480*0.2=96грн</w:t>
-      </w:r>
-    </w:p>
-    <w:p>
-      <w:pPr>
-        <w:spacing w:line="360" w:lineRule="auto"/>
-        <w:ind w:left="-142" w:firstLine="709"/>
-        <w:contextualSpacing/>
-        <w:jc w:val="both"/>
-        <w:rPr>
-          <w:rFonts w:eastAsia="MS Mincho"/>
-          <w:sz w:val="28"/>
-          <w:szCs w:val="28"/>
-          <w:lang w:val="uk-UA"/>
-        </w:rPr>
-      </w:pPr>
-      <w:r>
-        <w:rPr>
-          <w:rFonts w:eastAsia="MS Mincho"/>
-          <w:sz w:val="28"/>
-          <w:szCs w:val="28"/>
-          <w:lang w:val="uk-UA"/>
-        </w:rPr>
-        <w:t>4. Фонд заробітної платні стаття 2 + стаття 3:</w:t>
-      </w:r>
-    </w:p>
-    <w:p>
-      <w:pPr>
-        <w:spacing w:line="360" w:lineRule="auto"/>
-        <w:ind w:left="-142" w:firstLine="709"/>
-        <w:contextualSpacing/>
-        <w:jc w:val="both"/>
-        <w:rPr>
-          <w:rFonts w:eastAsia="MS Mincho"/>
-          <w:sz w:val="28"/>
-          <w:szCs w:val="28"/>
-          <w:lang w:val="uk-UA"/>
-        </w:rPr>
-      </w:pPr>
-      <w:r>
-        <w:rPr>
-          <w:rFonts w:eastAsia="MS Mincho"/>
-          <w:sz w:val="28"/>
-          <w:szCs w:val="28"/>
-          <w:lang w:val="uk-UA"/>
-        </w:rPr>
-        <w:t>480+96=576грн.</w:t>
-      </w:r>
-    </w:p>
-    <w:p>
-      <w:pPr>
-        <w:spacing w:line="360" w:lineRule="auto"/>
-        <w:ind w:left="-142" w:firstLine="709"/>
-        <w:contextualSpacing/>
-        <w:jc w:val="both"/>
-        <w:rPr>
-          <w:rFonts w:eastAsia="MS Mincho"/>
-          <w:sz w:val="28"/>
-          <w:szCs w:val="28"/>
-          <w:lang w:val="uk-UA"/>
-        </w:rPr>
-      </w:pPr>
-      <w:r>
-        <w:rPr>
-          <w:rFonts w:eastAsia="MS Mincho"/>
-          <w:sz w:val="28"/>
-          <w:szCs w:val="28"/>
-          <w:lang w:val="uk-UA"/>
-        </w:rPr>
-        <w:t>5. Нарахування на фонд заробітної платні 36.9%</w:t>
-      </w:r>
-    </w:p>
-    <w:p>
-      <w:pPr>
-        <w:spacing w:line="360" w:lineRule="auto"/>
-        <w:ind w:left="-142" w:firstLine="709"/>
-        <w:contextualSpacing/>
-        <w:jc w:val="both"/>
-        <w:rPr>
-          <w:rFonts w:eastAsia="MS Mincho"/>
-          <w:sz w:val="28"/>
-          <w:szCs w:val="28"/>
-          <w:lang w:val="uk-UA"/>
-        </w:rPr>
-      </w:pPr>
-      <w:r>
-        <w:rPr>
-          <w:rFonts w:eastAsia="MS Mincho"/>
-          <w:sz w:val="28"/>
-          <w:szCs w:val="28"/>
-          <w:lang w:val="uk-UA"/>
-        </w:rPr>
-        <w:t>576</w:t>
+        <w:t>Амортизація</w:t>
       </w:r>
       <w:r>
         <w:rPr>
@@ -1909,80 +2678,7 @@
           <w:szCs w:val="28"/>
           <w:lang w:val="uk-UA"/>
         </w:rPr>
-        <w:t>*</w:t>
-      </w:r>
-      <w:r>
-        <w:rPr>
-          <w:rFonts w:eastAsia="MS Mincho"/>
-          <w:sz w:val="28"/>
-          <w:szCs w:val="28"/>
-          <w:lang w:val="uk-UA"/>
-        </w:rPr>
-        <w:t xml:space="preserve"> 0.369 </w:t>
-      </w:r>
-      <w:r>
-        <w:rPr>
-          <w:rFonts w:eastAsia="MS Mincho"/>
-          <w:sz w:val="28"/>
-          <w:szCs w:val="28"/>
-          <w:lang w:val="uk-UA"/>
-        </w:rPr>
-        <w:t>=</w:t>
-      </w:r>
-      <w:r>
-        <w:rPr>
-          <w:rFonts w:eastAsia="MS Mincho"/>
-          <w:sz w:val="28"/>
-          <w:szCs w:val="28"/>
-          <w:lang w:val="uk-UA"/>
-        </w:rPr>
-        <w:t xml:space="preserve"> 212.54</w:t>
-      </w:r>
-    </w:p>
-    <w:p>
-      <w:pPr>
-        <w:spacing w:line="360" w:lineRule="auto"/>
-        <w:ind w:left="-142" w:firstLine="709"/>
-        <w:contextualSpacing/>
-        <w:jc w:val="both"/>
-        <w:rPr>
-          <w:rFonts w:eastAsia="MS Mincho"/>
-          <w:sz w:val="28"/>
-          <w:szCs w:val="28"/>
-          <w:lang w:val="uk-UA"/>
-        </w:rPr>
-      </w:pPr>
-      <w:r>
-        <w:rPr>
-          <w:rFonts w:eastAsia="MS Mincho"/>
-          <w:sz w:val="28"/>
-          <w:szCs w:val="28"/>
-          <w:lang w:val="uk-UA"/>
-        </w:rPr>
-        <w:t xml:space="preserve">6. Витрати на утримання та експлуатацію обладнання: </w:t>
-      </w:r>
-    </w:p>
-    <w:p>
-      <w:pPr>
-        <w:spacing w:line="360" w:lineRule="auto"/>
-        <w:ind w:left="-142" w:firstLine="709"/>
-        <w:contextualSpacing/>
-        <w:jc w:val="both"/>
-        <w:rPr>
-          <w:rFonts w:eastAsia="MS Mincho"/>
-          <w:sz w:val="28"/>
-          <w:szCs w:val="28"/>
-          <w:lang w:val="uk-UA"/>
-        </w:rPr>
-      </w:pPr>
-      <w:r>
-        <w:rPr>
-          <w:rFonts w:eastAsia="MS Mincho"/>
-          <w:sz w:val="28"/>
-          <w:szCs w:val="28"/>
-          <w:lang w:val="uk-UA"/>
-        </w:rPr>
-        <w:t xml:space="preserve">Амортизація(25% від </w:t>
+        <w:t xml:space="preserve">(25% від </w:t>
       </w:r>
       <m:oMath>
         <m:sSub>
@@ -2028,13 +2724,13 @@
           <w:szCs w:val="28"/>
           <w:lang w:val="uk-UA"/>
         </w:rPr>
-        <w:t>): 0.25 * 3300 * 0.6 = 495грн.</w:t>
+        <w:t>):</w:t>
       </w:r>
     </w:p>
     <w:p>
       <w:pPr>
         <w:spacing w:line="360" w:lineRule="auto"/>
-        <w:ind w:left="-142" w:firstLine="709"/>
+        <w:ind w:left="566" w:firstLine="721"/>
         <w:contextualSpacing/>
         <w:jc w:val="both"/>
         <w:rPr>
@@ -2051,13 +2747,31 @@
           <w:szCs w:val="28"/>
           <w:lang w:val="uk-UA"/>
         </w:rPr>
-        <w:t>Оплата електроенергії:</w:t>
+        <w:t>0.25 * 3300 * 0.6 = 495</w:t>
+      </w:r>
+      <w:r>
+        <w:rPr>
+          <w:rFonts w:eastAsia="MS Mincho"/>
+          <w:sz w:val="28"/>
+          <w:szCs w:val="28"/>
+          <w:lang w:val="uk-UA"/>
+        </w:rPr>
+        <w:t xml:space="preserve"> </w:t>
+      </w:r>
+      <w:r>
+        <w:rPr>
+          <w:rFonts w:eastAsia="MS Mincho"/>
+          <w:sz w:val="28"/>
+          <w:szCs w:val="28"/>
+          <w:lang w:val="uk-UA"/>
+        </w:rPr>
+        <w:t>грн.</w:t>
       </w:r>
     </w:p>
     <w:p>
       <w:pPr>
         <w:spacing w:line="360" w:lineRule="auto"/>
-        <w:ind w:left="-142" w:firstLine="709"/>
+        <w:ind w:left="437" w:firstLine="850"/>
         <w:contextualSpacing/>
         <w:jc w:val="both"/>
         <w:rPr>
@@ -2074,33 +2788,13 @@
           <w:szCs w:val="28"/>
           <w:lang w:val="uk-UA"/>
         </w:rPr>
-        <w:t>0.2кВт/</w:t>
-      </w:r>
-      <w:proofErr w:type="spellStart"/>
-      <w:r>
-        <w:rPr>
-          <w:rFonts w:eastAsia="MS Mincho"/>
-          <w:sz w:val="28"/>
-          <w:szCs w:val="28"/>
-          <w:lang w:val="uk-UA"/>
-        </w:rPr>
-        <w:t>год</w:t>
-      </w:r>
-      <w:proofErr w:type="spellEnd"/>
-      <w:r>
-        <w:rPr>
-          <w:rFonts w:eastAsia="MS Mincho"/>
-          <w:sz w:val="28"/>
-          <w:szCs w:val="28"/>
-          <w:lang w:val="uk-UA"/>
-        </w:rPr>
-        <w:t xml:space="preserve"> - потужність, що споживається ПЕОМ </w:t>
+        <w:t>Оплата електроенергії:</w:t>
       </w:r>
     </w:p>
     <w:p>
       <w:pPr>
         <w:spacing w:line="360" w:lineRule="auto"/>
-        <w:ind w:left="-142" w:firstLine="709"/>
+        <w:ind w:left="437" w:firstLine="850"/>
         <w:contextualSpacing/>
         <w:jc w:val="both"/>
         <w:rPr>
@@ -2117,13 +2811,33 @@
           <w:szCs w:val="28"/>
           <w:lang w:val="uk-UA"/>
         </w:rPr>
-        <w:t>2400 - час експлуатації ПЕОМ за рік</w:t>
+        <w:t>0.2кВт/</w:t>
+      </w:r>
+      <w:proofErr w:type="spellStart"/>
+      <w:r>
+        <w:rPr>
+          <w:rFonts w:eastAsia="MS Mincho"/>
+          <w:sz w:val="28"/>
+          <w:szCs w:val="28"/>
+          <w:lang w:val="uk-UA"/>
+        </w:rPr>
+        <w:t>год</w:t>
+      </w:r>
+      <w:proofErr w:type="spellEnd"/>
+      <w:r>
+        <w:rPr>
+          <w:rFonts w:eastAsia="MS Mincho"/>
+          <w:sz w:val="28"/>
+          <w:szCs w:val="28"/>
+          <w:lang w:val="uk-UA"/>
+        </w:rPr>
+        <w:t xml:space="preserve"> - потужність, що споживається ПЕОМ </w:t>
       </w:r>
     </w:p>
     <w:p>
       <w:pPr>
         <w:spacing w:line="360" w:lineRule="auto"/>
-        <w:ind w:left="-142" w:firstLine="709"/>
+        <w:ind w:left="437" w:firstLine="850"/>
         <w:contextualSpacing/>
         <w:jc w:val="both"/>
         <w:rPr>
@@ -2140,42 +2854,13 @@
           <w:szCs w:val="28"/>
           <w:lang w:val="uk-UA"/>
         </w:rPr>
-        <w:t>0</w:t>
-      </w:r>
-      <w:r>
-        <w:rPr>
-          <w:rFonts w:eastAsia="MS Mincho"/>
-          <w:sz w:val="28"/>
-          <w:szCs w:val="28"/>
-          <w:lang w:val="uk-UA"/>
-        </w:rPr>
-        <w:t>.25 грн. - вартість 1 кВт/</w:t>
-      </w:r>
-      <w:proofErr w:type="spellStart"/>
-      <w:r>
-        <w:rPr>
-          <w:rFonts w:eastAsia="MS Mincho"/>
-          <w:sz w:val="28"/>
-          <w:szCs w:val="28"/>
-          <w:lang w:val="uk-UA"/>
-        </w:rPr>
-        <w:t>год</w:t>
-      </w:r>
-      <w:proofErr w:type="spellEnd"/>
-      <w:r>
-        <w:rPr>
-          <w:rFonts w:eastAsia="MS Mincho"/>
-          <w:sz w:val="28"/>
-          <w:szCs w:val="28"/>
-          <w:lang w:val="uk-UA"/>
-        </w:rPr>
-        <w:t xml:space="preserve"> </w:t>
+        <w:t>2400 - час експлуатації ПЕОМ за рік</w:t>
       </w:r>
     </w:p>
     <w:p>
       <w:pPr>
         <w:spacing w:line="360" w:lineRule="auto"/>
-        <w:ind w:left="-142" w:firstLine="709"/>
+        <w:ind w:left="437" w:firstLine="850"/>
         <w:contextualSpacing/>
         <w:jc w:val="both"/>
         <w:rPr>
@@ -2192,13 +2877,51 @@
           <w:szCs w:val="28"/>
           <w:lang w:val="uk-UA"/>
         </w:rPr>
-        <w:t>Всього:</w:t>
+        <w:t>0</w:t>
+      </w:r>
+      <w:r>
+        <w:rPr>
+          <w:rFonts w:eastAsia="MS Mincho"/>
+          <w:sz w:val="28"/>
+          <w:szCs w:val="28"/>
+          <w:lang w:val="uk-UA"/>
+        </w:rPr>
+        <w:t>.3648</w:t>
+      </w:r>
+      <w:r>
+        <w:rPr>
+          <w:rFonts w:eastAsia="MS Mincho"/>
+          <w:sz w:val="28"/>
+          <w:szCs w:val="28"/>
+          <w:lang w:val="uk-UA"/>
+        </w:rPr>
+        <w:t xml:space="preserve"> грн. - вартість 1 кВт/</w:t>
+      </w:r>
+      <w:proofErr w:type="spellStart"/>
+      <w:r>
+        <w:rPr>
+          <w:rFonts w:eastAsia="MS Mincho"/>
+          <w:sz w:val="28"/>
+          <w:szCs w:val="28"/>
+          <w:lang w:val="uk-UA"/>
+        </w:rPr>
+        <w:t>год</w:t>
+      </w:r>
+      <w:proofErr w:type="spellEnd"/>
+      <w:r>
+        <w:rPr>
+          <w:rFonts w:eastAsia="MS Mincho"/>
+          <w:sz w:val="28"/>
+          <w:szCs w:val="28"/>
+          <w:lang w:val="uk-UA"/>
+        </w:rPr>
+        <w:t xml:space="preserve"> </w:t>
       </w:r>
     </w:p>
     <w:p>
       <w:pPr>
         <w:spacing w:line="360" w:lineRule="auto"/>
-        <w:ind w:left="-142" w:firstLine="709"/>
+        <w:ind w:left="437" w:firstLine="850"/>
         <w:contextualSpacing/>
         <w:jc w:val="both"/>
         <w:rPr>
@@ -2215,121 +2938,153 @@
           <w:szCs w:val="28"/>
           <w:lang w:val="uk-UA"/>
         </w:rPr>
-        <w:t>0.2</w:t>
-      </w:r>
-      <w:r>
-        <w:rPr>
-          <w:rFonts w:eastAsia="MS Mincho"/>
-          <w:sz w:val="28"/>
-          <w:szCs w:val="28"/>
-          <w:lang w:val="uk-UA"/>
-        </w:rPr>
-        <w:t xml:space="preserve"> </w:t>
-      </w:r>
-      <w:r>
-        <w:rPr>
-          <w:rFonts w:eastAsia="MS Mincho"/>
-          <w:sz w:val="28"/>
-          <w:szCs w:val="28"/>
-          <w:lang w:val="uk-UA"/>
-        </w:rPr>
-        <w:t>*</w:t>
-      </w:r>
-      <w:r>
-        <w:rPr>
-          <w:rFonts w:eastAsia="MS Mincho"/>
-          <w:sz w:val="28"/>
-          <w:szCs w:val="28"/>
-          <w:lang w:val="uk-UA"/>
-        </w:rPr>
-        <w:t xml:space="preserve"> </w:t>
-      </w:r>
-      <w:r>
-        <w:rPr>
-          <w:rFonts w:eastAsia="MS Mincho"/>
-          <w:sz w:val="28"/>
-          <w:szCs w:val="28"/>
-          <w:lang w:val="uk-UA"/>
-        </w:rPr>
-        <w:t>2400</w:t>
-      </w:r>
-      <w:r>
-        <w:rPr>
-          <w:rFonts w:eastAsia="MS Mincho"/>
-          <w:sz w:val="28"/>
-          <w:szCs w:val="28"/>
-          <w:lang w:val="uk-UA"/>
-        </w:rPr>
-        <w:t xml:space="preserve"> </w:t>
-      </w:r>
-      <w:r>
-        <w:rPr>
-          <w:rFonts w:eastAsia="MS Mincho"/>
-          <w:sz w:val="28"/>
-          <w:szCs w:val="28"/>
-          <w:lang w:val="uk-UA"/>
-        </w:rPr>
-        <w:t>*</w:t>
-      </w:r>
-      <w:r>
-        <w:rPr>
-          <w:rFonts w:eastAsia="MS Mincho"/>
-          <w:sz w:val="28"/>
-          <w:szCs w:val="28"/>
-          <w:lang w:val="uk-UA"/>
-        </w:rPr>
-        <w:t xml:space="preserve"> </w:t>
-      </w:r>
-      <w:r>
-        <w:rPr>
-          <w:rFonts w:eastAsia="MS Mincho"/>
-          <w:sz w:val="28"/>
-          <w:szCs w:val="28"/>
-          <w:lang w:val="uk-UA"/>
-        </w:rPr>
-        <w:t>0.25</w:t>
-      </w:r>
-      <w:r>
-        <w:rPr>
-          <w:rFonts w:eastAsia="MS Mincho"/>
-          <w:sz w:val="28"/>
-          <w:szCs w:val="28"/>
-          <w:lang w:val="uk-UA"/>
-        </w:rPr>
-        <w:t xml:space="preserve"> </w:t>
-      </w:r>
-      <w:r>
-        <w:rPr>
-          <w:rFonts w:eastAsia="MS Mincho"/>
-          <w:sz w:val="28"/>
-          <w:szCs w:val="28"/>
-          <w:lang w:val="uk-UA"/>
-        </w:rPr>
-        <w:t>=</w:t>
-      </w:r>
-      <w:r>
-        <w:rPr>
-          <w:rFonts w:eastAsia="MS Mincho"/>
-          <w:sz w:val="28"/>
-          <w:szCs w:val="28"/>
-          <w:lang w:val="uk-UA"/>
-        </w:rPr>
-        <w:t xml:space="preserve"> </w:t>
-      </w:r>
-      <w:r>
-        <w:rPr>
-          <w:rFonts w:eastAsia="MS Mincho"/>
-          <w:sz w:val="28"/>
-          <w:szCs w:val="28"/>
-          <w:lang w:val="uk-UA"/>
-        </w:rPr>
-        <w:t>120грн.</w:t>
+        <w:t>Всього:</w:t>
       </w:r>
     </w:p>
     <w:p>
       <w:pPr>
         <w:spacing w:line="360" w:lineRule="auto"/>
-        <w:ind w:left="-142" w:firstLine="709"/>
+        <w:ind w:left="437" w:firstLine="850"/>
+        <w:contextualSpacing/>
+        <w:jc w:val="both"/>
+        <w:rPr>
+          <w:rFonts w:eastAsia="MS Mincho"/>
+          <w:sz w:val="28"/>
+          <w:szCs w:val="28"/>
+          <w:lang w:val="uk-UA"/>
+        </w:rPr>
+      </w:pPr>
+      <w:r>
+        <w:rPr>
+          <w:rFonts w:eastAsia="MS Mincho"/>
+          <w:sz w:val="28"/>
+          <w:szCs w:val="28"/>
+          <w:lang w:val="uk-UA"/>
+        </w:rPr>
+        <w:t>0.2</w:t>
+      </w:r>
+      <w:r>
+        <w:rPr>
+          <w:rFonts w:eastAsia="MS Mincho"/>
+          <w:sz w:val="28"/>
+          <w:szCs w:val="28"/>
+          <w:lang w:val="uk-UA"/>
+        </w:rPr>
+        <w:t xml:space="preserve"> </w:t>
+      </w:r>
+      <w:r>
+        <w:rPr>
+          <w:rFonts w:eastAsia="MS Mincho"/>
+          <w:sz w:val="28"/>
+          <w:szCs w:val="28"/>
+          <w:lang w:val="uk-UA"/>
+        </w:rPr>
+        <w:t>*</w:t>
+      </w:r>
+      <w:r>
+        <w:rPr>
+          <w:rFonts w:eastAsia="MS Mincho"/>
+          <w:sz w:val="28"/>
+          <w:szCs w:val="28"/>
+          <w:lang w:val="uk-UA"/>
+        </w:rPr>
+        <w:t xml:space="preserve"> </w:t>
+      </w:r>
+      <w:r>
+        <w:rPr>
+          <w:rFonts w:eastAsia="MS Mincho"/>
+          <w:sz w:val="28"/>
+          <w:szCs w:val="28"/>
+          <w:lang w:val="uk-UA"/>
+        </w:rPr>
+        <w:t>2400</w:t>
+      </w:r>
+      <w:r>
+        <w:rPr>
+          <w:rFonts w:eastAsia="MS Mincho"/>
+          <w:sz w:val="28"/>
+          <w:szCs w:val="28"/>
+          <w:lang w:val="uk-UA"/>
+        </w:rPr>
+        <w:t xml:space="preserve"> </w:t>
+      </w:r>
+      <w:r>
+        <w:rPr>
+          <w:rFonts w:eastAsia="MS Mincho"/>
+          <w:sz w:val="28"/>
+          <w:szCs w:val="28"/>
+          <w:lang w:val="uk-UA"/>
+        </w:rPr>
+        <w:t>*</w:t>
+      </w:r>
+      <w:r>
+        <w:rPr>
+          <w:rFonts w:eastAsia="MS Mincho"/>
+          <w:sz w:val="28"/>
+          <w:szCs w:val="28"/>
+          <w:lang w:val="uk-UA"/>
+        </w:rPr>
+        <w:t xml:space="preserve"> </w:t>
+      </w:r>
+      <w:r>
+        <w:rPr>
+          <w:rFonts w:eastAsia="MS Mincho"/>
+          <w:sz w:val="28"/>
+          <w:szCs w:val="28"/>
+          <w:lang w:val="uk-UA"/>
+        </w:rPr>
+        <w:t>0.3648</w:t>
+      </w:r>
+      <w:r>
+        <w:rPr>
+          <w:rFonts w:eastAsia="MS Mincho"/>
+          <w:sz w:val="28"/>
+          <w:szCs w:val="28"/>
+          <w:lang w:val="uk-UA"/>
+        </w:rPr>
+        <w:t xml:space="preserve"> </w:t>
+      </w:r>
+      <w:r>
+        <w:rPr>
+          <w:rFonts w:eastAsia="MS Mincho"/>
+          <w:sz w:val="28"/>
+          <w:szCs w:val="28"/>
+          <w:lang w:val="uk-UA"/>
+        </w:rPr>
+        <w:t>=</w:t>
+      </w:r>
+      <w:r>
+        <w:rPr>
+          <w:rFonts w:eastAsia="MS Mincho"/>
+          <w:sz w:val="28"/>
+          <w:szCs w:val="28"/>
+          <w:lang w:val="uk-UA"/>
+        </w:rPr>
+        <w:t xml:space="preserve"> </w:t>
+      </w:r>
+      <w:r>
+        <w:rPr>
+          <w:rFonts w:eastAsia="MS Mincho"/>
+          <w:sz w:val="28"/>
+          <w:szCs w:val="28"/>
+          <w:lang w:val="uk-UA"/>
+        </w:rPr>
+        <w:t xml:space="preserve">175 </w:t>
+      </w:r>
+      <w:r>
+        <w:rPr>
+          <w:rFonts w:eastAsia="MS Mincho"/>
+          <w:sz w:val="28"/>
+          <w:szCs w:val="28"/>
+          <w:lang w:val="uk-UA"/>
+        </w:rPr>
+        <w:t>грн.</w:t>
+      </w:r>
+    </w:p>
+    <w:p>
+      <w:pPr>
+        <w:spacing w:line="360" w:lineRule="auto"/>
+        <w:ind w:left="437" w:firstLine="850"/>
         <w:contextualSpacing/>
         <w:jc w:val="both"/>
         <w:rPr>
@@ -2398,7 +3153,7 @@
     <w:p>
       <w:pPr>
         <w:spacing w:line="360" w:lineRule="auto"/>
-        <w:ind w:left="-142" w:firstLine="709"/>
+        <w:ind w:left="437" w:firstLine="850"/>
         <w:contextualSpacing/>
         <w:jc w:val="both"/>
         <w:rPr>
@@ -2488,6 +3243,368 @@
           <w:lang w:val="uk-UA"/>
         </w:rPr>
         <w:t>33грн.</w:t>
+      </w:r>
+    </w:p>
+    <w:p>
+      <w:pPr>
+        <w:spacing w:line="360" w:lineRule="auto"/>
+        <w:ind w:left="437" w:firstLine="850"/>
+        <w:contextualSpacing/>
+        <w:jc w:val="both"/>
+        <w:rPr>
+          <w:rFonts w:eastAsia="MS Mincho"/>
+          <w:sz w:val="28"/>
+          <w:szCs w:val="28"/>
+          <w:lang w:val="uk-UA"/>
+        </w:rPr>
+      </w:pPr>
+      <w:r>
+        <w:rPr>
+          <w:rFonts w:eastAsia="MS Mincho"/>
+          <w:sz w:val="28"/>
+          <w:szCs w:val="28"/>
+          <w:lang w:val="uk-UA"/>
+        </w:rPr>
+        <w:t>Технічний ремонт 0.5 від КТС:</w:t>
+      </w:r>
+    </w:p>
+    <w:p>
+      <w:pPr>
+        <w:spacing w:line="360" w:lineRule="auto"/>
+        <w:ind w:left="437" w:firstLine="850"/>
+        <w:contextualSpacing/>
+        <w:jc w:val="both"/>
+        <w:rPr>
+          <w:rFonts w:eastAsia="MS Mincho"/>
+          <w:sz w:val="28"/>
+          <w:szCs w:val="28"/>
+          <w:lang w:val="uk-UA"/>
+        </w:rPr>
+      </w:pPr>
+      <w:r>
+        <w:rPr>
+          <w:rFonts w:eastAsia="MS Mincho"/>
+          <w:sz w:val="28"/>
+          <w:szCs w:val="28"/>
+          <w:lang w:val="uk-UA"/>
+        </w:rPr>
+        <w:t>5300</w:t>
+      </w:r>
+      <w:r>
+        <w:rPr>
+          <w:rFonts w:eastAsia="MS Mincho"/>
+          <w:sz w:val="28"/>
+          <w:szCs w:val="28"/>
+          <w:lang w:val="uk-UA"/>
+        </w:rPr>
+        <w:t xml:space="preserve"> </w:t>
+      </w:r>
+      <w:r>
+        <w:rPr>
+          <w:rFonts w:eastAsia="MS Mincho"/>
+          <w:sz w:val="28"/>
+          <w:szCs w:val="28"/>
+          <w:lang w:val="uk-UA"/>
+        </w:rPr>
+        <w:t>*</w:t>
+      </w:r>
+      <w:r>
+        <w:rPr>
+          <w:rFonts w:eastAsia="MS Mincho"/>
+          <w:sz w:val="28"/>
+          <w:szCs w:val="28"/>
+          <w:lang w:val="uk-UA"/>
+        </w:rPr>
+        <w:t xml:space="preserve"> </w:t>
+      </w:r>
+      <w:r>
+        <w:rPr>
+          <w:rFonts w:eastAsia="MS Mincho"/>
+          <w:sz w:val="28"/>
+          <w:szCs w:val="28"/>
+          <w:lang w:val="uk-UA"/>
+        </w:rPr>
+        <w:t>0.5</w:t>
+      </w:r>
+      <w:r>
+        <w:rPr>
+          <w:rFonts w:eastAsia="MS Mincho"/>
+          <w:sz w:val="28"/>
+          <w:szCs w:val="28"/>
+          <w:lang w:val="uk-UA"/>
+        </w:rPr>
+        <w:t xml:space="preserve"> </w:t>
+      </w:r>
+      <w:r>
+        <w:rPr>
+          <w:rFonts w:eastAsia="MS Mincho"/>
+          <w:sz w:val="28"/>
+          <w:szCs w:val="28"/>
+          <w:lang w:val="uk-UA"/>
+        </w:rPr>
+        <w:t>=2</w:t>
+      </w:r>
+      <w:r>
+        <w:rPr>
+          <w:rFonts w:eastAsia="MS Mincho"/>
+          <w:sz w:val="28"/>
+          <w:szCs w:val="28"/>
+          <w:lang w:val="uk-UA"/>
+        </w:rPr>
+        <w:t> </w:t>
+      </w:r>
+      <w:r>
+        <w:rPr>
+          <w:rFonts w:eastAsia="MS Mincho"/>
+          <w:sz w:val="28"/>
+          <w:szCs w:val="28"/>
+          <w:lang w:val="uk-UA"/>
+        </w:rPr>
+        <w:t>650</w:t>
+      </w:r>
+      <w:r>
+        <w:rPr>
+          <w:rFonts w:eastAsia="MS Mincho"/>
+          <w:sz w:val="28"/>
+          <w:szCs w:val="28"/>
+          <w:lang w:val="uk-UA"/>
+        </w:rPr>
+        <w:t xml:space="preserve"> </w:t>
+      </w:r>
+      <w:r>
+        <w:rPr>
+          <w:rFonts w:eastAsia="MS Mincho"/>
+          <w:sz w:val="28"/>
+          <w:szCs w:val="28"/>
+          <w:lang w:val="uk-UA"/>
+        </w:rPr>
+        <w:t>грн.</w:t>
+      </w:r>
+    </w:p>
+    <w:p>
+      <w:pPr>
+        <w:spacing w:line="360" w:lineRule="auto"/>
+        <w:ind w:left="437" w:firstLine="850"/>
+        <w:contextualSpacing/>
+        <w:jc w:val="both"/>
+        <w:rPr>
+          <w:rFonts w:eastAsia="MS Mincho"/>
+          <w:sz w:val="28"/>
+          <w:szCs w:val="28"/>
+          <w:lang w:val="uk-UA"/>
+        </w:rPr>
+      </w:pPr>
+      <w:r>
+        <w:rPr>
+          <w:rFonts w:eastAsia="MS Mincho"/>
+          <w:sz w:val="28"/>
+          <w:szCs w:val="28"/>
+          <w:lang w:val="uk-UA"/>
+        </w:rPr>
+        <w:t>Всього витрати за</w:t>
+      </w:r>
+      <w:r>
+        <w:rPr>
+          <w:rFonts w:eastAsia="MS Mincho"/>
+          <w:sz w:val="28"/>
+          <w:szCs w:val="28"/>
+          <w:lang w:val="uk-UA"/>
+        </w:rPr>
+        <w:t xml:space="preserve"> статтею</w:t>
+      </w:r>
+      <w:r>
+        <w:rPr>
+          <w:rFonts w:eastAsia="MS Mincho"/>
+          <w:sz w:val="28"/>
+          <w:szCs w:val="28"/>
+          <w:lang w:val="uk-UA"/>
+        </w:rPr>
+        <w:t xml:space="preserve"> 6</w:t>
+      </w:r>
+      <w:r>
+        <w:rPr>
+          <w:rFonts w:eastAsia="MS Mincho"/>
+          <w:sz w:val="28"/>
+          <w:szCs w:val="28"/>
+          <w:lang w:val="uk-UA"/>
+        </w:rPr>
+        <w:t xml:space="preserve"> складуть:</w:t>
+      </w:r>
+    </w:p>
+    <w:p>
+      <w:pPr>
+        <w:spacing w:line="360" w:lineRule="auto"/>
+        <w:ind w:left="437" w:firstLine="850"/>
+        <w:contextualSpacing/>
+        <w:jc w:val="both"/>
+        <w:rPr>
+          <w:rFonts w:eastAsia="MS Mincho"/>
+          <w:sz w:val="28"/>
+          <w:szCs w:val="28"/>
+          <w:lang w:val="uk-UA"/>
+        </w:rPr>
+      </w:pPr>
+      <w:r>
+        <w:rPr>
+          <w:rFonts w:eastAsia="MS Mincho"/>
+          <w:sz w:val="28"/>
+          <w:szCs w:val="28"/>
+          <w:lang w:val="uk-UA"/>
+        </w:rPr>
+        <w:t>495</w:t>
+      </w:r>
+      <w:r>
+        <w:rPr>
+          <w:rFonts w:eastAsia="MS Mincho"/>
+          <w:sz w:val="28"/>
+          <w:szCs w:val="28"/>
+          <w:lang w:val="uk-UA"/>
+        </w:rPr>
+        <w:t xml:space="preserve"> </w:t>
+      </w:r>
+      <w:r>
+        <w:rPr>
+          <w:rFonts w:eastAsia="MS Mincho"/>
+          <w:sz w:val="28"/>
+          <w:szCs w:val="28"/>
+          <w:lang w:val="uk-UA"/>
+        </w:rPr>
+        <w:t>+</w:t>
+      </w:r>
+      <w:r>
+        <w:rPr>
+          <w:rFonts w:eastAsia="MS Mincho"/>
+          <w:sz w:val="28"/>
+          <w:szCs w:val="28"/>
+          <w:lang w:val="uk-UA"/>
+        </w:rPr>
+        <w:t xml:space="preserve"> </w:t>
+      </w:r>
+      <w:r>
+        <w:rPr>
+          <w:rFonts w:eastAsia="MS Mincho"/>
+          <w:sz w:val="28"/>
+          <w:szCs w:val="28"/>
+          <w:lang w:val="uk-UA"/>
+        </w:rPr>
+        <w:t>175</w:t>
+      </w:r>
+      <w:r>
+        <w:rPr>
+          <w:rFonts w:eastAsia="MS Mincho"/>
+          <w:sz w:val="28"/>
+          <w:szCs w:val="28"/>
+          <w:lang w:val="uk-UA"/>
+        </w:rPr>
+        <w:t xml:space="preserve"> </w:t>
+      </w:r>
+      <w:r>
+        <w:rPr>
+          <w:rFonts w:eastAsia="MS Mincho"/>
+          <w:sz w:val="28"/>
+          <w:szCs w:val="28"/>
+          <w:lang w:val="uk-UA"/>
+        </w:rPr>
+        <w:t>+</w:t>
+      </w:r>
+      <w:r>
+        <w:rPr>
+          <w:rFonts w:eastAsia="MS Mincho"/>
+          <w:sz w:val="28"/>
+          <w:szCs w:val="28"/>
+          <w:lang w:val="uk-UA"/>
+        </w:rPr>
+        <w:t xml:space="preserve"> </w:t>
+      </w:r>
+      <w:r>
+        <w:rPr>
+          <w:rFonts w:eastAsia="MS Mincho"/>
+          <w:sz w:val="28"/>
+          <w:szCs w:val="28"/>
+          <w:lang w:val="uk-UA"/>
+        </w:rPr>
+        <w:t>33</w:t>
+      </w:r>
+      <w:r>
+        <w:rPr>
+          <w:rFonts w:eastAsia="MS Mincho"/>
+          <w:sz w:val="28"/>
+          <w:szCs w:val="28"/>
+          <w:lang w:val="uk-UA"/>
+        </w:rPr>
+        <w:t xml:space="preserve"> </w:t>
+      </w:r>
+      <w:r>
+        <w:rPr>
+          <w:rFonts w:eastAsia="MS Mincho"/>
+          <w:sz w:val="28"/>
+          <w:szCs w:val="28"/>
+          <w:lang w:val="uk-UA"/>
+        </w:rPr>
+        <w:t>+</w:t>
+      </w:r>
+      <w:r>
+        <w:rPr>
+          <w:rFonts w:eastAsia="MS Mincho"/>
+          <w:sz w:val="28"/>
+          <w:szCs w:val="28"/>
+          <w:lang w:val="uk-UA"/>
+        </w:rPr>
+        <w:t xml:space="preserve"> </w:t>
+      </w:r>
+      <w:r>
+        <w:rPr>
+          <w:rFonts w:eastAsia="MS Mincho"/>
+          <w:sz w:val="28"/>
+          <w:szCs w:val="28"/>
+          <w:lang w:val="uk-UA"/>
+        </w:rPr>
+        <w:t>2650</w:t>
+      </w:r>
+      <w:r>
+        <w:rPr>
+          <w:rFonts w:eastAsia="MS Mincho"/>
+          <w:sz w:val="28"/>
+          <w:szCs w:val="28"/>
+          <w:lang w:val="uk-UA"/>
+        </w:rPr>
+        <w:t xml:space="preserve"> </w:t>
+      </w:r>
+      <w:r>
+        <w:rPr>
+          <w:rFonts w:eastAsia="MS Mincho"/>
+          <w:sz w:val="28"/>
+          <w:szCs w:val="28"/>
+          <w:lang w:val="uk-UA"/>
+        </w:rPr>
+        <w:t>=</w:t>
+      </w:r>
+      <w:r>
+        <w:rPr>
+          <w:rFonts w:eastAsia="MS Mincho"/>
+          <w:sz w:val="28"/>
+          <w:szCs w:val="28"/>
+          <w:lang w:val="uk-UA"/>
+        </w:rPr>
+        <w:t xml:space="preserve"> </w:t>
+      </w:r>
+      <w:r>
+        <w:rPr>
+          <w:rFonts w:eastAsia="MS Mincho"/>
+          <w:sz w:val="28"/>
+          <w:szCs w:val="28"/>
+          <w:lang w:val="uk-UA"/>
+        </w:rPr>
+        <w:t xml:space="preserve">3353 </w:t>
+      </w:r>
+      <w:r>
+        <w:rPr>
+          <w:rFonts w:eastAsia="MS Mincho"/>
+          <w:sz w:val="28"/>
+          <w:szCs w:val="28"/>
+          <w:lang w:val="uk-UA"/>
+        </w:rPr>
+        <w:t>грн.</w:t>
       </w:r>
     </w:p>
     <w:p>
@@ -2503,16 +3620,637 @@
           <w:lang w:val="uk-UA"/>
         </w:rPr>
       </w:pPr>
-      <w:r>
-        <w:rPr>
-          <w:rFonts w:eastAsia="MS Mincho"/>
-          <w:sz w:val="28"/>
-          <w:szCs w:val="28"/>
-          <w:lang w:val="uk-UA"/>
-        </w:rPr>
-        <w:t>Технічний ремонт 0.5 від КТС:</w:t>
-      </w:r>
     </w:p>
+    <w:p>
+      <w:pPr>
+        <w:pStyle w:val="a3"/>
+        <w:numPr>
+          <w:ilvl w:val="0"/>
+          <w:numId w:val="26"/>
+        </w:numPr>
+        <w:spacing w:line="360" w:lineRule="auto"/>
+        <w:jc w:val="both"/>
+        <w:rPr>
+          <w:rFonts w:eastAsia="MS Mincho"/>
+          <w:sz w:val="28"/>
+          <w:szCs w:val="28"/>
+          <w:lang w:val="uk-UA"/>
+        </w:rPr>
+      </w:pPr>
+      <w:r>
+        <w:rPr>
+          <w:rFonts w:eastAsia="MS Mincho"/>
+          <w:sz w:val="28"/>
+          <w:szCs w:val="28"/>
+          <w:lang w:val="uk-UA"/>
+        </w:rPr>
+        <w:t>Загальновиробничі витрати 25% від основної заробітної платні:</w:t>
+      </w:r>
+    </w:p>
+    <w:p>
+      <w:pPr>
+        <w:spacing w:line="360" w:lineRule="auto"/>
+        <w:ind w:left="437" w:firstLine="850"/>
+        <w:contextualSpacing/>
+        <w:jc w:val="both"/>
+        <w:rPr>
+          <w:rFonts w:eastAsia="MS Mincho"/>
+          <w:sz w:val="28"/>
+          <w:szCs w:val="28"/>
+          <w:lang w:val="uk-UA"/>
+        </w:rPr>
+      </w:pPr>
+      <w:r>
+        <w:rPr>
+          <w:rFonts w:eastAsia="MS Mincho"/>
+          <w:sz w:val="28"/>
+          <w:szCs w:val="28"/>
+          <w:lang w:val="uk-UA"/>
+        </w:rPr>
+        <w:t>480</w:t>
+      </w:r>
+      <w:r>
+        <w:rPr>
+          <w:rFonts w:eastAsia="MS Mincho"/>
+          <w:sz w:val="28"/>
+          <w:szCs w:val="28"/>
+          <w:lang w:val="uk-UA"/>
+        </w:rPr>
+        <w:t xml:space="preserve"> </w:t>
+      </w:r>
+      <w:r>
+        <w:rPr>
+          <w:rFonts w:eastAsia="MS Mincho"/>
+          <w:sz w:val="28"/>
+          <w:szCs w:val="28"/>
+          <w:lang w:val="uk-UA"/>
+        </w:rPr>
+        <w:t>*</w:t>
+      </w:r>
+      <w:r>
+        <w:rPr>
+          <w:rFonts w:eastAsia="MS Mincho"/>
+          <w:sz w:val="28"/>
+          <w:szCs w:val="28"/>
+          <w:lang w:val="uk-UA"/>
+        </w:rPr>
+        <w:t xml:space="preserve"> </w:t>
+      </w:r>
+      <w:r>
+        <w:rPr>
+          <w:rFonts w:eastAsia="MS Mincho"/>
+          <w:sz w:val="28"/>
+          <w:szCs w:val="28"/>
+          <w:lang w:val="uk-UA"/>
+        </w:rPr>
+        <w:t>0.25</w:t>
+      </w:r>
+      <w:r>
+        <w:rPr>
+          <w:rFonts w:eastAsia="MS Mincho"/>
+          <w:sz w:val="28"/>
+          <w:szCs w:val="28"/>
+          <w:lang w:val="uk-UA"/>
+        </w:rPr>
+        <w:t xml:space="preserve"> </w:t>
+      </w:r>
+      <w:r>
+        <w:rPr>
+          <w:rFonts w:eastAsia="MS Mincho"/>
+          <w:sz w:val="28"/>
+          <w:szCs w:val="28"/>
+          <w:lang w:val="uk-UA"/>
+        </w:rPr>
+        <w:t>=1</w:t>
+      </w:r>
+      <w:r>
+        <w:rPr>
+          <w:rFonts w:eastAsia="MS Mincho"/>
+          <w:sz w:val="28"/>
+          <w:szCs w:val="28"/>
+          <w:lang w:val="uk-UA"/>
+        </w:rPr>
+        <w:t xml:space="preserve"> </w:t>
+      </w:r>
+      <w:r>
+        <w:rPr>
+          <w:rFonts w:eastAsia="MS Mincho"/>
+          <w:sz w:val="28"/>
+          <w:szCs w:val="28"/>
+          <w:lang w:val="uk-UA"/>
+        </w:rPr>
+        <w:t>20</w:t>
+      </w:r>
+    </w:p>
+    <w:p>
+      <w:pPr>
+        <w:pStyle w:val="a3"/>
+        <w:numPr>
+          <w:ilvl w:val="0"/>
+          <w:numId w:val="26"/>
+        </w:numPr>
+        <w:spacing w:line="360" w:lineRule="auto"/>
+        <w:jc w:val="both"/>
+        <w:rPr>
+          <w:rFonts w:eastAsia="MS Mincho"/>
+          <w:sz w:val="28"/>
+          <w:szCs w:val="28"/>
+          <w:lang w:val="uk-UA"/>
+        </w:rPr>
+      </w:pPr>
+      <w:r>
+        <w:rPr>
+          <w:rFonts w:eastAsia="MS Mincho"/>
+          <w:sz w:val="28"/>
+          <w:szCs w:val="28"/>
+          <w:lang w:val="uk-UA"/>
+        </w:rPr>
+        <w:t>Виробнича собівартість:</w:t>
+      </w:r>
+    </w:p>
+    <w:p>
+      <w:pPr>
+        <w:spacing w:line="360" w:lineRule="auto"/>
+        <w:ind w:left="437" w:firstLine="850"/>
+        <w:contextualSpacing/>
+        <w:jc w:val="both"/>
+        <w:rPr>
+          <w:rFonts w:eastAsia="MS Mincho"/>
+          <w:sz w:val="28"/>
+          <w:szCs w:val="28"/>
+          <w:lang w:val="uk-UA"/>
+        </w:rPr>
+      </w:pPr>
+      <w:r>
+        <w:rPr>
+          <w:rFonts w:eastAsia="MS Mincho"/>
+          <w:sz w:val="28"/>
+          <w:szCs w:val="28"/>
+          <w:lang w:val="uk-UA"/>
+        </w:rPr>
+        <w:t>66</w:t>
+      </w:r>
+      <w:r>
+        <w:rPr>
+          <w:rFonts w:eastAsia="MS Mincho"/>
+          <w:sz w:val="28"/>
+          <w:szCs w:val="28"/>
+          <w:lang w:val="uk-UA"/>
+        </w:rPr>
+        <w:t xml:space="preserve"> </w:t>
+      </w:r>
+      <w:r>
+        <w:rPr>
+          <w:rFonts w:eastAsia="MS Mincho"/>
+          <w:sz w:val="28"/>
+          <w:szCs w:val="28"/>
+          <w:lang w:val="uk-UA"/>
+        </w:rPr>
+        <w:t>+</w:t>
+      </w:r>
+      <w:r>
+        <w:rPr>
+          <w:rFonts w:eastAsia="MS Mincho"/>
+          <w:sz w:val="28"/>
+          <w:szCs w:val="28"/>
+          <w:lang w:val="uk-UA"/>
+        </w:rPr>
+        <w:t xml:space="preserve"> </w:t>
+      </w:r>
+      <w:r>
+        <w:rPr>
+          <w:rFonts w:eastAsia="MS Mincho"/>
+          <w:sz w:val="28"/>
+          <w:szCs w:val="28"/>
+          <w:lang w:val="uk-UA"/>
+        </w:rPr>
+        <w:t>576</w:t>
+      </w:r>
+      <w:r>
+        <w:rPr>
+          <w:rFonts w:eastAsia="MS Mincho"/>
+          <w:sz w:val="28"/>
+          <w:szCs w:val="28"/>
+          <w:lang w:val="uk-UA"/>
+        </w:rPr>
+        <w:t xml:space="preserve"> </w:t>
+      </w:r>
+      <w:r>
+        <w:rPr>
+          <w:rFonts w:eastAsia="MS Mincho"/>
+          <w:sz w:val="28"/>
+          <w:szCs w:val="28"/>
+          <w:lang w:val="uk-UA"/>
+        </w:rPr>
+        <w:t>+</w:t>
+      </w:r>
+      <w:r>
+        <w:rPr>
+          <w:rFonts w:eastAsia="MS Mincho"/>
+          <w:sz w:val="28"/>
+          <w:szCs w:val="28"/>
+          <w:lang w:val="uk-UA"/>
+        </w:rPr>
+        <w:t xml:space="preserve"> </w:t>
+      </w:r>
+      <w:r>
+        <w:rPr>
+          <w:rFonts w:eastAsia="MS Mincho"/>
+          <w:sz w:val="28"/>
+          <w:szCs w:val="28"/>
+          <w:lang w:val="uk-UA"/>
+        </w:rPr>
+        <w:t>212.54</w:t>
+      </w:r>
+      <w:r>
+        <w:rPr>
+          <w:rFonts w:eastAsia="MS Mincho"/>
+          <w:sz w:val="28"/>
+          <w:szCs w:val="28"/>
+          <w:lang w:val="uk-UA"/>
+        </w:rPr>
+        <w:t xml:space="preserve"> + </w:t>
+      </w:r>
+      <w:r>
+        <w:rPr>
+          <w:rFonts w:eastAsia="MS Mincho"/>
+          <w:sz w:val="28"/>
+          <w:szCs w:val="28"/>
+          <w:lang w:val="uk-UA"/>
+        </w:rPr>
+        <w:t>3353</w:t>
+      </w:r>
+      <w:r>
+        <w:rPr>
+          <w:rFonts w:eastAsia="MS Mincho"/>
+          <w:sz w:val="28"/>
+          <w:szCs w:val="28"/>
+          <w:lang w:val="uk-UA"/>
+        </w:rPr>
+        <w:t xml:space="preserve"> + 120 = 4</w:t>
+      </w:r>
+      <w:r>
+        <w:rPr>
+          <w:rFonts w:eastAsia="MS Mincho"/>
+          <w:sz w:val="28"/>
+          <w:szCs w:val="28"/>
+          <w:lang w:val="uk-UA"/>
+        </w:rPr>
+        <w:t>327</w:t>
+      </w:r>
+      <w:r>
+        <w:rPr>
+          <w:rFonts w:eastAsia="MS Mincho"/>
+          <w:sz w:val="28"/>
+          <w:szCs w:val="28"/>
+          <w:lang w:val="uk-UA"/>
+        </w:rPr>
+        <w:t>.5</w:t>
+      </w:r>
+      <w:r>
+        <w:rPr>
+          <w:rFonts w:eastAsia="MS Mincho"/>
+          <w:sz w:val="28"/>
+          <w:szCs w:val="28"/>
+          <w:lang w:val="uk-UA"/>
+        </w:rPr>
+        <w:t>4</w:t>
+      </w:r>
+      <w:r>
+        <w:rPr>
+          <w:rFonts w:eastAsia="MS Mincho"/>
+          <w:sz w:val="28"/>
+          <w:szCs w:val="28"/>
+          <w:lang w:val="uk-UA"/>
+        </w:rPr>
+        <w:t xml:space="preserve"> </w:t>
+      </w:r>
+      <w:r>
+        <w:rPr>
+          <w:rFonts w:eastAsia="MS Mincho"/>
+          <w:sz w:val="28"/>
+          <w:szCs w:val="28"/>
+          <w:lang w:val="uk-UA"/>
+        </w:rPr>
+        <w:t>грн.</w:t>
+      </w:r>
+    </w:p>
+    <w:p>
+      <w:pPr>
+        <w:pStyle w:val="a3"/>
+        <w:numPr>
+          <w:ilvl w:val="0"/>
+          <w:numId w:val="26"/>
+        </w:numPr>
+        <w:spacing w:line="360" w:lineRule="auto"/>
+        <w:jc w:val="both"/>
+        <w:rPr>
+          <w:rFonts w:eastAsia="MS Mincho"/>
+          <w:sz w:val="28"/>
+          <w:szCs w:val="28"/>
+          <w:lang w:val="uk-UA"/>
+        </w:rPr>
+      </w:pPr>
+      <w:proofErr w:type="spellStart"/>
+      <w:r>
+        <w:rPr>
+          <w:rFonts w:eastAsia="MS Mincho"/>
+          <w:sz w:val="28"/>
+          <w:szCs w:val="28"/>
+          <w:lang w:val="uk-UA"/>
+        </w:rPr>
+        <w:t>Позавир</w:t>
+      </w:r>
+      <w:r>
+        <w:rPr>
+          <w:rFonts w:eastAsia="MS Mincho"/>
+          <w:sz w:val="28"/>
+          <w:szCs w:val="28"/>
+          <w:lang w:val="uk-UA"/>
+        </w:rPr>
+        <w:t>обничі</w:t>
+      </w:r>
+      <w:proofErr w:type="spellEnd"/>
+      <w:r>
+        <w:rPr>
+          <w:rFonts w:eastAsia="MS Mincho"/>
+          <w:sz w:val="28"/>
+          <w:szCs w:val="28"/>
+          <w:lang w:val="uk-UA"/>
+        </w:rPr>
+        <w:t xml:space="preserve"> витрати: 5% від статті 2:</w:t>
+      </w:r>
+    </w:p>
+    <w:p>
+      <w:pPr>
+        <w:spacing w:line="360" w:lineRule="auto"/>
+        <w:ind w:left="927" w:firstLine="360"/>
+        <w:jc w:val="both"/>
+        <w:rPr>
+          <w:rFonts w:eastAsia="MS Mincho"/>
+          <w:sz w:val="28"/>
+          <w:szCs w:val="28"/>
+          <w:lang w:val="uk-UA"/>
+        </w:rPr>
+      </w:pPr>
+      <w:r>
+        <w:rPr>
+          <w:rFonts w:eastAsia="MS Mincho"/>
+          <w:sz w:val="28"/>
+          <w:szCs w:val="28"/>
+          <w:lang w:val="uk-UA"/>
+        </w:rPr>
+        <w:t>480</w:t>
+      </w:r>
+      <w:r>
+        <w:rPr>
+          <w:rFonts w:eastAsia="MS Mincho"/>
+          <w:sz w:val="28"/>
+          <w:szCs w:val="28"/>
+          <w:lang w:val="uk-UA"/>
+        </w:rPr>
+        <w:t xml:space="preserve"> </w:t>
+      </w:r>
+      <w:r>
+        <w:rPr>
+          <w:rFonts w:eastAsia="MS Mincho"/>
+          <w:sz w:val="28"/>
+          <w:szCs w:val="28"/>
+          <w:lang w:val="uk-UA"/>
+        </w:rPr>
+        <w:t>*</w:t>
+      </w:r>
+      <w:r>
+        <w:rPr>
+          <w:rFonts w:eastAsia="MS Mincho"/>
+          <w:sz w:val="28"/>
+          <w:szCs w:val="28"/>
+          <w:lang w:val="uk-UA"/>
+        </w:rPr>
+        <w:t xml:space="preserve"> </w:t>
+      </w:r>
+      <w:r>
+        <w:rPr>
+          <w:rFonts w:eastAsia="MS Mincho"/>
+          <w:sz w:val="28"/>
+          <w:szCs w:val="28"/>
+          <w:lang w:val="uk-UA"/>
+        </w:rPr>
+        <w:t>0.05</w:t>
+      </w:r>
+      <w:r>
+        <w:rPr>
+          <w:rFonts w:eastAsia="MS Mincho"/>
+          <w:sz w:val="28"/>
+          <w:szCs w:val="28"/>
+          <w:lang w:val="uk-UA"/>
+        </w:rPr>
+        <w:t xml:space="preserve"> </w:t>
+      </w:r>
+      <w:r>
+        <w:rPr>
+          <w:rFonts w:eastAsia="MS Mincho"/>
+          <w:sz w:val="28"/>
+          <w:szCs w:val="28"/>
+          <w:lang w:val="uk-UA"/>
+        </w:rPr>
+        <w:t>=</w:t>
+      </w:r>
+      <w:r>
+        <w:rPr>
+          <w:rFonts w:eastAsia="MS Mincho"/>
+          <w:sz w:val="28"/>
+          <w:szCs w:val="28"/>
+          <w:lang w:val="uk-UA"/>
+        </w:rPr>
+        <w:t xml:space="preserve"> </w:t>
+      </w:r>
+      <w:r>
+        <w:rPr>
+          <w:rFonts w:eastAsia="MS Mincho"/>
+          <w:sz w:val="28"/>
+          <w:szCs w:val="28"/>
+          <w:lang w:val="uk-UA"/>
+        </w:rPr>
+        <w:t>24грн.</w:t>
+      </w:r>
+    </w:p>
+    <w:p>
+      <w:pPr>
+        <w:pStyle w:val="a3"/>
+        <w:numPr>
+          <w:ilvl w:val="0"/>
+          <w:numId w:val="26"/>
+        </w:numPr>
+        <w:spacing w:line="360" w:lineRule="auto"/>
+        <w:jc w:val="both"/>
+        <w:rPr>
+          <w:rFonts w:eastAsia="MS Mincho"/>
+          <w:sz w:val="28"/>
+          <w:szCs w:val="28"/>
+          <w:lang w:val="uk-UA"/>
+        </w:rPr>
+      </w:pPr>
+      <w:r>
+        <w:rPr>
+          <w:rFonts w:eastAsia="MS Mincho"/>
+          <w:sz w:val="28"/>
+          <w:szCs w:val="28"/>
+          <w:lang w:val="uk-UA"/>
+        </w:rPr>
+        <w:t xml:space="preserve"> </w:t>
+      </w:r>
+      <w:r>
+        <w:rPr>
+          <w:rFonts w:eastAsia="MS Mincho"/>
+          <w:sz w:val="28"/>
+          <w:szCs w:val="28"/>
+          <w:lang w:val="uk-UA"/>
+        </w:rPr>
+        <w:t>Повна собівартість: стаття 8</w:t>
+      </w:r>
+      <w:r>
+        <w:rPr>
+          <w:rFonts w:eastAsia="MS Mincho"/>
+          <w:sz w:val="28"/>
+          <w:szCs w:val="28"/>
+          <w:lang w:val="uk-UA"/>
+        </w:rPr>
+        <w:t xml:space="preserve"> </w:t>
+      </w:r>
+      <w:r>
+        <w:rPr>
+          <w:rFonts w:eastAsia="MS Mincho"/>
+          <w:sz w:val="28"/>
+          <w:szCs w:val="28"/>
+          <w:lang w:val="uk-UA"/>
+        </w:rPr>
+        <w:t>+</w:t>
+      </w:r>
+      <w:r>
+        <w:rPr>
+          <w:rFonts w:eastAsia="MS Mincho"/>
+          <w:sz w:val="28"/>
+          <w:szCs w:val="28"/>
+          <w:lang w:val="uk-UA"/>
+        </w:rPr>
+        <w:t xml:space="preserve"> статт</w:t>
+      </w:r>
+      <w:r>
+        <w:rPr>
+          <w:rFonts w:eastAsia="MS Mincho"/>
+          <w:sz w:val="28"/>
+          <w:szCs w:val="28"/>
+          <w:lang w:val="uk-UA"/>
+        </w:rPr>
+        <w:t>я 9:</w:t>
+      </w:r>
+    </w:p>
+    <w:p>
+      <w:pPr>
+        <w:spacing w:line="360" w:lineRule="auto"/>
+        <w:ind w:left="437" w:firstLine="850"/>
+        <w:contextualSpacing/>
+        <w:jc w:val="both"/>
+        <w:rPr>
+          <w:rFonts w:eastAsia="MS Mincho"/>
+          <w:sz w:val="28"/>
+          <w:szCs w:val="28"/>
+          <w:lang w:val="uk-UA"/>
+        </w:rPr>
+      </w:pPr>
+      <w:r>
+        <w:rPr>
+          <w:rFonts w:eastAsia="MS Mincho"/>
+          <w:sz w:val="28"/>
+          <w:szCs w:val="28"/>
+          <w:lang w:val="uk-UA"/>
+        </w:rPr>
+        <w:t>4272.5</w:t>
+      </w:r>
+      <w:r>
+        <w:rPr>
+          <w:rFonts w:eastAsia="MS Mincho"/>
+          <w:sz w:val="28"/>
+          <w:szCs w:val="28"/>
+          <w:lang w:val="uk-UA"/>
+        </w:rPr>
+        <w:t xml:space="preserve">3 </w:t>
+      </w:r>
+      <w:r>
+        <w:rPr>
+          <w:rFonts w:eastAsia="MS Mincho"/>
+          <w:sz w:val="28"/>
+          <w:szCs w:val="28"/>
+          <w:lang w:val="uk-UA"/>
+        </w:rPr>
+        <w:t>+</w:t>
+      </w:r>
+      <w:r>
+        <w:rPr>
+          <w:rFonts w:eastAsia="MS Mincho"/>
+          <w:sz w:val="28"/>
+          <w:szCs w:val="28"/>
+          <w:lang w:val="uk-UA"/>
+        </w:rPr>
+        <w:t xml:space="preserve"> </w:t>
+      </w:r>
+      <w:r>
+        <w:rPr>
+          <w:rFonts w:eastAsia="MS Mincho"/>
+          <w:sz w:val="28"/>
+          <w:szCs w:val="28"/>
+          <w:lang w:val="uk-UA"/>
+        </w:rPr>
+        <w:t>24</w:t>
+      </w:r>
+      <w:r>
+        <w:rPr>
+          <w:rFonts w:eastAsia="MS Mincho"/>
+          <w:sz w:val="28"/>
+          <w:szCs w:val="28"/>
+          <w:lang w:val="uk-UA"/>
+        </w:rPr>
+        <w:t xml:space="preserve"> </w:t>
+      </w:r>
+      <w:r>
+        <w:rPr>
+          <w:rFonts w:eastAsia="MS Mincho"/>
+          <w:sz w:val="28"/>
+          <w:szCs w:val="28"/>
+          <w:lang w:val="uk-UA"/>
+        </w:rPr>
+        <w:t>=</w:t>
+      </w:r>
+      <w:r>
+        <w:rPr>
+          <w:rFonts w:eastAsia="MS Mincho"/>
+          <w:sz w:val="28"/>
+          <w:szCs w:val="28"/>
+          <w:lang w:val="uk-UA"/>
+        </w:rPr>
+        <w:t xml:space="preserve"> 4296,54</w:t>
+      </w:r>
+      <w:r>
+        <w:rPr>
+          <w:rFonts w:eastAsia="MS Mincho"/>
+          <w:sz w:val="28"/>
+          <w:szCs w:val="28"/>
+          <w:lang w:val="uk-UA"/>
+        </w:rPr>
+        <w:t xml:space="preserve"> </w:t>
+      </w:r>
+      <w:r>
+        <w:rPr>
+          <w:rFonts w:eastAsia="MS Mincho"/>
+          <w:sz w:val="28"/>
+          <w:szCs w:val="28"/>
+          <w:lang w:val="uk-UA"/>
+        </w:rPr>
+        <w:t>грн.</w:t>
+      </w:r>
+    </w:p>
+    <w:bookmarkEnd w:id="3"/>
     <w:p>
       <w:pPr>
         <w:spacing w:line="360" w:lineRule="auto"/>
@@ -2533,79 +4271,16 @@
           <w:szCs w:val="28"/>
           <w:lang w:val="uk-UA"/>
         </w:rPr>
-        <w:t>5300</w:t>
-      </w:r>
-      <w:r>
-        <w:rPr>
-          <w:rFonts w:eastAsia="MS Mincho"/>
-          <w:sz w:val="28"/>
-          <w:szCs w:val="28"/>
-          <w:lang w:val="uk-UA"/>
-        </w:rPr>
-        <w:t xml:space="preserve"> </w:t>
-      </w:r>
-      <w:r>
-        <w:rPr>
-          <w:rFonts w:eastAsia="MS Mincho"/>
-          <w:sz w:val="28"/>
-          <w:szCs w:val="28"/>
-          <w:lang w:val="uk-UA"/>
-        </w:rPr>
-        <w:t>*</w:t>
-      </w:r>
-      <w:r>
-        <w:rPr>
-          <w:rFonts w:eastAsia="MS Mincho"/>
-          <w:sz w:val="28"/>
-          <w:szCs w:val="28"/>
-          <w:lang w:val="uk-UA"/>
-        </w:rPr>
-        <w:t xml:space="preserve"> </w:t>
-      </w:r>
-      <w:r>
-        <w:rPr>
-          <w:rFonts w:eastAsia="MS Mincho"/>
-          <w:sz w:val="28"/>
-          <w:szCs w:val="28"/>
-          <w:lang w:val="uk-UA"/>
-        </w:rPr>
-        <w:t>0.5</w:t>
-      </w:r>
-      <w:r>
-        <w:rPr>
-          <w:rFonts w:eastAsia="MS Mincho"/>
-          <w:sz w:val="28"/>
-          <w:szCs w:val="28"/>
-          <w:lang w:val="uk-UA"/>
-        </w:rPr>
-        <w:t xml:space="preserve"> </w:t>
-      </w:r>
-      <w:r>
-        <w:rPr>
-          <w:rFonts w:eastAsia="MS Mincho"/>
-          <w:sz w:val="28"/>
-          <w:szCs w:val="28"/>
-          <w:lang w:val="uk-UA"/>
-        </w:rPr>
-        <w:t>=2</w:t>
-      </w:r>
-      <w:r>
-        <w:rPr>
-          <w:rFonts w:eastAsia="MS Mincho"/>
-          <w:sz w:val="28"/>
-          <w:szCs w:val="28"/>
-          <w:lang w:val="uk-UA"/>
-        </w:rPr>
-        <w:t xml:space="preserve"> </w:t>
-      </w:r>
-      <w:r>
-        <w:rPr>
-          <w:rFonts w:eastAsia="MS Mincho"/>
-          <w:sz w:val="28"/>
-          <w:szCs w:val="28"/>
-          <w:lang w:val="uk-UA"/>
-        </w:rPr>
-        <w:t>650грн.</w:t>
+        <w:t>Тоді ціна 1 машино-години</w:t>
+      </w:r>
+      <w:r>
+        <w:rPr>
+          <w:rFonts w:eastAsia="MS Mincho"/>
+          <w:sz w:val="28"/>
+          <w:szCs w:val="28"/>
+          <w:lang w:val="uk-UA"/>
+        </w:rPr>
+        <w:t>:</w:t>
       </w:r>
     </w:p>
     <w:p>
@@ -2628,792 +4303,59 @@
           <w:szCs w:val="28"/>
           <w:lang w:val="uk-UA"/>
         </w:rPr>
-        <w:t>Всього витрати за статтею 6 складуть:</w:t>
+        <w:t>4296,54</w:t>
+      </w:r>
+      <w:r>
+        <w:rPr>
+          <w:rFonts w:eastAsia="MS Mincho"/>
+          <w:sz w:val="28"/>
+          <w:szCs w:val="28"/>
+          <w:lang w:val="uk-UA"/>
+        </w:rPr>
+        <w:t>/2400=1.79</w:t>
+      </w:r>
+      <w:r>
+        <w:rPr>
+          <w:rFonts w:eastAsia="MS Mincho"/>
+          <w:sz w:val="28"/>
+          <w:szCs w:val="28"/>
+          <w:lang w:val="uk-UA"/>
+        </w:rPr>
+        <w:t xml:space="preserve"> </w:t>
+      </w:r>
+      <w:r>
+        <w:rPr>
+          <w:rFonts w:eastAsia="MS Mincho"/>
+          <w:sz w:val="28"/>
+          <w:szCs w:val="28"/>
+          <w:lang w:val="uk-UA"/>
+        </w:rPr>
+        <w:t>грн.</w:t>
       </w:r>
     </w:p>
     <w:p>
       <w:pPr>
-        <w:spacing w:line="360" w:lineRule="auto"/>
-        <w:ind w:left="-142" w:firstLine="709"/>
+        <w:pStyle w:val="3"/>
+        <w:numPr>
+          <w:ilvl w:val="0"/>
+          <w:numId w:val="0"/>
+        </w:numPr>
+        <w:ind w:left="567"/>
         <w:contextualSpacing/>
-        <w:jc w:val="both"/>
-        <w:rPr>
-          <w:rFonts w:eastAsia="MS Mincho"/>
-          <w:sz w:val="28"/>
-          <w:szCs w:val="28"/>
-          <w:lang w:val="uk-UA"/>
-        </w:rPr>
-      </w:pPr>
-      <w:r>
-        <w:rPr>
-          <w:rFonts w:eastAsia="MS Mincho"/>
-          <w:sz w:val="28"/>
-          <w:szCs w:val="28"/>
-          <w:lang w:val="uk-UA"/>
-        </w:rPr>
-        <w:t>495</w:t>
-      </w:r>
-      <w:r>
-        <w:rPr>
-          <w:rFonts w:eastAsia="MS Mincho"/>
-          <w:sz w:val="28"/>
-          <w:szCs w:val="28"/>
-          <w:lang w:val="uk-UA"/>
-        </w:rPr>
-        <w:t xml:space="preserve"> </w:t>
-      </w:r>
-      <w:r>
-        <w:rPr>
-          <w:rFonts w:eastAsia="MS Mincho"/>
-          <w:sz w:val="28"/>
-          <w:szCs w:val="28"/>
-          <w:lang w:val="uk-UA"/>
-        </w:rPr>
-        <w:t>+</w:t>
-      </w:r>
-      <w:r>
-        <w:rPr>
-          <w:rFonts w:eastAsia="MS Mincho"/>
-          <w:sz w:val="28"/>
-          <w:szCs w:val="28"/>
-          <w:lang w:val="uk-UA"/>
-        </w:rPr>
-        <w:t xml:space="preserve"> </w:t>
-      </w:r>
-      <w:r>
-        <w:rPr>
-          <w:rFonts w:eastAsia="MS Mincho"/>
-          <w:sz w:val="28"/>
-          <w:szCs w:val="28"/>
-          <w:lang w:val="uk-UA"/>
-        </w:rPr>
-        <w:t>120</w:t>
-      </w:r>
-      <w:r>
-        <w:rPr>
-          <w:rFonts w:eastAsia="MS Mincho"/>
-          <w:sz w:val="28"/>
-          <w:szCs w:val="28"/>
-          <w:lang w:val="uk-UA"/>
-        </w:rPr>
-        <w:t xml:space="preserve"> </w:t>
-      </w:r>
-      <w:r>
-        <w:rPr>
-          <w:rFonts w:eastAsia="MS Mincho"/>
-          <w:sz w:val="28"/>
-          <w:szCs w:val="28"/>
-          <w:lang w:val="uk-UA"/>
-        </w:rPr>
-        <w:t>+</w:t>
-      </w:r>
-      <w:r>
-        <w:rPr>
-          <w:rFonts w:eastAsia="MS Mincho"/>
-          <w:sz w:val="28"/>
-          <w:szCs w:val="28"/>
-          <w:lang w:val="uk-UA"/>
-        </w:rPr>
-        <w:t xml:space="preserve"> </w:t>
-      </w:r>
-      <w:r>
-        <w:rPr>
-          <w:rFonts w:eastAsia="MS Mincho"/>
-          <w:sz w:val="28"/>
-          <w:szCs w:val="28"/>
-          <w:lang w:val="uk-UA"/>
-        </w:rPr>
-        <w:t>33</w:t>
-      </w:r>
-      <w:r>
-        <w:rPr>
-          <w:rFonts w:eastAsia="MS Mincho"/>
-          <w:sz w:val="28"/>
-          <w:szCs w:val="28"/>
-          <w:lang w:val="uk-UA"/>
-        </w:rPr>
-        <w:t xml:space="preserve"> </w:t>
-      </w:r>
-      <w:r>
-        <w:rPr>
-          <w:rFonts w:eastAsia="MS Mincho"/>
-          <w:sz w:val="28"/>
-          <w:szCs w:val="28"/>
-          <w:lang w:val="uk-UA"/>
-        </w:rPr>
-        <w:t>+</w:t>
-      </w:r>
-      <w:r>
-        <w:rPr>
-          <w:rFonts w:eastAsia="MS Mincho"/>
-          <w:sz w:val="28"/>
-          <w:szCs w:val="28"/>
-          <w:lang w:val="uk-UA"/>
-        </w:rPr>
-        <w:t xml:space="preserve"> </w:t>
-      </w:r>
-      <w:r>
-        <w:rPr>
-          <w:rFonts w:eastAsia="MS Mincho"/>
-          <w:sz w:val="28"/>
-          <w:szCs w:val="28"/>
-          <w:lang w:val="uk-UA"/>
-        </w:rPr>
-        <w:t>2650</w:t>
-      </w:r>
-      <w:r>
-        <w:rPr>
-          <w:rFonts w:eastAsia="MS Mincho"/>
-          <w:sz w:val="28"/>
-          <w:szCs w:val="28"/>
-          <w:lang w:val="uk-UA"/>
-        </w:rPr>
-        <w:t xml:space="preserve"> </w:t>
-      </w:r>
-      <w:r>
-        <w:rPr>
-          <w:rFonts w:eastAsia="MS Mincho"/>
-          <w:sz w:val="28"/>
-          <w:szCs w:val="28"/>
-          <w:lang w:val="uk-UA"/>
-        </w:rPr>
-        <w:t>=</w:t>
-      </w:r>
-      <w:r>
-        <w:rPr>
-          <w:rFonts w:eastAsia="MS Mincho"/>
-          <w:sz w:val="28"/>
-          <w:szCs w:val="28"/>
-          <w:lang w:val="uk-UA"/>
-        </w:rPr>
-        <w:t xml:space="preserve"> </w:t>
-      </w:r>
-      <w:r>
-        <w:rPr>
-          <w:rFonts w:eastAsia="MS Mincho"/>
-          <w:sz w:val="28"/>
-          <w:szCs w:val="28"/>
-          <w:lang w:val="uk-UA"/>
-        </w:rPr>
-        <w:t>3298грн.</w:t>
-      </w:r>
-    </w:p>
-    <w:p>
-      <w:pPr>
-        <w:spacing w:line="360" w:lineRule="auto"/>
-        <w:ind w:left="-142" w:firstLine="709"/>
-        <w:contextualSpacing/>
-        <w:jc w:val="both"/>
-        <w:rPr>
-          <w:rFonts w:eastAsia="MS Mincho"/>
-          <w:sz w:val="28"/>
-          <w:szCs w:val="28"/>
-          <w:lang w:val="uk-UA"/>
-        </w:rPr>
-      </w:pPr>
-    </w:p>
-    <w:p>
-      <w:pPr>
-        <w:spacing w:line="360" w:lineRule="auto"/>
-        <w:ind w:left="-142" w:firstLine="709"/>
-        <w:contextualSpacing/>
-        <w:jc w:val="both"/>
-        <w:rPr>
-          <w:rFonts w:eastAsia="MS Mincho"/>
-          <w:sz w:val="28"/>
-          <w:szCs w:val="28"/>
-          <w:lang w:val="uk-UA"/>
-        </w:rPr>
-      </w:pPr>
-      <w:r>
-        <w:rPr>
-          <w:rFonts w:eastAsia="MS Mincho"/>
-          <w:sz w:val="28"/>
-          <w:szCs w:val="28"/>
-          <w:lang w:val="uk-UA"/>
-        </w:rPr>
-        <w:lastRenderedPageBreak/>
-        <w:t>7. Загальновиробничі витрати 25% від основної заробітної платні:</w:t>
-      </w:r>
-    </w:p>
-    <w:p>
-      <w:pPr>
-        <w:spacing w:line="360" w:lineRule="auto"/>
-        <w:ind w:left="-142" w:firstLine="709"/>
-        <w:contextualSpacing/>
-        <w:jc w:val="both"/>
-        <w:rPr>
-          <w:rFonts w:eastAsia="MS Mincho"/>
-          <w:sz w:val="28"/>
-          <w:szCs w:val="28"/>
-          <w:lang w:val="uk-UA"/>
-        </w:rPr>
-      </w:pPr>
-      <w:r>
-        <w:rPr>
-          <w:rFonts w:eastAsia="MS Mincho"/>
-          <w:sz w:val="28"/>
-          <w:szCs w:val="28"/>
-          <w:lang w:val="uk-UA"/>
-        </w:rPr>
-        <w:t>480</w:t>
-      </w:r>
-      <w:r>
-        <w:rPr>
-          <w:rFonts w:eastAsia="MS Mincho"/>
-          <w:sz w:val="28"/>
-          <w:szCs w:val="28"/>
-          <w:lang w:val="uk-UA"/>
-        </w:rPr>
-        <w:t xml:space="preserve"> </w:t>
-      </w:r>
-      <w:r>
-        <w:rPr>
-          <w:rFonts w:eastAsia="MS Mincho"/>
-          <w:sz w:val="28"/>
-          <w:szCs w:val="28"/>
-          <w:lang w:val="uk-UA"/>
-        </w:rPr>
-        <w:t>*</w:t>
-      </w:r>
-      <w:r>
-        <w:rPr>
-          <w:rFonts w:eastAsia="MS Mincho"/>
-          <w:sz w:val="28"/>
-          <w:szCs w:val="28"/>
-          <w:lang w:val="uk-UA"/>
-        </w:rPr>
-        <w:t xml:space="preserve"> </w:t>
-      </w:r>
-      <w:r>
-        <w:rPr>
-          <w:rFonts w:eastAsia="MS Mincho"/>
-          <w:sz w:val="28"/>
-          <w:szCs w:val="28"/>
-          <w:lang w:val="uk-UA"/>
-        </w:rPr>
-        <w:t>0.25</w:t>
-      </w:r>
-      <w:r>
-        <w:rPr>
-          <w:rFonts w:eastAsia="MS Mincho"/>
-          <w:sz w:val="28"/>
-          <w:szCs w:val="28"/>
-          <w:lang w:val="uk-UA"/>
-        </w:rPr>
-        <w:t xml:space="preserve"> </w:t>
-      </w:r>
-      <w:r>
-        <w:rPr>
-          <w:rFonts w:eastAsia="MS Mincho"/>
-          <w:sz w:val="28"/>
-          <w:szCs w:val="28"/>
-          <w:lang w:val="uk-UA"/>
-        </w:rPr>
-        <w:t>=1</w:t>
-      </w:r>
-      <w:r>
-        <w:rPr>
-          <w:rFonts w:eastAsia="MS Mincho"/>
-          <w:sz w:val="28"/>
-          <w:szCs w:val="28"/>
-          <w:lang w:val="uk-UA"/>
-        </w:rPr>
-        <w:t xml:space="preserve"> </w:t>
-      </w:r>
-      <w:r>
-        <w:rPr>
-          <w:rFonts w:eastAsia="MS Mincho"/>
-          <w:sz w:val="28"/>
-          <w:szCs w:val="28"/>
-          <w:lang w:val="uk-UA"/>
-        </w:rPr>
-        <w:t>20</w:t>
-      </w:r>
-    </w:p>
-    <w:p>
-      <w:pPr>
-        <w:spacing w:line="360" w:lineRule="auto"/>
-        <w:ind w:left="-142" w:firstLine="709"/>
-        <w:contextualSpacing/>
-        <w:jc w:val="both"/>
-        <w:rPr>
-          <w:rFonts w:eastAsia="MS Mincho"/>
-          <w:sz w:val="28"/>
-          <w:szCs w:val="28"/>
-          <w:lang w:val="uk-UA"/>
-        </w:rPr>
-      </w:pPr>
-      <w:r>
-        <w:rPr>
-          <w:rFonts w:eastAsia="MS Mincho"/>
-          <w:sz w:val="28"/>
-          <w:szCs w:val="28"/>
-          <w:lang w:val="uk-UA"/>
-        </w:rPr>
-        <w:t>8. Виробнича собівартість: сума статей 1,4,5,6,7.</w:t>
-      </w:r>
-    </w:p>
-    <w:p>
-      <w:pPr>
-        <w:spacing w:line="360" w:lineRule="auto"/>
-        <w:ind w:left="-142" w:firstLine="709"/>
-        <w:contextualSpacing/>
-        <w:jc w:val="both"/>
-        <w:rPr>
-          <w:rFonts w:eastAsia="MS Mincho"/>
-          <w:sz w:val="28"/>
-          <w:szCs w:val="28"/>
-          <w:lang w:val="uk-UA"/>
-        </w:rPr>
-      </w:pPr>
-      <w:r>
-        <w:rPr>
-          <w:rFonts w:eastAsia="MS Mincho"/>
-          <w:sz w:val="28"/>
-          <w:szCs w:val="28"/>
-          <w:lang w:val="uk-UA"/>
-        </w:rPr>
-        <w:t>66</w:t>
-      </w:r>
-      <w:r>
-        <w:rPr>
-          <w:rFonts w:eastAsia="MS Mincho"/>
-          <w:sz w:val="28"/>
-          <w:szCs w:val="28"/>
-          <w:lang w:val="uk-UA"/>
-        </w:rPr>
-        <w:t xml:space="preserve"> </w:t>
-      </w:r>
-      <w:r>
-        <w:rPr>
-          <w:rFonts w:eastAsia="MS Mincho"/>
-          <w:sz w:val="28"/>
-          <w:szCs w:val="28"/>
-          <w:lang w:val="uk-UA"/>
-        </w:rPr>
-        <w:t>+</w:t>
-      </w:r>
-      <w:r>
-        <w:rPr>
-          <w:rFonts w:eastAsia="MS Mincho"/>
-          <w:sz w:val="28"/>
-          <w:szCs w:val="28"/>
-          <w:lang w:val="uk-UA"/>
-        </w:rPr>
-        <w:t xml:space="preserve"> </w:t>
-      </w:r>
-      <w:r>
-        <w:rPr>
-          <w:rFonts w:eastAsia="MS Mincho"/>
-          <w:sz w:val="28"/>
-          <w:szCs w:val="28"/>
-          <w:lang w:val="uk-UA"/>
-        </w:rPr>
-        <w:t>576</w:t>
-      </w:r>
-      <w:r>
-        <w:rPr>
-          <w:rFonts w:eastAsia="MS Mincho"/>
-          <w:sz w:val="28"/>
-          <w:szCs w:val="28"/>
-          <w:lang w:val="uk-UA"/>
-        </w:rPr>
-        <w:t xml:space="preserve"> </w:t>
-      </w:r>
-      <w:r>
-        <w:rPr>
-          <w:rFonts w:eastAsia="MS Mincho"/>
-          <w:sz w:val="28"/>
-          <w:szCs w:val="28"/>
-          <w:lang w:val="uk-UA"/>
-        </w:rPr>
-        <w:t>+</w:t>
-      </w:r>
-      <w:r>
-        <w:rPr>
-          <w:rFonts w:eastAsia="MS Mincho"/>
-          <w:sz w:val="28"/>
-          <w:szCs w:val="28"/>
-          <w:lang w:val="uk-UA"/>
-        </w:rPr>
-        <w:t xml:space="preserve"> </w:t>
-      </w:r>
-      <w:r>
-        <w:rPr>
-          <w:rFonts w:eastAsia="MS Mincho"/>
-          <w:sz w:val="28"/>
-          <w:szCs w:val="28"/>
-          <w:lang w:val="uk-UA"/>
-        </w:rPr>
-        <w:t>212.54</w:t>
-      </w:r>
-      <w:r>
-        <w:rPr>
-          <w:rFonts w:eastAsia="MS Mincho"/>
-          <w:sz w:val="28"/>
-          <w:szCs w:val="28"/>
-          <w:lang w:val="uk-UA"/>
-        </w:rPr>
-        <w:t xml:space="preserve"> + 3298 + 120 = 4272.5</w:t>
-      </w:r>
-      <w:r>
-        <w:rPr>
-          <w:rFonts w:eastAsia="MS Mincho"/>
-          <w:sz w:val="28"/>
-          <w:szCs w:val="28"/>
-          <w:lang w:val="uk-UA"/>
-        </w:rPr>
-        <w:t>3грн.</w:t>
-      </w:r>
-    </w:p>
-    <w:p>
-      <w:pPr>
-        <w:spacing w:line="360" w:lineRule="auto"/>
-        <w:ind w:left="-142" w:firstLine="709"/>
-        <w:contextualSpacing/>
-        <w:jc w:val="both"/>
-        <w:rPr>
-          <w:rFonts w:eastAsia="MS Mincho"/>
-          <w:sz w:val="28"/>
-          <w:szCs w:val="28"/>
-          <w:lang w:val="uk-UA"/>
-        </w:rPr>
-      </w:pPr>
-      <w:r>
-        <w:rPr>
-          <w:rFonts w:eastAsia="MS Mincho"/>
-          <w:sz w:val="28"/>
-          <w:szCs w:val="28"/>
-          <w:lang w:val="uk-UA"/>
-        </w:rPr>
-        <w:t xml:space="preserve">9. </w:t>
-      </w:r>
-      <w:proofErr w:type="spellStart"/>
-      <w:r>
-        <w:rPr>
-          <w:rFonts w:eastAsia="MS Mincho"/>
-          <w:sz w:val="28"/>
-          <w:szCs w:val="28"/>
-          <w:lang w:val="uk-UA"/>
-        </w:rPr>
-        <w:t>Позавиробничі</w:t>
-      </w:r>
-      <w:proofErr w:type="spellEnd"/>
-      <w:r>
-        <w:rPr>
-          <w:rFonts w:eastAsia="MS Mincho"/>
-          <w:sz w:val="28"/>
-          <w:szCs w:val="28"/>
-          <w:lang w:val="uk-UA"/>
-        </w:rPr>
-        <w:t xml:space="preserve"> витрати: 5% від статті 2.</w:t>
-      </w:r>
-    </w:p>
-    <w:p>
-      <w:pPr>
-        <w:spacing w:line="360" w:lineRule="auto"/>
-        <w:ind w:left="-142" w:firstLine="709"/>
-        <w:contextualSpacing/>
-        <w:jc w:val="both"/>
-        <w:rPr>
-          <w:rFonts w:eastAsia="MS Mincho"/>
-          <w:sz w:val="28"/>
-          <w:szCs w:val="28"/>
-          <w:lang w:val="uk-UA"/>
-        </w:rPr>
-      </w:pPr>
-      <w:r>
-        <w:rPr>
-          <w:rFonts w:eastAsia="MS Mincho"/>
-          <w:sz w:val="28"/>
-          <w:szCs w:val="28"/>
-          <w:lang w:val="uk-UA"/>
-        </w:rPr>
-        <w:t>480</w:t>
-      </w:r>
-      <w:r>
-        <w:rPr>
-          <w:rFonts w:eastAsia="MS Mincho"/>
-          <w:sz w:val="28"/>
-          <w:szCs w:val="28"/>
-          <w:lang w:val="uk-UA"/>
-        </w:rPr>
-        <w:t xml:space="preserve"> </w:t>
-      </w:r>
-      <w:r>
-        <w:rPr>
-          <w:rFonts w:eastAsia="MS Mincho"/>
-          <w:sz w:val="28"/>
-          <w:szCs w:val="28"/>
-          <w:lang w:val="uk-UA"/>
-        </w:rPr>
-        <w:t>*</w:t>
-      </w:r>
-      <w:r>
-        <w:rPr>
-          <w:rFonts w:eastAsia="MS Mincho"/>
-          <w:sz w:val="28"/>
-          <w:szCs w:val="28"/>
-          <w:lang w:val="uk-UA"/>
-        </w:rPr>
-        <w:t xml:space="preserve"> </w:t>
-      </w:r>
-      <w:r>
-        <w:rPr>
-          <w:rFonts w:eastAsia="MS Mincho"/>
-          <w:sz w:val="28"/>
-          <w:szCs w:val="28"/>
-          <w:lang w:val="uk-UA"/>
-        </w:rPr>
-        <w:t>0.05</w:t>
-      </w:r>
-      <w:r>
-        <w:rPr>
-          <w:rFonts w:eastAsia="MS Mincho"/>
-          <w:sz w:val="28"/>
-          <w:szCs w:val="28"/>
-          <w:lang w:val="uk-UA"/>
-        </w:rPr>
-        <w:t xml:space="preserve"> </w:t>
-      </w:r>
-      <w:r>
-        <w:rPr>
-          <w:rFonts w:eastAsia="MS Mincho"/>
-          <w:sz w:val="28"/>
-          <w:szCs w:val="28"/>
-          <w:lang w:val="uk-UA"/>
-        </w:rPr>
-        <w:t>=</w:t>
-      </w:r>
-      <w:r>
-        <w:rPr>
-          <w:rFonts w:eastAsia="MS Mincho"/>
-          <w:sz w:val="28"/>
-          <w:szCs w:val="28"/>
-          <w:lang w:val="uk-UA"/>
-        </w:rPr>
-        <w:t xml:space="preserve"> </w:t>
-      </w:r>
-      <w:r>
-        <w:rPr>
-          <w:rFonts w:eastAsia="MS Mincho"/>
-          <w:sz w:val="28"/>
-          <w:szCs w:val="28"/>
-          <w:lang w:val="uk-UA"/>
-        </w:rPr>
-        <w:t>24грн.</w:t>
-      </w:r>
-    </w:p>
-    <w:p>
-      <w:pPr>
-        <w:spacing w:line="360" w:lineRule="auto"/>
-        <w:ind w:left="-142" w:firstLine="709"/>
-        <w:contextualSpacing/>
-        <w:jc w:val="both"/>
-        <w:rPr>
-          <w:rFonts w:eastAsia="MS Mincho"/>
-          <w:sz w:val="28"/>
-          <w:szCs w:val="28"/>
-          <w:lang w:val="uk-UA"/>
-        </w:rPr>
-      </w:pPr>
-      <w:r>
-        <w:rPr>
-          <w:rFonts w:eastAsia="MS Mincho"/>
-          <w:sz w:val="28"/>
-          <w:szCs w:val="28"/>
-          <w:lang w:val="uk-UA"/>
-        </w:rPr>
-        <w:t>10. Повна собівартість: стаття 8</w:t>
-      </w:r>
-      <w:r>
-        <w:rPr>
-          <w:rFonts w:eastAsia="MS Mincho"/>
-          <w:sz w:val="28"/>
-          <w:szCs w:val="28"/>
-          <w:lang w:val="uk-UA"/>
-        </w:rPr>
-        <w:t xml:space="preserve"> </w:t>
-      </w:r>
-      <w:r>
-        <w:rPr>
-          <w:rFonts w:eastAsia="MS Mincho"/>
-          <w:sz w:val="28"/>
-          <w:szCs w:val="28"/>
-          <w:lang w:val="uk-UA"/>
-        </w:rPr>
-        <w:t>+</w:t>
-      </w:r>
-      <w:r>
-        <w:rPr>
-          <w:rFonts w:eastAsia="MS Mincho"/>
-          <w:sz w:val="28"/>
-          <w:szCs w:val="28"/>
-          <w:lang w:val="uk-UA"/>
-        </w:rPr>
-        <w:t xml:space="preserve"> статт</w:t>
-      </w:r>
-      <w:r>
-        <w:rPr>
-          <w:rFonts w:eastAsia="MS Mincho"/>
-          <w:sz w:val="28"/>
-          <w:szCs w:val="28"/>
-          <w:lang w:val="uk-UA"/>
-        </w:rPr>
-        <w:t>я 9.</w:t>
-      </w:r>
-    </w:p>
-    <w:p>
-      <w:pPr>
-        <w:spacing w:line="360" w:lineRule="auto"/>
-        <w:ind w:left="-142" w:firstLine="709"/>
-        <w:contextualSpacing/>
-        <w:jc w:val="both"/>
-        <w:rPr>
-          <w:rFonts w:eastAsia="MS Mincho"/>
-          <w:sz w:val="28"/>
-          <w:szCs w:val="28"/>
-          <w:lang w:val="uk-UA"/>
-        </w:rPr>
-      </w:pPr>
-      <w:r>
-        <w:rPr>
-          <w:rFonts w:eastAsia="MS Mincho"/>
-          <w:sz w:val="28"/>
-          <w:szCs w:val="28"/>
-          <w:lang w:val="uk-UA"/>
-        </w:rPr>
-        <w:t>4272.5</w:t>
-      </w:r>
-      <w:r>
-        <w:rPr>
-          <w:rFonts w:eastAsia="MS Mincho"/>
-          <w:sz w:val="28"/>
-          <w:szCs w:val="28"/>
-          <w:lang w:val="uk-UA"/>
-        </w:rPr>
-        <w:t xml:space="preserve">3 </w:t>
-      </w:r>
-      <w:r>
-        <w:rPr>
-          <w:rFonts w:eastAsia="MS Mincho"/>
-          <w:sz w:val="28"/>
-          <w:szCs w:val="28"/>
-          <w:lang w:val="uk-UA"/>
-        </w:rPr>
-        <w:t>+</w:t>
-      </w:r>
-      <w:r>
-        <w:rPr>
-          <w:rFonts w:eastAsia="MS Mincho"/>
-          <w:sz w:val="28"/>
-          <w:szCs w:val="28"/>
-          <w:lang w:val="uk-UA"/>
-        </w:rPr>
-        <w:t xml:space="preserve"> </w:t>
-      </w:r>
-      <w:r>
-        <w:rPr>
-          <w:rFonts w:eastAsia="MS Mincho"/>
-          <w:sz w:val="28"/>
-          <w:szCs w:val="28"/>
-          <w:lang w:val="uk-UA"/>
-        </w:rPr>
-        <w:t>24</w:t>
-      </w:r>
-      <w:r>
-        <w:rPr>
-          <w:rFonts w:eastAsia="MS Mincho"/>
-          <w:sz w:val="28"/>
-          <w:szCs w:val="28"/>
-          <w:lang w:val="uk-UA"/>
-        </w:rPr>
-        <w:t xml:space="preserve"> </w:t>
-      </w:r>
-      <w:r>
-        <w:rPr>
-          <w:rFonts w:eastAsia="MS Mincho"/>
-          <w:sz w:val="28"/>
-          <w:szCs w:val="28"/>
-          <w:lang w:val="uk-UA"/>
-        </w:rPr>
-        <w:t>=</w:t>
-      </w:r>
-      <w:r>
-        <w:rPr>
-          <w:rFonts w:eastAsia="MS Mincho"/>
-          <w:sz w:val="28"/>
-          <w:szCs w:val="28"/>
-          <w:lang w:val="uk-UA"/>
-        </w:rPr>
-        <w:t xml:space="preserve"> 4296,54</w:t>
-      </w:r>
-      <w:r>
-        <w:rPr>
-          <w:rFonts w:eastAsia="MS Mincho"/>
-          <w:sz w:val="28"/>
-          <w:szCs w:val="28"/>
-          <w:lang w:val="uk-UA"/>
-        </w:rPr>
-        <w:t>грн.</w:t>
-      </w:r>
-    </w:p>
-    <w:p>
-      <w:pPr>
-        <w:spacing w:line="360" w:lineRule="auto"/>
-        <w:ind w:left="-142" w:firstLine="709"/>
-        <w:contextualSpacing/>
-        <w:jc w:val="both"/>
-        <w:rPr>
-          <w:rFonts w:eastAsia="MS Mincho"/>
-          <w:sz w:val="28"/>
-          <w:szCs w:val="28"/>
-          <w:lang w:val="uk-UA"/>
-        </w:rPr>
-      </w:pPr>
-      <w:r>
-        <w:rPr>
-          <w:rFonts w:eastAsia="MS Mincho"/>
-          <w:sz w:val="28"/>
-          <w:szCs w:val="28"/>
-          <w:lang w:val="uk-UA"/>
-        </w:rPr>
-        <w:t xml:space="preserve">Тоді ціна 1 машино-години </w:t>
-      </w:r>
-      <w:r>
-        <w:rPr>
-          <w:rFonts w:eastAsia="MS Mincho"/>
-          <w:sz w:val="28"/>
-          <w:szCs w:val="28"/>
-          <w:lang w:val="uk-UA"/>
-        </w:rPr>
-        <w:t>4296,54</w:t>
-      </w:r>
-      <w:r>
-        <w:rPr>
-          <w:rFonts w:eastAsia="MS Mincho"/>
-          <w:sz w:val="28"/>
-          <w:szCs w:val="28"/>
-          <w:lang w:val="uk-UA"/>
-        </w:rPr>
-        <w:t>/2400=1.79грн.</w:t>
-      </w:r>
-    </w:p>
-    <w:p>
-      <w:pPr>
-        <w:pStyle w:val="3"/>
-        <w:tabs>
-          <w:tab w:val="clear" w:pos="851"/>
-          <w:tab w:val="num" w:pos="720"/>
-        </w:tabs>
-        <w:contextualSpacing/>
-        <w:jc w:val="center"/>
-        <w:rPr>
-          <w:rFonts w:eastAsia="MS Mincho"/>
-          <w:szCs w:val="28"/>
-        </w:rPr>
-      </w:pPr>
+        <w:jc w:val="left"/>
+        <w:rPr>
+          <w:rFonts w:eastAsia="MS Mincho"/>
+          <w:szCs w:val="28"/>
+        </w:rPr>
+      </w:pPr>
+      <w:r>
+        <w:rPr>
+          <w:rFonts w:eastAsia="MS Mincho"/>
+          <w:szCs w:val="28"/>
+          <w:lang w:val="ru-RU"/>
+        </w:rPr>
+        <w:t xml:space="preserve">5.2.1 </w:t>
+      </w:r>
       <w:r>
         <w:rPr>
           <w:rFonts w:eastAsia="MS Mincho"/>
@@ -3446,423 +4388,8 @@
       <w:pPr>
         <w:spacing w:line="360" w:lineRule="auto"/>
         <w:ind w:left="-142" w:firstLine="720"/>
-        <w:jc w:val="both"/>
-        <w:rPr>
-          <w:i/>
-          <w:sz w:val="28"/>
-          <w:szCs w:val="28"/>
-          <w:lang w:val="uk-UA"/>
-        </w:rPr>
-      </w:pPr>
-      <m:oMathPara>
-        <m:oMath>
-          <m:sSub>
-            <m:sSubPr>
-              <m:ctrlPr>
-                <w:rPr>
-                  <w:rFonts w:ascii="Cambria Math" w:hAnsi="Cambria Math"/>
-                  <w:i/>
-                  <w:sz w:val="28"/>
-                  <w:szCs w:val="28"/>
-                  <w:lang w:val="uk-UA"/>
-                </w:rPr>
-              </m:ctrlPr>
-            </m:sSubPr>
-            <m:e>
-              <m:r>
-                <w:rPr>
-                  <w:rFonts w:ascii="Cambria Math" w:hAnsi="Cambria Math"/>
-                  <w:sz w:val="28"/>
-                  <w:szCs w:val="28"/>
-                  <w:lang w:val="uk-UA"/>
-                </w:rPr>
-                <m:t>S</m:t>
-              </m:r>
-            </m:e>
-            <m:sub>
-              <m:r>
-                <w:rPr>
-                  <w:rFonts w:ascii="Cambria Math" w:hAnsi="Cambria Math"/>
-                  <w:sz w:val="28"/>
-                  <w:szCs w:val="28"/>
-                  <w:lang w:val="uk-UA"/>
-                </w:rPr>
-                <m:t>М</m:t>
-              </m:r>
-            </m:sub>
-          </m:sSub>
-          <m:r>
-            <w:rPr>
-              <w:rFonts w:ascii="Cambria Math" w:hAnsi="Cambria Math"/>
-              <w:sz w:val="28"/>
-              <w:szCs w:val="28"/>
-              <w:lang w:val="uk-UA"/>
-            </w:rPr>
-            <m:t>=</m:t>
-          </m:r>
-          <m:sSub>
-            <m:sSubPr>
-              <m:ctrlPr>
-                <w:rPr>
-                  <w:rFonts w:ascii="Cambria Math" w:hAnsi="Cambria Math"/>
-                  <w:i/>
-                  <w:sz w:val="28"/>
-                  <w:szCs w:val="28"/>
-                  <w:lang w:val="uk-UA"/>
-                </w:rPr>
-              </m:ctrlPr>
-            </m:sSubPr>
-            <m:e>
-              <m:r>
-                <w:rPr>
-                  <w:rFonts w:ascii="Cambria Math" w:hAnsi="Cambria Math"/>
-                  <w:sz w:val="28"/>
-                  <w:szCs w:val="28"/>
-                  <w:lang w:val="uk-UA"/>
-                </w:rPr>
-                <m:t>T</m:t>
-              </m:r>
-            </m:e>
-            <m:sub>
-              <m:r>
-                <w:rPr>
-                  <w:rFonts w:ascii="Cambria Math" w:hAnsi="Cambria Math"/>
-                  <w:sz w:val="28"/>
-                  <w:szCs w:val="28"/>
-                  <w:lang w:val="uk-UA"/>
-                </w:rPr>
-                <m:t>М</m:t>
-              </m:r>
-            </m:sub>
-          </m:sSub>
-          <m:r>
-            <w:rPr>
-              <w:rFonts w:ascii="Cambria Math" w:hAnsi="Cambria Math"/>
-              <w:sz w:val="28"/>
-              <w:szCs w:val="28"/>
-              <w:lang w:val="uk-UA"/>
-            </w:rPr>
-            <m:t>*</m:t>
-          </m:r>
-          <m:sSub>
-            <m:sSubPr>
-              <m:ctrlPr>
-                <w:rPr>
-                  <w:rFonts w:ascii="Cambria Math" w:hAnsi="Cambria Math"/>
-                  <w:i/>
-                  <w:sz w:val="28"/>
-                  <w:szCs w:val="28"/>
-                  <w:lang w:val="uk-UA"/>
-                </w:rPr>
-              </m:ctrlPr>
-            </m:sSubPr>
-            <m:e>
-              <m:r>
-                <w:rPr>
-                  <w:rFonts w:ascii="Cambria Math" w:hAnsi="Cambria Math"/>
-                  <w:sz w:val="28"/>
-                  <w:szCs w:val="28"/>
-                  <w:lang w:val="uk-UA"/>
-                </w:rPr>
-                <m:t>C</m:t>
-              </m:r>
-            </m:e>
-            <m:sub>
-              <m:r>
-                <w:rPr>
-                  <w:rFonts w:ascii="Cambria Math" w:hAnsi="Cambria Math"/>
-                  <w:sz w:val="28"/>
-                  <w:szCs w:val="28"/>
-                  <w:lang w:val="uk-UA"/>
-                </w:rPr>
-                <m:t>М</m:t>
-              </m:r>
-            </m:sub>
-          </m:sSub>
-        </m:oMath>
-      </m:oMathPara>
-    </w:p>
-    <w:p>
-      <w:pPr>
-        <w:spacing w:line="360" w:lineRule="auto"/>
-        <w:ind w:left="-142" w:firstLine="720"/>
-        <w:jc w:val="both"/>
-        <w:rPr>
-          <w:sz w:val="28"/>
-          <w:szCs w:val="28"/>
-          <w:lang w:val="uk-UA"/>
-        </w:rPr>
-      </w:pPr>
-      <w:r>
-        <w:rPr>
-          <w:sz w:val="28"/>
-          <w:szCs w:val="28"/>
-          <w:lang w:val="uk-UA"/>
-        </w:rPr>
-        <w:t xml:space="preserve">Де </w:t>
-      </w:r>
-      <m:oMath>
-        <m:sSub>
-          <m:sSubPr>
-            <m:ctrlPr>
-              <w:rPr>
-                <w:rFonts w:ascii="Cambria Math" w:hAnsi="Cambria Math"/>
-                <w:i/>
-                <w:sz w:val="28"/>
-                <w:szCs w:val="28"/>
-                <w:lang w:val="uk-UA"/>
-              </w:rPr>
-            </m:ctrlPr>
-          </m:sSubPr>
-          <m:e>
-            <m:r>
-              <w:rPr>
-                <w:rFonts w:ascii="Cambria Math" w:hAnsi="Cambria Math"/>
-                <w:sz w:val="28"/>
-                <w:szCs w:val="28"/>
-                <w:lang w:val="uk-UA"/>
-              </w:rPr>
-              <m:t>T</m:t>
-            </m:r>
-          </m:e>
-          <m:sub>
-            <m:r>
-              <w:rPr>
-                <w:rFonts w:ascii="Cambria Math" w:hAnsi="Cambria Math"/>
-                <w:sz w:val="28"/>
-                <w:szCs w:val="28"/>
-                <w:lang w:val="uk-UA"/>
-              </w:rPr>
-              <m:t>М</m:t>
-            </m:r>
-          </m:sub>
-        </m:sSub>
-      </m:oMath>
-      <w:r>
-        <w:rPr>
-          <w:sz w:val="28"/>
-          <w:szCs w:val="28"/>
-          <w:lang w:val="uk-UA"/>
-        </w:rPr>
-        <w:t xml:space="preserve"> - кількість робочого часу(год.);</w:t>
-      </w:r>
-    </w:p>
-    <w:p>
-      <w:pPr>
-        <w:spacing w:line="360" w:lineRule="auto"/>
-        <w:ind w:left="-142" w:firstLine="720"/>
-        <w:jc w:val="both"/>
-        <w:rPr>
-          <w:sz w:val="28"/>
-          <w:szCs w:val="28"/>
-          <w:lang w:val="uk-UA"/>
-        </w:rPr>
-      </w:pPr>
-      <m:oMath>
-        <m:sSub>
-          <m:sSubPr>
-            <m:ctrlPr>
-              <w:rPr>
-                <w:rFonts w:ascii="Cambria Math" w:hAnsi="Cambria Math"/>
-                <w:i/>
-                <w:sz w:val="28"/>
-                <w:szCs w:val="28"/>
-                <w:lang w:val="uk-UA"/>
-              </w:rPr>
-            </m:ctrlPr>
-          </m:sSubPr>
-          <m:e>
-            <m:r>
-              <w:rPr>
-                <w:rFonts w:ascii="Cambria Math" w:hAnsi="Cambria Math"/>
-                <w:sz w:val="28"/>
-                <w:szCs w:val="28"/>
-                <w:lang w:val="uk-UA"/>
-              </w:rPr>
-              <m:t>C</m:t>
-            </m:r>
-          </m:e>
-          <m:sub>
-            <m:r>
-              <w:rPr>
-                <w:rFonts w:ascii="Cambria Math" w:hAnsi="Cambria Math"/>
-                <w:sz w:val="28"/>
-                <w:szCs w:val="28"/>
-                <w:lang w:val="uk-UA"/>
-              </w:rPr>
-              <m:t>М</m:t>
-            </m:r>
-          </m:sub>
-        </m:sSub>
-      </m:oMath>
-      <w:r>
-        <w:rPr>
-          <w:sz w:val="28"/>
-          <w:szCs w:val="28"/>
-          <w:lang w:val="uk-UA"/>
-        </w:rPr>
-        <w:t xml:space="preserve"> - вартість 1 год. робочого часу.</w:t>
-      </w:r>
-    </w:p>
-    <w:p>
-      <w:pPr>
-        <w:spacing w:line="360" w:lineRule="auto"/>
-        <w:ind w:left="-142" w:firstLine="720"/>
-        <w:jc w:val="both"/>
-        <w:rPr>
-          <w:sz w:val="28"/>
-          <w:szCs w:val="28"/>
-          <w:lang w:val="uk-UA"/>
-        </w:rPr>
-      </w:pPr>
-      <w:r>
-        <w:rPr>
-          <w:sz w:val="28"/>
-          <w:szCs w:val="28"/>
-          <w:lang w:val="uk-UA"/>
-        </w:rPr>
-        <w:t>При організації розробки програмного забезпечення необхідно визначити скільки часу необхідно витратити на реалізацію проекту:</w:t>
-      </w:r>
-    </w:p>
-    <w:p>
-      <w:pPr>
-        <w:spacing w:line="360" w:lineRule="auto"/>
-        <w:ind w:left="-142" w:firstLine="720"/>
-        <w:jc w:val="both"/>
-        <w:rPr>
-          <w:sz w:val="28"/>
-          <w:szCs w:val="28"/>
-          <w:lang w:val="uk-UA"/>
-        </w:rPr>
-      </w:pPr>
-      <m:oMath>
-        <m:sSub>
-          <m:sSubPr>
-            <m:ctrlPr>
-              <w:rPr>
-                <w:rFonts w:ascii="Cambria Math" w:hAnsi="Cambria Math"/>
-                <w:i/>
-                <w:sz w:val="28"/>
-                <w:szCs w:val="28"/>
-                <w:lang w:val="uk-UA"/>
-              </w:rPr>
-            </m:ctrlPr>
-          </m:sSubPr>
-          <m:e>
-            <m:r>
-              <w:rPr>
-                <w:rFonts w:ascii="Cambria Math" w:hAnsi="Cambria Math"/>
-                <w:sz w:val="28"/>
-                <w:szCs w:val="28"/>
-                <w:lang w:val="uk-UA"/>
-              </w:rPr>
-              <m:t>T</m:t>
-            </m:r>
-          </m:e>
-          <m:sub>
-            <m:r>
-              <w:rPr>
-                <w:rFonts w:ascii="Cambria Math" w:hAnsi="Cambria Math"/>
-                <w:sz w:val="28"/>
-                <w:szCs w:val="28"/>
-                <w:lang w:val="uk-UA"/>
-              </w:rPr>
-              <m:t>М</m:t>
-            </m:r>
-          </m:sub>
-        </m:sSub>
-      </m:oMath>
-      <w:r>
-        <w:rPr>
-          <w:sz w:val="28"/>
-          <w:szCs w:val="28"/>
-          <w:lang w:val="uk-UA"/>
-        </w:rPr>
-        <w:t xml:space="preserve">  - 160(год.)</w:t>
-      </w:r>
-    </w:p>
-    <w:p>
-      <w:pPr>
-        <w:spacing w:line="360" w:lineRule="auto"/>
-        <w:ind w:left="-142" w:firstLine="720"/>
-        <w:jc w:val="both"/>
-        <w:rPr>
-          <w:sz w:val="28"/>
-          <w:szCs w:val="28"/>
-          <w:lang w:val="uk-UA"/>
-        </w:rPr>
-      </w:pPr>
-      <m:oMath>
-        <m:sSub>
-          <m:sSubPr>
-            <m:ctrlPr>
-              <w:rPr>
-                <w:rFonts w:ascii="Cambria Math" w:hAnsi="Cambria Math"/>
-                <w:i/>
-                <w:sz w:val="28"/>
-                <w:szCs w:val="28"/>
-                <w:lang w:val="uk-UA"/>
-              </w:rPr>
-            </m:ctrlPr>
-          </m:sSubPr>
-          <m:e>
-            <m:r>
-              <w:rPr>
-                <w:rFonts w:ascii="Cambria Math" w:hAnsi="Cambria Math"/>
-                <w:sz w:val="28"/>
-                <w:szCs w:val="28"/>
-                <w:lang w:val="uk-UA"/>
-              </w:rPr>
-              <m:t>C</m:t>
-            </m:r>
-          </m:e>
-          <m:sub>
-            <m:r>
-              <w:rPr>
-                <w:rFonts w:ascii="Cambria Math" w:hAnsi="Cambria Math"/>
-                <w:sz w:val="28"/>
-                <w:szCs w:val="28"/>
-                <w:lang w:val="uk-UA"/>
-              </w:rPr>
-              <m:t>М</m:t>
-            </m:r>
-          </m:sub>
-        </m:sSub>
-      </m:oMath>
-      <w:r>
-        <w:rPr>
-          <w:sz w:val="28"/>
-          <w:szCs w:val="28"/>
-          <w:lang w:val="uk-UA"/>
-        </w:rPr>
-        <w:t xml:space="preserve">  - 1.79(грн./</w:t>
-      </w:r>
-      <w:proofErr w:type="spellStart"/>
-      <w:r>
-        <w:rPr>
-          <w:sz w:val="28"/>
-          <w:szCs w:val="28"/>
-          <w:lang w:val="uk-UA"/>
-        </w:rPr>
-        <w:t>год</w:t>
-      </w:r>
-      <w:proofErr w:type="spellEnd"/>
-      <w:r>
-        <w:rPr>
-          <w:sz w:val="28"/>
-          <w:szCs w:val="28"/>
-          <w:lang w:val="uk-UA"/>
-        </w:rPr>
-        <w:t>)</w:t>
-      </w:r>
-    </w:p>
-    <w:p>
-      <w:pPr>
-        <w:spacing w:line="360" w:lineRule="auto"/>
-        <w:ind w:left="-142" w:firstLine="720"/>
-        <w:jc w:val="both"/>
-        <w:rPr>
-          <w:i/>
+        <w:jc w:val="right"/>
+        <w:rPr>
           <w:sz w:val="28"/>
           <w:szCs w:val="28"/>
           <w:lang w:val="uk-UA"/>
@@ -3999,7 +4526,532 @@
           <w:szCs w:val="28"/>
           <w:lang w:val="uk-UA"/>
         </w:rPr>
-        <w:t xml:space="preserve"> = 160 * 1.79 = 286.4грн.</w:t>
+        <w:t>,</w:t>
+      </w:r>
+      <w:r>
+        <w:rPr>
+          <w:i/>
+          <w:sz w:val="28"/>
+          <w:szCs w:val="28"/>
+          <w:lang w:val="uk-UA"/>
+        </w:rPr>
+        <w:tab/>
+      </w:r>
+      <w:r>
+        <w:rPr>
+          <w:i/>
+          <w:sz w:val="28"/>
+          <w:szCs w:val="28"/>
+          <w:lang w:val="uk-UA"/>
+        </w:rPr>
+        <w:tab/>
+      </w:r>
+      <w:r>
+        <w:rPr>
+          <w:i/>
+          <w:sz w:val="28"/>
+          <w:szCs w:val="28"/>
+          <w:lang w:val="uk-UA"/>
+        </w:rPr>
+        <w:tab/>
+      </w:r>
+      <w:r>
+        <w:rPr>
+          <w:i/>
+          <w:sz w:val="28"/>
+          <w:szCs w:val="28"/>
+          <w:lang w:val="uk-UA"/>
+        </w:rPr>
+        <w:tab/>
+      </w:r>
+      <w:r>
+        <w:rPr>
+          <w:i/>
+          <w:sz w:val="28"/>
+          <w:szCs w:val="28"/>
+          <w:lang w:val="uk-UA"/>
+        </w:rPr>
+        <w:tab/>
+      </w:r>
+      <w:r>
+        <w:rPr>
+          <w:sz w:val="28"/>
+          <w:szCs w:val="28"/>
+          <w:lang w:val="uk-UA"/>
+        </w:rPr>
+        <w:t>(5.2)</w:t>
+      </w:r>
+    </w:p>
+    <w:p>
+      <w:pPr>
+        <w:spacing w:line="360" w:lineRule="auto"/>
+        <w:ind w:left="-142" w:firstLine="720"/>
+        <w:jc w:val="both"/>
+        <w:rPr>
+          <w:sz w:val="28"/>
+          <w:szCs w:val="28"/>
+          <w:lang w:val="uk-UA"/>
+        </w:rPr>
+      </w:pPr>
+      <w:r>
+        <w:rPr>
+          <w:sz w:val="28"/>
+          <w:szCs w:val="28"/>
+          <w:lang w:val="uk-UA"/>
+        </w:rPr>
+        <w:t>д</w:t>
+      </w:r>
+      <w:r>
+        <w:rPr>
+          <w:sz w:val="28"/>
+          <w:szCs w:val="28"/>
+          <w:lang w:val="uk-UA"/>
+        </w:rPr>
+        <w:t>е</w:t>
+      </w:r>
+      <w:r>
+        <w:rPr>
+          <w:sz w:val="28"/>
+          <w:szCs w:val="28"/>
+          <w:lang w:val="uk-UA"/>
+        </w:rPr>
+        <w:t>:</w:t>
+      </w:r>
+    </w:p>
+    <w:p>
+      <w:pPr>
+        <w:pStyle w:val="a3"/>
+        <w:numPr>
+          <w:ilvl w:val="0"/>
+          <w:numId w:val="17"/>
+        </w:numPr>
+        <w:spacing w:line="360" w:lineRule="auto"/>
+        <w:jc w:val="both"/>
+        <w:rPr>
+          <w:sz w:val="28"/>
+          <w:szCs w:val="28"/>
+          <w:lang w:val="uk-UA"/>
+        </w:rPr>
+      </w:pPr>
+      <m:oMath>
+        <m:sSub>
+          <m:sSubPr>
+            <m:ctrlPr>
+              <w:rPr>
+                <w:rFonts w:ascii="Cambria Math" w:hAnsi="Cambria Math"/>
+                <w:i/>
+                <w:sz w:val="28"/>
+                <w:szCs w:val="28"/>
+                <w:lang w:val="uk-UA"/>
+              </w:rPr>
+            </m:ctrlPr>
+          </m:sSubPr>
+          <m:e>
+            <m:r>
+              <w:rPr>
+                <w:rFonts w:ascii="Cambria Math" w:hAnsi="Cambria Math"/>
+                <w:sz w:val="28"/>
+                <w:szCs w:val="28"/>
+                <w:lang w:val="uk-UA"/>
+              </w:rPr>
+              <m:t>T</m:t>
+            </m:r>
+          </m:e>
+          <m:sub>
+            <m:r>
+              <w:rPr>
+                <w:rFonts w:ascii="Cambria Math" w:hAnsi="Cambria Math"/>
+                <w:sz w:val="28"/>
+                <w:szCs w:val="28"/>
+                <w:lang w:val="uk-UA"/>
+              </w:rPr>
+              <m:t>М</m:t>
+            </m:r>
+          </m:sub>
+        </m:sSub>
+      </m:oMath>
+      <w:r>
+        <w:rPr>
+          <w:sz w:val="28"/>
+          <w:szCs w:val="28"/>
+          <w:lang w:val="uk-UA"/>
+        </w:rPr>
+        <w:t xml:space="preserve"> - кількість робочого часу(год.);</w:t>
+      </w:r>
+    </w:p>
+    <w:p>
+      <w:pPr>
+        <w:pStyle w:val="a3"/>
+        <w:numPr>
+          <w:ilvl w:val="0"/>
+          <w:numId w:val="17"/>
+        </w:numPr>
+        <w:spacing w:line="360" w:lineRule="auto"/>
+        <w:jc w:val="both"/>
+        <w:rPr>
+          <w:sz w:val="28"/>
+          <w:szCs w:val="28"/>
+          <w:lang w:val="uk-UA"/>
+        </w:rPr>
+      </w:pPr>
+      <m:oMath>
+        <m:sSub>
+          <m:sSubPr>
+            <m:ctrlPr>
+              <w:rPr>
+                <w:rFonts w:ascii="Cambria Math" w:hAnsi="Cambria Math"/>
+                <w:i/>
+                <w:sz w:val="28"/>
+                <w:szCs w:val="28"/>
+                <w:lang w:val="uk-UA"/>
+              </w:rPr>
+            </m:ctrlPr>
+          </m:sSubPr>
+          <m:e>
+            <m:r>
+              <w:rPr>
+                <w:rFonts w:ascii="Cambria Math" w:hAnsi="Cambria Math"/>
+                <w:sz w:val="28"/>
+                <w:szCs w:val="28"/>
+                <w:lang w:val="uk-UA"/>
+              </w:rPr>
+              <m:t>C</m:t>
+            </m:r>
+          </m:e>
+          <m:sub>
+            <m:r>
+              <w:rPr>
+                <w:rFonts w:ascii="Cambria Math" w:hAnsi="Cambria Math"/>
+                <w:sz w:val="28"/>
+                <w:szCs w:val="28"/>
+                <w:lang w:val="uk-UA"/>
+              </w:rPr>
+              <m:t>М</m:t>
+            </m:r>
+          </m:sub>
+        </m:sSub>
+      </m:oMath>
+      <w:r>
+        <w:rPr>
+          <w:sz w:val="28"/>
+          <w:szCs w:val="28"/>
+          <w:lang w:val="uk-UA"/>
+        </w:rPr>
+        <w:t xml:space="preserve"> - вартість 1 год. робочого часу.</w:t>
+      </w:r>
+    </w:p>
+    <w:p>
+      <w:pPr>
+        <w:spacing w:line="360" w:lineRule="auto"/>
+        <w:ind w:left="-142" w:firstLine="720"/>
+        <w:jc w:val="both"/>
+        <w:rPr>
+          <w:sz w:val="28"/>
+          <w:szCs w:val="28"/>
+          <w:lang w:val="uk-UA"/>
+        </w:rPr>
+      </w:pPr>
+      <w:r>
+        <w:rPr>
+          <w:sz w:val="28"/>
+          <w:szCs w:val="28"/>
+          <w:lang w:val="uk-UA"/>
+        </w:rPr>
+        <w:t>При організації розробки програмного забезпечення необхідно визначити скільки часу необхідно витратити на реалізацію проекту:</w:t>
+      </w:r>
+    </w:p>
+    <w:p>
+      <w:pPr>
+        <w:spacing w:line="360" w:lineRule="auto"/>
+        <w:ind w:left="-142" w:firstLine="720"/>
+        <w:jc w:val="both"/>
+        <w:rPr>
+          <w:sz w:val="28"/>
+          <w:szCs w:val="28"/>
+          <w:lang w:val="uk-UA"/>
+        </w:rPr>
+      </w:pPr>
+      <m:oMath>
+        <m:sSub>
+          <m:sSubPr>
+            <m:ctrlPr>
+              <w:rPr>
+                <w:rFonts w:ascii="Cambria Math" w:hAnsi="Cambria Math"/>
+                <w:i/>
+                <w:sz w:val="28"/>
+                <w:szCs w:val="28"/>
+                <w:lang w:val="uk-UA"/>
+              </w:rPr>
+            </m:ctrlPr>
+          </m:sSubPr>
+          <m:e>
+            <m:r>
+              <w:rPr>
+                <w:rFonts w:ascii="Cambria Math" w:hAnsi="Cambria Math"/>
+                <w:sz w:val="28"/>
+                <w:szCs w:val="28"/>
+                <w:lang w:val="uk-UA"/>
+              </w:rPr>
+              <m:t>T</m:t>
+            </m:r>
+          </m:e>
+          <m:sub>
+            <m:r>
+              <w:rPr>
+                <w:rFonts w:ascii="Cambria Math" w:hAnsi="Cambria Math"/>
+                <w:sz w:val="28"/>
+                <w:szCs w:val="28"/>
+                <w:lang w:val="uk-UA"/>
+              </w:rPr>
+              <m:t>М</m:t>
+            </m:r>
+          </m:sub>
+        </m:sSub>
+      </m:oMath>
+      <w:r>
+        <w:rPr>
+          <w:sz w:val="28"/>
+          <w:szCs w:val="28"/>
+          <w:lang w:val="uk-UA"/>
+        </w:rPr>
+        <w:t xml:space="preserve">  - 160(год.)</w:t>
+      </w:r>
+    </w:p>
+    <w:p>
+      <w:pPr>
+        <w:spacing w:line="360" w:lineRule="auto"/>
+        <w:ind w:left="-142" w:firstLine="720"/>
+        <w:jc w:val="both"/>
+        <w:rPr>
+          <w:sz w:val="28"/>
+          <w:szCs w:val="28"/>
+          <w:lang w:val="uk-UA"/>
+        </w:rPr>
+      </w:pPr>
+      <m:oMath>
+        <m:sSub>
+          <m:sSubPr>
+            <m:ctrlPr>
+              <w:rPr>
+                <w:rFonts w:ascii="Cambria Math" w:hAnsi="Cambria Math"/>
+                <w:i/>
+                <w:sz w:val="28"/>
+                <w:szCs w:val="28"/>
+                <w:lang w:val="uk-UA"/>
+              </w:rPr>
+            </m:ctrlPr>
+          </m:sSubPr>
+          <m:e>
+            <m:r>
+              <w:rPr>
+                <w:rFonts w:ascii="Cambria Math" w:hAnsi="Cambria Math"/>
+                <w:sz w:val="28"/>
+                <w:szCs w:val="28"/>
+                <w:lang w:val="uk-UA"/>
+              </w:rPr>
+              <m:t>C</m:t>
+            </m:r>
+          </m:e>
+          <m:sub>
+            <m:r>
+              <w:rPr>
+                <w:rFonts w:ascii="Cambria Math" w:hAnsi="Cambria Math"/>
+                <w:sz w:val="28"/>
+                <w:szCs w:val="28"/>
+                <w:lang w:val="uk-UA"/>
+              </w:rPr>
+              <m:t>М</m:t>
+            </m:r>
+          </m:sub>
+        </m:sSub>
+      </m:oMath>
+      <w:r>
+        <w:rPr>
+          <w:sz w:val="28"/>
+          <w:szCs w:val="28"/>
+          <w:lang w:val="uk-UA"/>
+        </w:rPr>
+        <w:t xml:space="preserve">  - 1.79(грн./</w:t>
+      </w:r>
+      <w:proofErr w:type="spellStart"/>
+      <w:r>
+        <w:rPr>
+          <w:sz w:val="28"/>
+          <w:szCs w:val="28"/>
+          <w:lang w:val="uk-UA"/>
+        </w:rPr>
+        <w:t>год</w:t>
+      </w:r>
+      <w:proofErr w:type="spellEnd"/>
+      <w:r>
+        <w:rPr>
+          <w:sz w:val="28"/>
+          <w:szCs w:val="28"/>
+          <w:lang w:val="uk-UA"/>
+        </w:rPr>
+        <w:t>)</w:t>
+      </w:r>
+    </w:p>
+    <w:p>
+      <w:pPr>
+        <w:spacing w:line="360" w:lineRule="auto"/>
+        <w:ind w:left="-142" w:firstLine="720"/>
+        <w:jc w:val="both"/>
+        <w:rPr>
+          <w:i/>
+          <w:sz w:val="28"/>
+          <w:szCs w:val="28"/>
+          <w:lang w:val="uk-UA"/>
+        </w:rPr>
+      </w:pPr>
+      <m:oMath>
+        <m:sSub>
+          <m:sSubPr>
+            <m:ctrlPr>
+              <w:rPr>
+                <w:rFonts w:ascii="Cambria Math" w:hAnsi="Cambria Math"/>
+                <w:i/>
+                <w:sz w:val="28"/>
+                <w:szCs w:val="28"/>
+                <w:lang w:val="uk-UA"/>
+              </w:rPr>
+            </m:ctrlPr>
+          </m:sSubPr>
+          <m:e>
+            <m:r>
+              <w:rPr>
+                <w:rFonts w:ascii="Cambria Math" w:hAnsi="Cambria Math"/>
+                <w:sz w:val="28"/>
+                <w:szCs w:val="28"/>
+                <w:lang w:val="uk-UA"/>
+              </w:rPr>
+              <m:t>S</m:t>
+            </m:r>
+          </m:e>
+          <m:sub>
+            <m:r>
+              <w:rPr>
+                <w:rFonts w:ascii="Cambria Math" w:hAnsi="Cambria Math"/>
+                <w:sz w:val="28"/>
+                <w:szCs w:val="28"/>
+                <w:lang w:val="uk-UA"/>
+              </w:rPr>
+              <m:t>М</m:t>
+            </m:r>
+          </m:sub>
+        </m:sSub>
+        <m:r>
+          <w:rPr>
+            <w:rFonts w:ascii="Cambria Math" w:hAnsi="Cambria Math"/>
+            <w:sz w:val="28"/>
+            <w:szCs w:val="28"/>
+            <w:lang w:val="uk-UA"/>
+          </w:rPr>
+          <m:t>=</m:t>
+        </m:r>
+        <m:sSub>
+          <m:sSubPr>
+            <m:ctrlPr>
+              <w:rPr>
+                <w:rFonts w:ascii="Cambria Math" w:hAnsi="Cambria Math"/>
+                <w:i/>
+                <w:sz w:val="28"/>
+                <w:szCs w:val="28"/>
+                <w:lang w:val="uk-UA"/>
+              </w:rPr>
+            </m:ctrlPr>
+          </m:sSubPr>
+          <m:e>
+            <m:r>
+              <w:rPr>
+                <w:rFonts w:ascii="Cambria Math" w:hAnsi="Cambria Math"/>
+                <w:sz w:val="28"/>
+                <w:szCs w:val="28"/>
+                <w:lang w:val="uk-UA"/>
+              </w:rPr>
+              <m:t>T</m:t>
+            </m:r>
+          </m:e>
+          <m:sub>
+            <m:r>
+              <w:rPr>
+                <w:rFonts w:ascii="Cambria Math" w:hAnsi="Cambria Math"/>
+                <w:sz w:val="28"/>
+                <w:szCs w:val="28"/>
+                <w:lang w:val="uk-UA"/>
+              </w:rPr>
+              <m:t>М</m:t>
+            </m:r>
+          </m:sub>
+        </m:sSub>
+        <m:r>
+          <w:rPr>
+            <w:rFonts w:ascii="Cambria Math" w:hAnsi="Cambria Math"/>
+            <w:sz w:val="28"/>
+            <w:szCs w:val="28"/>
+            <w:lang w:val="uk-UA"/>
+          </w:rPr>
+          <m:t>*</m:t>
+        </m:r>
+        <m:sSub>
+          <m:sSubPr>
+            <m:ctrlPr>
+              <w:rPr>
+                <w:rFonts w:ascii="Cambria Math" w:hAnsi="Cambria Math"/>
+                <w:i/>
+                <w:sz w:val="28"/>
+                <w:szCs w:val="28"/>
+                <w:lang w:val="uk-UA"/>
+              </w:rPr>
+            </m:ctrlPr>
+          </m:sSubPr>
+          <m:e>
+            <m:r>
+              <w:rPr>
+                <w:rFonts w:ascii="Cambria Math" w:hAnsi="Cambria Math"/>
+                <w:sz w:val="28"/>
+                <w:szCs w:val="28"/>
+                <w:lang w:val="uk-UA"/>
+              </w:rPr>
+              <m:t>C</m:t>
+            </m:r>
+          </m:e>
+          <m:sub>
+            <m:r>
+              <w:rPr>
+                <w:rFonts w:ascii="Cambria Math" w:hAnsi="Cambria Math"/>
+                <w:sz w:val="28"/>
+                <w:szCs w:val="28"/>
+                <w:lang w:val="uk-UA"/>
+              </w:rPr>
+              <m:t>М</m:t>
+            </m:r>
+          </m:sub>
+        </m:sSub>
+      </m:oMath>
+      <w:r>
+        <w:rPr>
+          <w:sz w:val="28"/>
+          <w:szCs w:val="28"/>
+          <w:lang w:val="uk-UA"/>
+        </w:rPr>
+        <w:t xml:space="preserve"> = 160 * 1.79 = 286.4</w:t>
+      </w:r>
+      <w:r>
+        <w:rPr>
+          <w:sz w:val="28"/>
+          <w:szCs w:val="28"/>
+          <w:lang w:val="uk-UA"/>
+        </w:rPr>
+        <w:t xml:space="preserve"> </w:t>
+      </w:r>
+      <w:r>
+        <w:rPr>
+          <w:sz w:val="28"/>
+          <w:szCs w:val="28"/>
+          <w:lang w:val="uk-UA"/>
+        </w:rPr>
+        <w:t>грн.</w:t>
       </w:r>
     </w:p>
     <w:p>
@@ -4009,9 +5061,9 @@
           <w:ilvl w:val="0"/>
           <w:numId w:val="0"/>
         </w:numPr>
-        <w:ind w:left="-142"/>
+        <w:ind w:left="-142" w:firstLine="709"/>
         <w:contextualSpacing/>
-        <w:jc w:val="center"/>
+        <w:jc w:val="left"/>
         <w:rPr>
           <w:rFonts w:eastAsia="MS Mincho"/>
           <w:szCs w:val="28"/>
@@ -4107,7 +5159,6 @@
     <w:p>
       <w:pPr>
         <w:spacing w:line="360" w:lineRule="auto"/>
-        <w:ind w:left="-142" w:firstLine="709"/>
         <w:jc w:val="both"/>
         <w:rPr>
           <w:sz w:val="28"/>
@@ -4127,38 +5178,21 @@
           <w:lang w:val="uk-UA"/>
         </w:rPr>
       </w:pPr>
-    </w:p>
-    <w:p>
-      <w:pPr>
-        <w:spacing w:line="360" w:lineRule="auto"/>
-        <w:ind w:left="-142" w:firstLine="709"/>
-        <w:jc w:val="both"/>
-        <w:rPr>
-          <w:sz w:val="28"/>
-          <w:szCs w:val="28"/>
-          <w:lang w:val="uk-UA"/>
-        </w:rPr>
-      </w:pPr>
-    </w:p>
-    <w:p>
-      <w:pPr>
-        <w:spacing w:line="360" w:lineRule="auto"/>
-        <w:ind w:left="-142" w:firstLine="709"/>
-        <w:jc w:val="both"/>
-        <w:rPr>
-          <w:sz w:val="28"/>
-          <w:szCs w:val="28"/>
-          <w:lang w:val="uk-UA"/>
-        </w:rPr>
-      </w:pPr>
-      <w:r>
-        <w:rPr>
-          <w:sz w:val="28"/>
-          <w:szCs w:val="28"/>
-          <w:lang w:val="uk-UA"/>
-        </w:rPr>
-        <w:lastRenderedPageBreak/>
-        <w:t>Таблиця 5.1 Розрахунок матеріалів</w:t>
+      <w:r>
+        <w:rPr>
+          <w:sz w:val="28"/>
+          <w:szCs w:val="28"/>
+          <w:lang w:val="uk-UA"/>
+        </w:rPr>
+        <w:t>Таблиця 5.1 -</w:t>
+      </w:r>
+      <w:r>
+        <w:rPr>
+          <w:sz w:val="28"/>
+          <w:szCs w:val="28"/>
+          <w:lang w:val="uk-UA"/>
+        </w:rPr>
+        <w:t xml:space="preserve"> Розрахунок матеріалів</w:t>
       </w:r>
     </w:p>
     <w:tbl>
@@ -4176,6 +5210,9 @@
         <w:gridCol w:w="1979"/>
       </w:tblGrid>
       <w:tr>
+        <w:trPr>
+          <w:trHeight w:val="499"/>
+        </w:trPr>
         <w:tc>
           <w:tcPr>
             <w:tcW w:w="1969" w:type="dxa"/>
@@ -4728,7 +5765,23 @@
           <w:szCs w:val="28"/>
           <w:lang w:val="uk-UA"/>
         </w:rPr>
-        <w:t xml:space="preserve"> = 180(год.).</w:t>
+        <w:t xml:space="preserve"> = 180</w:t>
+      </w:r>
+      <w:r>
+        <w:rPr>
+          <w:sz w:val="28"/>
+          <w:szCs w:val="28"/>
+          <w:lang w:val="uk-UA"/>
+        </w:rPr>
+        <w:t xml:space="preserve"> </w:t>
+      </w:r>
+      <w:r>
+        <w:rPr>
+          <w:sz w:val="28"/>
+          <w:szCs w:val="28"/>
+          <w:lang w:val="uk-UA"/>
+        </w:rPr>
+        <w:t>(год.).</w:t>
       </w:r>
     </w:p>
     <w:p>
@@ -4738,9 +5791,9 @@
           <w:ilvl w:val="0"/>
           <w:numId w:val="0"/>
         </w:numPr>
-        <w:ind w:left="-142"/>
+        <w:ind w:firstLine="567"/>
         <w:contextualSpacing/>
-        <w:jc w:val="center"/>
+        <w:jc w:val="left"/>
         <w:rPr>
           <w:rFonts w:eastAsia="MS Mincho"/>
           <w:szCs w:val="28"/>
@@ -4765,21 +5818,7 @@
           <w:rFonts w:eastAsia="MS Mincho"/>
           <w:szCs w:val="28"/>
         </w:rPr>
-        <w:t xml:space="preserve"> Розрахунок додаткової заробітної плати, вирахувань</w:t>
-      </w:r>
-      <w:r>
-        <w:rPr>
-          <w:rFonts w:eastAsia="MS Mincho"/>
-          <w:szCs w:val="28"/>
-        </w:rPr>
-        <w:br/>
-      </w:r>
-      <w:r>
-        <w:rPr>
-          <w:rFonts w:eastAsia="MS Mincho"/>
-          <w:szCs w:val="28"/>
-        </w:rPr>
-        <w:t xml:space="preserve"> на соціальне страхування та накладених витрат</w:t>
+        <w:t xml:space="preserve"> Розрахунок додаткової заробітної плати, вирахувань на соціальне страхування та накладених витрат</w:t>
       </w:r>
     </w:p>
     <w:p>
@@ -4869,8 +5908,17 @@
     </w:p>
     <w:p>
       <w:pPr>
+        <w:pStyle w:val="a3"/>
+        <w:numPr>
+          <w:ilvl w:val="1"/>
+          <w:numId w:val="19"/>
+        </w:numPr>
+        <w:tabs>
+          <w:tab w:val="left" w:pos="1134"/>
+          <w:tab w:val="left" w:pos="1418"/>
+        </w:tabs>
         <w:spacing w:line="360" w:lineRule="auto"/>
-        <w:ind w:left="-142" w:firstLine="709"/>
+        <w:ind w:left="567" w:firstLine="284"/>
         <w:jc w:val="both"/>
         <w:rPr>
           <w:sz w:val="28"/>
@@ -4884,13 +5932,22 @@
           <w:szCs w:val="28"/>
           <w:lang w:val="uk-UA"/>
         </w:rPr>
-        <w:t>- пенсійний фонд - 32%;</w:t>
+        <w:t>пенсійний фонд - 32%;</w:t>
       </w:r>
     </w:p>
     <w:p>
       <w:pPr>
+        <w:pStyle w:val="a3"/>
+        <w:numPr>
+          <w:ilvl w:val="1"/>
+          <w:numId w:val="19"/>
+        </w:numPr>
+        <w:tabs>
+          <w:tab w:val="left" w:pos="1134"/>
+          <w:tab w:val="left" w:pos="1418"/>
+        </w:tabs>
         <w:spacing w:line="360" w:lineRule="auto"/>
-        <w:ind w:left="-142" w:firstLine="709"/>
+        <w:ind w:left="567" w:firstLine="284"/>
         <w:jc w:val="both"/>
         <w:rPr>
           <w:sz w:val="28"/>
@@ -4904,21 +5961,22 @@
           <w:szCs w:val="28"/>
           <w:lang w:val="uk-UA"/>
         </w:rPr>
-        <w:t>- фонд с</w:t>
-      </w:r>
-      <w:r>
-        <w:rPr>
-          <w:sz w:val="28"/>
-          <w:szCs w:val="28"/>
-          <w:lang w:val="uk-UA"/>
-        </w:rPr>
-        <w:t>оціального страхування -2.11 %;</w:t>
+        <w:t>фонд соціального страхування -2.11 %;</w:t>
       </w:r>
     </w:p>
     <w:p>
       <w:pPr>
+        <w:pStyle w:val="a3"/>
+        <w:numPr>
+          <w:ilvl w:val="1"/>
+          <w:numId w:val="19"/>
+        </w:numPr>
+        <w:tabs>
+          <w:tab w:val="left" w:pos="1134"/>
+          <w:tab w:val="left" w:pos="1418"/>
+        </w:tabs>
         <w:spacing w:line="360" w:lineRule="auto"/>
-        <w:ind w:left="-142" w:firstLine="709"/>
+        <w:ind w:left="567" w:firstLine="284"/>
         <w:jc w:val="both"/>
         <w:rPr>
           <w:sz w:val="28"/>
@@ -4932,21 +5990,22 @@
           <w:szCs w:val="28"/>
           <w:lang w:val="uk-UA"/>
         </w:rPr>
-        <w:t xml:space="preserve">- фонд соціального страхування від нещасних випадків на виробництві та </w:t>
-      </w:r>
-      <w:r>
-        <w:rPr>
-          <w:sz w:val="28"/>
-          <w:szCs w:val="28"/>
-          <w:lang w:val="uk-UA"/>
-        </w:rPr>
-        <w:t>професійних захворювань - 1.5%;</w:t>
+        <w:t>фонд соціального страхування від нещасних випадків на виробництві та професійних захворювань - 1.5%;</w:t>
       </w:r>
     </w:p>
     <w:p>
       <w:pPr>
+        <w:pStyle w:val="a3"/>
+        <w:numPr>
+          <w:ilvl w:val="1"/>
+          <w:numId w:val="19"/>
+        </w:numPr>
+        <w:tabs>
+          <w:tab w:val="left" w:pos="1134"/>
+          <w:tab w:val="left" w:pos="1418"/>
+        </w:tabs>
         <w:spacing w:line="360" w:lineRule="auto"/>
-        <w:ind w:left="-142" w:firstLine="709"/>
+        <w:ind w:left="567" w:firstLine="284"/>
         <w:jc w:val="both"/>
         <w:rPr>
           <w:sz w:val="28"/>
@@ -4960,7 +6019,7 @@
           <w:szCs w:val="28"/>
           <w:lang w:val="uk-UA"/>
         </w:rPr>
-        <w:t>- фонд безробіття - 2%.</w:t>
+        <w:t>фонд безробіття - 2%.</w:t>
       </w:r>
     </w:p>
     <w:p>
@@ -5118,7 +6177,6 @@
           <w:szCs w:val="28"/>
           <w:lang w:val="uk-UA"/>
         </w:rPr>
-        <w:lastRenderedPageBreak/>
         <w:t>5</w:t>
       </w:r>
       <w:r>
@@ -5720,138 +6778,186 @@
       <w:pPr>
         <w:spacing w:line="360" w:lineRule="auto"/>
         <w:ind w:left="-142" w:firstLine="709"/>
+        <w:jc w:val="right"/>
         <w:rPr>
           <w:sz w:val="28"/>
           <w:szCs w:val="28"/>
           <w:lang w:val="en-US"/>
         </w:rPr>
       </w:pPr>
-      <m:oMathPara>
-        <m:oMath>
-          <m:sSub>
-            <m:sSubPr>
-              <m:ctrlPr>
-                <w:rPr>
-                  <w:rFonts w:ascii="Cambria Math" w:hAnsi="Cambria Math"/>
-                  <w:i/>
-                  <w:sz w:val="28"/>
-                  <w:szCs w:val="28"/>
-                  <w:lang w:val="uk-UA"/>
-                </w:rPr>
-              </m:ctrlPr>
-            </m:sSubPr>
-            <m:e>
-              <m:r>
-                <w:rPr>
-                  <w:rFonts w:ascii="Cambria Math" w:hAnsi="Cambria Math"/>
-                  <w:sz w:val="28"/>
-                  <w:szCs w:val="28"/>
-                  <w:lang w:val="en-US"/>
-                </w:rPr>
-                <m:t>S</m:t>
-              </m:r>
-            </m:e>
-            <m:sub>
-              <m:r>
-                <w:rPr>
-                  <w:rFonts w:ascii="Cambria Math" w:hAnsi="Cambria Math"/>
-                  <w:sz w:val="28"/>
-                  <w:szCs w:val="28"/>
-                  <w:lang w:val="uk-UA"/>
-                </w:rPr>
-                <m:t>p</m:t>
-              </m:r>
-            </m:sub>
-          </m:sSub>
-          <m:r>
-            <w:rPr>
-              <w:rFonts w:ascii="Cambria Math" w:hAnsi="Cambria Math"/>
-              <w:sz w:val="28"/>
-              <w:szCs w:val="28"/>
-              <w:lang w:val="uk-UA"/>
-            </w:rPr>
-            <m:t>=</m:t>
-          </m:r>
-          <m:sSub>
-            <m:sSubPr>
-              <m:ctrlPr>
-                <w:rPr>
-                  <w:rFonts w:ascii="Cambria Math" w:hAnsi="Cambria Math"/>
-                  <w:i/>
-                  <w:sz w:val="28"/>
-                  <w:szCs w:val="28"/>
-                  <w:lang w:val="uk-UA"/>
-                </w:rPr>
-              </m:ctrlPr>
-            </m:sSubPr>
-            <m:e>
-              <m:r>
-                <w:rPr>
-                  <w:rFonts w:ascii="Cambria Math" w:hAnsi="Cambria Math"/>
-                  <w:sz w:val="28"/>
-                  <w:szCs w:val="28"/>
-                  <w:lang w:val="uk-UA"/>
-                </w:rPr>
-                <m:t>S</m:t>
-              </m:r>
-            </m:e>
-            <m:sub>
-              <m:r>
-                <w:rPr>
-                  <w:rFonts w:ascii="Cambria Math" w:hAnsi="Cambria Math"/>
-                  <w:sz w:val="28"/>
-                  <w:szCs w:val="28"/>
-                  <w:lang w:val="uk-UA"/>
-                </w:rPr>
-                <m:t>ПП</m:t>
-              </m:r>
-            </m:sub>
-          </m:sSub>
-          <m:r>
-            <w:rPr>
-              <w:rFonts w:ascii="Cambria Math" w:hAnsi="Cambria Math"/>
-              <w:sz w:val="28"/>
-              <w:szCs w:val="28"/>
-              <w:lang w:val="uk-UA"/>
-            </w:rPr>
-            <m:t>+</m:t>
-          </m:r>
-          <m:sSub>
-            <m:sSubPr>
-              <m:ctrlPr>
-                <w:rPr>
-                  <w:rFonts w:ascii="Cambria Math" w:hAnsi="Cambria Math"/>
-                  <w:i/>
-                  <w:sz w:val="28"/>
-                  <w:szCs w:val="28"/>
-                  <w:lang w:val="uk-UA"/>
-                </w:rPr>
-              </m:ctrlPr>
-            </m:sSubPr>
-            <m:e>
-              <m:r>
-                <w:rPr>
-                  <w:rFonts w:ascii="Cambria Math" w:hAnsi="Cambria Math"/>
-                  <w:sz w:val="28"/>
-                  <w:szCs w:val="28"/>
-                  <w:lang w:val="uk-UA"/>
-                </w:rPr>
-                <m:t>S</m:t>
-              </m:r>
-            </m:e>
-            <m:sub>
-              <m:r>
-                <w:rPr>
-                  <w:rFonts w:ascii="Cambria Math" w:hAnsi="Cambria Math"/>
-                  <w:sz w:val="28"/>
-                  <w:szCs w:val="28"/>
-                </w:rPr>
-                <m:t>Э</m:t>
-              </m:r>
-            </m:sub>
-          </m:sSub>
-        </m:oMath>
-      </m:oMathPara>
+      <m:oMath>
+        <m:sSub>
+          <m:sSubPr>
+            <m:ctrlPr>
+              <w:rPr>
+                <w:rFonts w:ascii="Cambria Math" w:hAnsi="Cambria Math"/>
+                <w:i/>
+                <w:sz w:val="28"/>
+                <w:szCs w:val="28"/>
+                <w:lang w:val="uk-UA"/>
+              </w:rPr>
+            </m:ctrlPr>
+          </m:sSubPr>
+          <m:e>
+            <m:r>
+              <w:rPr>
+                <w:rFonts w:ascii="Cambria Math" w:hAnsi="Cambria Math"/>
+                <w:sz w:val="28"/>
+                <w:szCs w:val="28"/>
+                <w:lang w:val="en-US"/>
+              </w:rPr>
+              <m:t>S</m:t>
+            </m:r>
+          </m:e>
+          <m:sub>
+            <m:r>
+              <w:rPr>
+                <w:rFonts w:ascii="Cambria Math" w:hAnsi="Cambria Math"/>
+                <w:sz w:val="28"/>
+                <w:szCs w:val="28"/>
+                <w:lang w:val="uk-UA"/>
+              </w:rPr>
+              <m:t>p</m:t>
+            </m:r>
+          </m:sub>
+        </m:sSub>
+        <m:r>
+          <w:rPr>
+            <w:rFonts w:ascii="Cambria Math" w:hAnsi="Cambria Math"/>
+            <w:sz w:val="28"/>
+            <w:szCs w:val="28"/>
+            <w:lang w:val="uk-UA"/>
+          </w:rPr>
+          <m:t>=</m:t>
+        </m:r>
+        <m:sSub>
+          <m:sSubPr>
+            <m:ctrlPr>
+              <w:rPr>
+                <w:rFonts w:ascii="Cambria Math" w:hAnsi="Cambria Math"/>
+                <w:i/>
+                <w:sz w:val="28"/>
+                <w:szCs w:val="28"/>
+                <w:lang w:val="uk-UA"/>
+              </w:rPr>
+            </m:ctrlPr>
+          </m:sSubPr>
+          <m:e>
+            <m:r>
+              <w:rPr>
+                <w:rFonts w:ascii="Cambria Math" w:hAnsi="Cambria Math"/>
+                <w:sz w:val="28"/>
+                <w:szCs w:val="28"/>
+                <w:lang w:val="uk-UA"/>
+              </w:rPr>
+              <m:t>S</m:t>
+            </m:r>
+          </m:e>
+          <m:sub>
+            <m:r>
+              <w:rPr>
+                <w:rFonts w:ascii="Cambria Math" w:hAnsi="Cambria Math"/>
+                <w:sz w:val="28"/>
+                <w:szCs w:val="28"/>
+                <w:lang w:val="uk-UA"/>
+              </w:rPr>
+              <m:t>ПП</m:t>
+            </m:r>
+          </m:sub>
+        </m:sSub>
+        <m:r>
+          <w:rPr>
+            <w:rFonts w:ascii="Cambria Math" w:hAnsi="Cambria Math"/>
+            <w:sz w:val="28"/>
+            <w:szCs w:val="28"/>
+            <w:lang w:val="uk-UA"/>
+          </w:rPr>
+          <m:t>+</m:t>
+        </m:r>
+        <m:sSub>
+          <m:sSubPr>
+            <m:ctrlPr>
+              <w:rPr>
+                <w:rFonts w:ascii="Cambria Math" w:hAnsi="Cambria Math"/>
+                <w:i/>
+                <w:sz w:val="28"/>
+                <w:szCs w:val="28"/>
+                <w:lang w:val="uk-UA"/>
+              </w:rPr>
+            </m:ctrlPr>
+          </m:sSubPr>
+          <m:e>
+            <m:r>
+              <w:rPr>
+                <w:rFonts w:ascii="Cambria Math" w:hAnsi="Cambria Math"/>
+                <w:sz w:val="28"/>
+                <w:szCs w:val="28"/>
+                <w:lang w:val="uk-UA"/>
+              </w:rPr>
+              <m:t>S</m:t>
+            </m:r>
+          </m:e>
+          <m:sub>
+            <m:r>
+              <w:rPr>
+                <w:rFonts w:ascii="Cambria Math" w:hAnsi="Cambria Math"/>
+                <w:sz w:val="28"/>
+                <w:szCs w:val="28"/>
+              </w:rPr>
+              <m:t>Э</m:t>
+            </m:r>
+          </m:sub>
+        </m:sSub>
+      </m:oMath>
+      <w:r>
+        <w:rPr>
+          <w:sz w:val="28"/>
+          <w:szCs w:val="28"/>
+          <w:lang w:val="uk-UA"/>
+        </w:rPr>
+        <w:tab/>
+      </w:r>
+      <w:r>
+        <w:rPr>
+          <w:sz w:val="28"/>
+          <w:szCs w:val="28"/>
+          <w:lang w:val="uk-UA"/>
+        </w:rPr>
+        <w:tab/>
+      </w:r>
+      <w:r>
+        <w:rPr>
+          <w:sz w:val="28"/>
+          <w:szCs w:val="28"/>
+          <w:lang w:val="uk-UA"/>
+        </w:rPr>
+        <w:tab/>
+      </w:r>
+      <w:r>
+        <w:rPr>
+          <w:sz w:val="28"/>
+          <w:szCs w:val="28"/>
+          <w:lang w:val="uk-UA"/>
+        </w:rPr>
+        <w:tab/>
+      </w:r>
+      <w:r>
+        <w:rPr>
+          <w:sz w:val="28"/>
+          <w:szCs w:val="28"/>
+          <w:lang w:val="uk-UA"/>
+        </w:rPr>
+        <w:tab/>
+      </w:r>
+      <w:r>
+        <w:rPr>
+          <w:sz w:val="28"/>
+          <w:szCs w:val="28"/>
+          <w:lang w:val="uk-UA"/>
+        </w:rPr>
+        <w:tab/>
+        <w:t>(5.3)</w:t>
+      </w:r>
     </w:p>
     <w:p>
       <w:pPr>
@@ -5919,13 +7025,8 @@
     </w:p>
     <w:p>
       <w:pPr>
-        <w:tabs>
-          <w:tab w:val="left" w:pos="851"/>
-        </w:tabs>
         <w:spacing w:line="360" w:lineRule="auto"/>
-        <w:ind w:left="-142"/>
-        <w:contextualSpacing/>
-        <w:jc w:val="center"/>
+        <w:ind w:left="-142" w:firstLine="709"/>
         <w:rPr>
           <w:sz w:val="28"/>
           <w:szCs w:val="28"/>
@@ -6051,13 +7152,8 @@
     </w:p>
     <w:p>
       <w:pPr>
-        <w:tabs>
-          <w:tab w:val="left" w:pos="851"/>
-        </w:tabs>
         <w:spacing w:line="360" w:lineRule="auto"/>
-        <w:ind w:left="-142"/>
-        <w:contextualSpacing/>
-        <w:jc w:val="center"/>
+        <w:ind w:left="-142" w:firstLine="709"/>
         <w:rPr>
           <w:sz w:val="28"/>
           <w:szCs w:val="28"/>
@@ -10332,6 +11428,232 @@
 <file path=word/numbering.xml><?xml version="1.0" encoding="utf-8"?>
 <w:numbering xmlns:wpc="http://schemas.microsoft.com/office/word/2010/wordprocessingCanvas" xmlns:mc="http://schemas.openxmlformats.org/markup-compatibility/2006" xmlns:o="urn:schemas-microsoft-com:office:office" xmlns:r="http://schemas.openxmlformats.org/officeDocument/2006/relationships" xmlns:m="http://schemas.openxmlformats.org/officeDocument/2006/math" xmlns:v="urn:schemas-microsoft-com:vml" xmlns:wp14="http://schemas.microsoft.com/office/word/2010/wordprocessingDrawing" xmlns:wp="http://schemas.openxmlformats.org/drawingml/2006/wordprocessingDrawing" xmlns:w10="urn:schemas-microsoft-com:office:word" xmlns:w="http://schemas.openxmlformats.org/wordprocessingml/2006/main" xmlns:w14="http://schemas.microsoft.com/office/word/2010/wordml" xmlns:wpg="http://schemas.microsoft.com/office/word/2010/wordprocessingGroup" xmlns:wpi="http://schemas.microsoft.com/office/word/2010/wordprocessingInk" xmlns:wne="http://schemas.microsoft.com/office/word/2006/wordml" xmlns:wps="http://schemas.microsoft.com/office/word/2010/wordprocessingShape" mc:Ignorable="w14 wp14">
   <w:abstractNum w:abstractNumId="0">
+    <w:nsid w:val="0A0E6FAE"/>
+    <w:multiLevelType w:val="hybridMultilevel"/>
+    <w:tmpl w:val="6FA802CE"/>
+    <w:lvl w:ilvl="0" w:tplc="1CCE9600">
+      <w:start w:val="1"/>
+      <w:numFmt w:val="bullet"/>
+      <w:lvlText w:val="-"/>
+      <w:lvlJc w:val="left"/>
+      <w:pPr>
+        <w:ind w:left="1287" w:hanging="360"/>
+      </w:pPr>
+      <w:rPr>
+        <w:rFonts w:ascii="Courier New" w:hAnsi="Courier New" w:cs="Times New Roman" w:hint="default"/>
+      </w:rPr>
+    </w:lvl>
+    <w:lvl w:ilvl="1" w:tplc="04190003">
+      <w:start w:val="1"/>
+      <w:numFmt w:val="bullet"/>
+      <w:lvlText w:val="o"/>
+      <w:lvlJc w:val="left"/>
+      <w:pPr>
+        <w:ind w:left="2007" w:hanging="360"/>
+      </w:pPr>
+      <w:rPr>
+        <w:rFonts w:ascii="Courier New" w:hAnsi="Courier New" w:cs="Courier New" w:hint="default"/>
+      </w:rPr>
+    </w:lvl>
+    <w:lvl w:ilvl="2" w:tplc="04190005" w:tentative="1">
+      <w:start w:val="1"/>
+      <w:numFmt w:val="bullet"/>
+      <w:lvlText w:val=""/>
+      <w:lvlJc w:val="left"/>
+      <w:pPr>
+        <w:ind w:left="2727" w:hanging="360"/>
+      </w:pPr>
+      <w:rPr>
+        <w:rFonts w:ascii="Wingdings" w:hAnsi="Wingdings" w:hint="default"/>
+      </w:rPr>
+    </w:lvl>
+    <w:lvl w:ilvl="3" w:tplc="04190001" w:tentative="1">
+      <w:start w:val="1"/>
+      <w:numFmt w:val="bullet"/>
+      <w:lvlText w:val=""/>
+      <w:lvlJc w:val="left"/>
+      <w:pPr>
+        <w:ind w:left="3447" w:hanging="360"/>
+      </w:pPr>
+      <w:rPr>
+        <w:rFonts w:ascii="Symbol" w:hAnsi="Symbol" w:hint="default"/>
+      </w:rPr>
+    </w:lvl>
+    <w:lvl w:ilvl="4" w:tplc="04190003" w:tentative="1">
+      <w:start w:val="1"/>
+      <w:numFmt w:val="bullet"/>
+      <w:lvlText w:val="o"/>
+      <w:lvlJc w:val="left"/>
+      <w:pPr>
+        <w:ind w:left="4167" w:hanging="360"/>
+      </w:pPr>
+      <w:rPr>
+        <w:rFonts w:ascii="Courier New" w:hAnsi="Courier New" w:cs="Courier New" w:hint="default"/>
+      </w:rPr>
+    </w:lvl>
+    <w:lvl w:ilvl="5" w:tplc="04190005" w:tentative="1">
+      <w:start w:val="1"/>
+      <w:numFmt w:val="bullet"/>
+      <w:lvlText w:val=""/>
+      <w:lvlJc w:val="left"/>
+      <w:pPr>
+        <w:ind w:left="4887" w:hanging="360"/>
+      </w:pPr>
+      <w:rPr>
+        <w:rFonts w:ascii="Wingdings" w:hAnsi="Wingdings" w:hint="default"/>
+      </w:rPr>
+    </w:lvl>
+    <w:lvl w:ilvl="6" w:tplc="04190001" w:tentative="1">
+      <w:start w:val="1"/>
+      <w:numFmt w:val="bullet"/>
+      <w:lvlText w:val=""/>
+      <w:lvlJc w:val="left"/>
+      <w:pPr>
+        <w:ind w:left="5607" w:hanging="360"/>
+      </w:pPr>
+      <w:rPr>
+        <w:rFonts w:ascii="Symbol" w:hAnsi="Symbol" w:hint="default"/>
+      </w:rPr>
+    </w:lvl>
+    <w:lvl w:ilvl="7" w:tplc="04190003" w:tentative="1">
+      <w:start w:val="1"/>
+      <w:numFmt w:val="bullet"/>
+      <w:lvlText w:val="o"/>
+      <w:lvlJc w:val="left"/>
+      <w:pPr>
+        <w:ind w:left="6327" w:hanging="360"/>
+      </w:pPr>
+      <w:rPr>
+        <w:rFonts w:ascii="Courier New" w:hAnsi="Courier New" w:cs="Courier New" w:hint="default"/>
+      </w:rPr>
+    </w:lvl>
+    <w:lvl w:ilvl="8" w:tplc="04190005" w:tentative="1">
+      <w:start w:val="1"/>
+      <w:numFmt w:val="bullet"/>
+      <w:lvlText w:val=""/>
+      <w:lvlJc w:val="left"/>
+      <w:pPr>
+        <w:ind w:left="7047" w:hanging="360"/>
+      </w:pPr>
+      <w:rPr>
+        <w:rFonts w:ascii="Wingdings" w:hAnsi="Wingdings" w:hint="default"/>
+      </w:rPr>
+    </w:lvl>
+  </w:abstractNum>
+  <w:abstractNum w:abstractNumId="1">
+    <w:nsid w:val="0EAC0D1C"/>
+    <w:multiLevelType w:val="hybridMultilevel"/>
+    <w:tmpl w:val="1BBC4C00"/>
+    <w:lvl w:ilvl="0" w:tplc="DEBA1B00">
+      <w:start w:val="1"/>
+      <w:numFmt w:val="bullet"/>
+      <w:lvlText w:val="̶"/>
+      <w:lvlJc w:val="left"/>
+      <w:pPr>
+        <w:ind w:left="1298" w:hanging="360"/>
+      </w:pPr>
+      <w:rPr>
+        <w:rFonts w:ascii="Times New Roman" w:hAnsi="Times New Roman" w:cs="Times New Roman" w:hint="default"/>
+      </w:rPr>
+    </w:lvl>
+    <w:lvl w:ilvl="1" w:tplc="04190003" w:tentative="1">
+      <w:start w:val="1"/>
+      <w:numFmt w:val="bullet"/>
+      <w:lvlText w:val="o"/>
+      <w:lvlJc w:val="left"/>
+      <w:pPr>
+        <w:ind w:left="2018" w:hanging="360"/>
+      </w:pPr>
+      <w:rPr>
+        <w:rFonts w:ascii="Courier New" w:hAnsi="Courier New" w:cs="Courier New" w:hint="default"/>
+      </w:rPr>
+    </w:lvl>
+    <w:lvl w:ilvl="2" w:tplc="04190005" w:tentative="1">
+      <w:start w:val="1"/>
+      <w:numFmt w:val="bullet"/>
+      <w:lvlText w:val=""/>
+      <w:lvlJc w:val="left"/>
+      <w:pPr>
+        <w:ind w:left="2738" w:hanging="360"/>
+      </w:pPr>
+      <w:rPr>
+        <w:rFonts w:ascii="Wingdings" w:hAnsi="Wingdings" w:hint="default"/>
+      </w:rPr>
+    </w:lvl>
+    <w:lvl w:ilvl="3" w:tplc="04190001" w:tentative="1">
+      <w:start w:val="1"/>
+      <w:numFmt w:val="bullet"/>
+      <w:lvlText w:val=""/>
+      <w:lvlJc w:val="left"/>
+      <w:pPr>
+        <w:ind w:left="3458" w:hanging="360"/>
+      </w:pPr>
+      <w:rPr>
+        <w:rFonts w:ascii="Symbol" w:hAnsi="Symbol" w:hint="default"/>
+      </w:rPr>
+    </w:lvl>
+    <w:lvl w:ilvl="4" w:tplc="04190003" w:tentative="1">
+      <w:start w:val="1"/>
+      <w:numFmt w:val="bullet"/>
+      <w:lvlText w:val="o"/>
+      <w:lvlJc w:val="left"/>
+      <w:pPr>
+        <w:ind w:left="4178" w:hanging="360"/>
+      </w:pPr>
+      <w:rPr>
+        <w:rFonts w:ascii="Courier New" w:hAnsi="Courier New" w:cs="Courier New" w:hint="default"/>
+      </w:rPr>
+    </w:lvl>
+    <w:lvl w:ilvl="5" w:tplc="04190005" w:tentative="1">
+      <w:start w:val="1"/>
+      <w:numFmt w:val="bullet"/>
+      <w:lvlText w:val=""/>
+      <w:lvlJc w:val="left"/>
+      <w:pPr>
+        <w:ind w:left="4898" w:hanging="360"/>
+      </w:pPr>
+      <w:rPr>
+        <w:rFonts w:ascii="Wingdings" w:hAnsi="Wingdings" w:hint="default"/>
+      </w:rPr>
+    </w:lvl>
+    <w:lvl w:ilvl="6" w:tplc="04190001" w:tentative="1">
+      <w:start w:val="1"/>
+      <w:numFmt w:val="bullet"/>
+      <w:lvlText w:val=""/>
+      <w:lvlJc w:val="left"/>
+      <w:pPr>
+        <w:ind w:left="5618" w:hanging="360"/>
+      </w:pPr>
+      <w:rPr>
+        <w:rFonts w:ascii="Symbol" w:hAnsi="Symbol" w:hint="default"/>
+      </w:rPr>
+    </w:lvl>
+    <w:lvl w:ilvl="7" w:tplc="04190003" w:tentative="1">
+      <w:start w:val="1"/>
+      <w:numFmt w:val="bullet"/>
+      <w:lvlText w:val="o"/>
+      <w:lvlJc w:val="left"/>
+      <w:pPr>
+        <w:ind w:left="6338" w:hanging="360"/>
+      </w:pPr>
+      <w:rPr>
+        <w:rFonts w:ascii="Courier New" w:hAnsi="Courier New" w:cs="Courier New" w:hint="default"/>
+      </w:rPr>
+    </w:lvl>
+    <w:lvl w:ilvl="8" w:tplc="04190005" w:tentative="1">
+      <w:start w:val="1"/>
+      <w:numFmt w:val="bullet"/>
+      <w:lvlText w:val=""/>
+      <w:lvlJc w:val="left"/>
+      <w:pPr>
+        <w:ind w:left="7058" w:hanging="360"/>
+      </w:pPr>
+      <w:rPr>
+        <w:rFonts w:ascii="Wingdings" w:hAnsi="Wingdings" w:hint="default"/>
+      </w:rPr>
+    </w:lvl>
+  </w:abstractNum>
+  <w:abstractNum w:abstractNumId="2">
     <w:nsid w:val="15657776"/>
     <w:multiLevelType w:val="multilevel"/>
     <w:tmpl w:val="C660CC80"/>
@@ -10489,7 +11811,185 @@
       </w:pPr>
     </w:lvl>
   </w:abstractNum>
-  <w:abstractNum w:abstractNumId="1">
+  <w:abstractNum w:abstractNumId="3">
+    <w:nsid w:val="17112468"/>
+    <w:multiLevelType w:val="hybridMultilevel"/>
+    <w:tmpl w:val="D30E7310"/>
+    <w:lvl w:ilvl="0" w:tplc="2D14AC34">
+      <w:start w:val="1"/>
+      <w:numFmt w:val="decimal"/>
+      <w:lvlText w:val="%1."/>
+      <w:lvlJc w:val="left"/>
+      <w:pPr>
+        <w:ind w:left="927" w:hanging="360"/>
+      </w:pPr>
+      <w:rPr>
+        <w:rFonts w:hint="default"/>
+      </w:rPr>
+    </w:lvl>
+    <w:lvl w:ilvl="1" w:tplc="04190019">
+      <w:start w:val="1"/>
+      <w:numFmt w:val="lowerLetter"/>
+      <w:lvlText w:val="%2."/>
+      <w:lvlJc w:val="left"/>
+      <w:pPr>
+        <w:ind w:left="1440" w:hanging="360"/>
+      </w:pPr>
+    </w:lvl>
+    <w:lvl w:ilvl="2" w:tplc="0419001B">
+      <w:start w:val="1"/>
+      <w:numFmt w:val="lowerRoman"/>
+      <w:lvlText w:val="%3."/>
+      <w:lvlJc w:val="right"/>
+      <w:pPr>
+        <w:ind w:left="2160" w:hanging="180"/>
+      </w:pPr>
+    </w:lvl>
+    <w:lvl w:ilvl="3" w:tplc="0419000F" w:tentative="1">
+      <w:start w:val="1"/>
+      <w:numFmt w:val="decimal"/>
+      <w:lvlText w:val="%4."/>
+      <w:lvlJc w:val="left"/>
+      <w:pPr>
+        <w:ind w:left="2880" w:hanging="360"/>
+      </w:pPr>
+    </w:lvl>
+    <w:lvl w:ilvl="4" w:tplc="04190019" w:tentative="1">
+      <w:start w:val="1"/>
+      <w:numFmt w:val="lowerLetter"/>
+      <w:lvlText w:val="%5."/>
+      <w:lvlJc w:val="left"/>
+      <w:pPr>
+        <w:ind w:left="3600" w:hanging="360"/>
+      </w:pPr>
+    </w:lvl>
+    <w:lvl w:ilvl="5" w:tplc="0419001B" w:tentative="1">
+      <w:start w:val="1"/>
+      <w:numFmt w:val="lowerRoman"/>
+      <w:lvlText w:val="%6."/>
+      <w:lvlJc w:val="right"/>
+      <w:pPr>
+        <w:ind w:left="4320" w:hanging="180"/>
+      </w:pPr>
+    </w:lvl>
+    <w:lvl w:ilvl="6" w:tplc="0419000F" w:tentative="1">
+      <w:start w:val="1"/>
+      <w:numFmt w:val="decimal"/>
+      <w:lvlText w:val="%7."/>
+      <w:lvlJc w:val="left"/>
+      <w:pPr>
+        <w:ind w:left="5040" w:hanging="360"/>
+      </w:pPr>
+    </w:lvl>
+    <w:lvl w:ilvl="7" w:tplc="04190019" w:tentative="1">
+      <w:start w:val="1"/>
+      <w:numFmt w:val="lowerLetter"/>
+      <w:lvlText w:val="%8."/>
+      <w:lvlJc w:val="left"/>
+      <w:pPr>
+        <w:ind w:left="5760" w:hanging="360"/>
+      </w:pPr>
+    </w:lvl>
+    <w:lvl w:ilvl="8" w:tplc="0419001B" w:tentative="1">
+      <w:start w:val="1"/>
+      <w:numFmt w:val="lowerRoman"/>
+      <w:lvlText w:val="%9."/>
+      <w:lvlJc w:val="right"/>
+      <w:pPr>
+        <w:ind w:left="6480" w:hanging="180"/>
+      </w:pPr>
+    </w:lvl>
+  </w:abstractNum>
+  <w:abstractNum w:abstractNumId="4">
+    <w:nsid w:val="1B7101CF"/>
+    <w:multiLevelType w:val="hybridMultilevel"/>
+    <w:tmpl w:val="ADFC2B4C"/>
+    <w:lvl w:ilvl="0" w:tplc="2D14AC34">
+      <w:start w:val="1"/>
+      <w:numFmt w:val="decimal"/>
+      <w:lvlText w:val="%1."/>
+      <w:lvlJc w:val="left"/>
+      <w:pPr>
+        <w:ind w:left="1287" w:hanging="360"/>
+      </w:pPr>
+      <w:rPr>
+        <w:rFonts w:hint="default"/>
+      </w:rPr>
+    </w:lvl>
+    <w:lvl w:ilvl="1" w:tplc="04190019" w:tentative="1">
+      <w:start w:val="1"/>
+      <w:numFmt w:val="lowerLetter"/>
+      <w:lvlText w:val="%2."/>
+      <w:lvlJc w:val="left"/>
+      <w:pPr>
+        <w:ind w:left="1800" w:hanging="360"/>
+      </w:pPr>
+    </w:lvl>
+    <w:lvl w:ilvl="2" w:tplc="0419001B">
+      <w:start w:val="1"/>
+      <w:numFmt w:val="lowerRoman"/>
+      <w:lvlText w:val="%3."/>
+      <w:lvlJc w:val="right"/>
+      <w:pPr>
+        <w:ind w:left="2520" w:hanging="180"/>
+      </w:pPr>
+    </w:lvl>
+    <w:lvl w:ilvl="3" w:tplc="0419000F" w:tentative="1">
+      <w:start w:val="1"/>
+      <w:numFmt w:val="decimal"/>
+      <w:lvlText w:val="%4."/>
+      <w:lvlJc w:val="left"/>
+      <w:pPr>
+        <w:ind w:left="3240" w:hanging="360"/>
+      </w:pPr>
+    </w:lvl>
+    <w:lvl w:ilvl="4" w:tplc="04190019" w:tentative="1">
+      <w:start w:val="1"/>
+      <w:numFmt w:val="lowerLetter"/>
+      <w:lvlText w:val="%5."/>
+      <w:lvlJc w:val="left"/>
+      <w:pPr>
+        <w:ind w:left="3960" w:hanging="360"/>
+      </w:pPr>
+    </w:lvl>
+    <w:lvl w:ilvl="5" w:tplc="0419001B" w:tentative="1">
+      <w:start w:val="1"/>
+      <w:numFmt w:val="lowerRoman"/>
+      <w:lvlText w:val="%6."/>
+      <w:lvlJc w:val="right"/>
+      <w:pPr>
+        <w:ind w:left="4680" w:hanging="180"/>
+      </w:pPr>
+    </w:lvl>
+    <w:lvl w:ilvl="6" w:tplc="0419000F" w:tentative="1">
+      <w:start w:val="1"/>
+      <w:numFmt w:val="decimal"/>
+      <w:lvlText w:val="%7."/>
+      <w:lvlJc w:val="left"/>
+      <w:pPr>
+        <w:ind w:left="5400" w:hanging="360"/>
+      </w:pPr>
+    </w:lvl>
+    <w:lvl w:ilvl="7" w:tplc="04190019" w:tentative="1">
+      <w:start w:val="1"/>
+      <w:numFmt w:val="lowerLetter"/>
+      <w:lvlText w:val="%8."/>
+      <w:lvlJc w:val="left"/>
+      <w:pPr>
+        <w:ind w:left="6120" w:hanging="360"/>
+      </w:pPr>
+    </w:lvl>
+    <w:lvl w:ilvl="8" w:tplc="0419001B" w:tentative="1">
+      <w:start w:val="1"/>
+      <w:numFmt w:val="lowerRoman"/>
+      <w:lvlText w:val="%9."/>
+      <w:lvlJc w:val="right"/>
+      <w:pPr>
+        <w:ind w:left="6840" w:hanging="180"/>
+      </w:pPr>
+    </w:lvl>
+  </w:abstractNum>
+  <w:abstractNum w:abstractNumId="5">
     <w:nsid w:val="1ECF203C"/>
     <w:multiLevelType w:val="hybridMultilevel"/>
     <w:tmpl w:val="8446006C"/>
@@ -10602,7 +12102,7 @@
       </w:rPr>
     </w:lvl>
   </w:abstractNum>
-  <w:abstractNum w:abstractNumId="2">
+  <w:abstractNum w:abstractNumId="6">
     <w:nsid w:val="282D74C4"/>
     <w:multiLevelType w:val="multilevel"/>
     <w:tmpl w:val="A446BB42"/>
@@ -10661,7 +12161,120 @@
       <w:lvlJc w:val="left"/>
     </w:lvl>
   </w:abstractNum>
-  <w:abstractNum w:abstractNumId="3">
+  <w:abstractNum w:abstractNumId="7">
+    <w:nsid w:val="28D66243"/>
+    <w:multiLevelType w:val="hybridMultilevel"/>
+    <w:tmpl w:val="D6AE7E38"/>
+    <w:lvl w:ilvl="0" w:tplc="6FA48810">
+      <w:start w:val="1"/>
+      <w:numFmt w:val="bullet"/>
+      <w:lvlText w:val="–"/>
+      <w:lvlJc w:val="left"/>
+      <w:pPr>
+        <w:ind w:left="1287" w:hanging="360"/>
+      </w:pPr>
+      <w:rPr>
+        <w:rFonts w:ascii="Courier New" w:hAnsi="Courier New" w:hint="default"/>
+      </w:rPr>
+    </w:lvl>
+    <w:lvl w:ilvl="1" w:tplc="04190003" w:tentative="1">
+      <w:start w:val="1"/>
+      <w:numFmt w:val="bullet"/>
+      <w:lvlText w:val="o"/>
+      <w:lvlJc w:val="left"/>
+      <w:pPr>
+        <w:ind w:left="2007" w:hanging="360"/>
+      </w:pPr>
+      <w:rPr>
+        <w:rFonts w:ascii="Courier New" w:hAnsi="Courier New" w:cs="Courier New" w:hint="default"/>
+      </w:rPr>
+    </w:lvl>
+    <w:lvl w:ilvl="2" w:tplc="04190005" w:tentative="1">
+      <w:start w:val="1"/>
+      <w:numFmt w:val="bullet"/>
+      <w:lvlText w:val=""/>
+      <w:lvlJc w:val="left"/>
+      <w:pPr>
+        <w:ind w:left="2727" w:hanging="360"/>
+      </w:pPr>
+      <w:rPr>
+        <w:rFonts w:ascii="Wingdings" w:hAnsi="Wingdings" w:hint="default"/>
+      </w:rPr>
+    </w:lvl>
+    <w:lvl w:ilvl="3" w:tplc="04190001" w:tentative="1">
+      <w:start w:val="1"/>
+      <w:numFmt w:val="bullet"/>
+      <w:lvlText w:val=""/>
+      <w:lvlJc w:val="left"/>
+      <w:pPr>
+        <w:ind w:left="3447" w:hanging="360"/>
+      </w:pPr>
+      <w:rPr>
+        <w:rFonts w:ascii="Symbol" w:hAnsi="Symbol" w:hint="default"/>
+      </w:rPr>
+    </w:lvl>
+    <w:lvl w:ilvl="4" w:tplc="04190003" w:tentative="1">
+      <w:start w:val="1"/>
+      <w:numFmt w:val="bullet"/>
+      <w:lvlText w:val="o"/>
+      <w:lvlJc w:val="left"/>
+      <w:pPr>
+        <w:ind w:left="4167" w:hanging="360"/>
+      </w:pPr>
+      <w:rPr>
+        <w:rFonts w:ascii="Courier New" w:hAnsi="Courier New" w:cs="Courier New" w:hint="default"/>
+      </w:rPr>
+    </w:lvl>
+    <w:lvl w:ilvl="5" w:tplc="04190005" w:tentative="1">
+      <w:start w:val="1"/>
+      <w:numFmt w:val="bullet"/>
+      <w:lvlText w:val=""/>
+      <w:lvlJc w:val="left"/>
+      <w:pPr>
+        <w:ind w:left="4887" w:hanging="360"/>
+      </w:pPr>
+      <w:rPr>
+        <w:rFonts w:ascii="Wingdings" w:hAnsi="Wingdings" w:hint="default"/>
+      </w:rPr>
+    </w:lvl>
+    <w:lvl w:ilvl="6" w:tplc="04190001" w:tentative="1">
+      <w:start w:val="1"/>
+      <w:numFmt w:val="bullet"/>
+      <w:lvlText w:val=""/>
+      <w:lvlJc w:val="left"/>
+      <w:pPr>
+        <w:ind w:left="5607" w:hanging="360"/>
+      </w:pPr>
+      <w:rPr>
+        <w:rFonts w:ascii="Symbol" w:hAnsi="Symbol" w:hint="default"/>
+      </w:rPr>
+    </w:lvl>
+    <w:lvl w:ilvl="7" w:tplc="04190003" w:tentative="1">
+      <w:start w:val="1"/>
+      <w:numFmt w:val="bullet"/>
+      <w:lvlText w:val="o"/>
+      <w:lvlJc w:val="left"/>
+      <w:pPr>
+        <w:ind w:left="6327" w:hanging="360"/>
+      </w:pPr>
+      <w:rPr>
+        <w:rFonts w:ascii="Courier New" w:hAnsi="Courier New" w:cs="Courier New" w:hint="default"/>
+      </w:rPr>
+    </w:lvl>
+    <w:lvl w:ilvl="8" w:tplc="04190005" w:tentative="1">
+      <w:start w:val="1"/>
+      <w:numFmt w:val="bullet"/>
+      <w:lvlText w:val=""/>
+      <w:lvlJc w:val="left"/>
+      <w:pPr>
+        <w:ind w:left="7047" w:hanging="360"/>
+      </w:pPr>
+      <w:rPr>
+        <w:rFonts w:ascii="Wingdings" w:hAnsi="Wingdings" w:hint="default"/>
+      </w:rPr>
+    </w:lvl>
+  </w:abstractNum>
+  <w:abstractNum w:abstractNumId="8">
     <w:nsid w:val="2A553B70"/>
     <w:multiLevelType w:val="hybridMultilevel"/>
     <w:tmpl w:val="DB0AB9C2"/>
@@ -10747,7 +12360,7 @@
       </w:pPr>
     </w:lvl>
   </w:abstractNum>
-  <w:abstractNum w:abstractNumId="4">
+  <w:abstractNum w:abstractNumId="9">
     <w:nsid w:val="36AD4BD9"/>
     <w:multiLevelType w:val="singleLevel"/>
     <w:tmpl w:val="81D6945E"/>
@@ -10768,7 +12381,7 @@
       </w:rPr>
     </w:lvl>
   </w:abstractNum>
-  <w:abstractNum w:abstractNumId="5">
+  <w:abstractNum w:abstractNumId="10">
     <w:nsid w:val="3C6372CC"/>
     <w:multiLevelType w:val="hybridMultilevel"/>
     <w:tmpl w:val="8B3867A8"/>
@@ -10881,7 +12494,7 @@
       </w:rPr>
     </w:lvl>
   </w:abstractNum>
-  <w:abstractNum w:abstractNumId="6">
+  <w:abstractNum w:abstractNumId="11">
     <w:nsid w:val="3E1B57EE"/>
     <w:multiLevelType w:val="hybridMultilevel"/>
     <w:tmpl w:val="35FA3D22"/>
@@ -10994,7 +12607,7 @@
       </w:rPr>
     </w:lvl>
   </w:abstractNum>
-  <w:abstractNum w:abstractNumId="7">
+  <w:abstractNum w:abstractNumId="12">
     <w:nsid w:val="42811E2C"/>
     <w:multiLevelType w:val="multilevel"/>
     <w:tmpl w:val="3C48FCA6"/>
@@ -11136,7 +12749,298 @@
       </w:rPr>
     </w:lvl>
   </w:abstractNum>
-  <w:abstractNum w:abstractNumId="8">
+  <w:abstractNum w:abstractNumId="13">
+    <w:nsid w:val="4EC2338B"/>
+    <w:multiLevelType w:val="hybridMultilevel"/>
+    <w:tmpl w:val="5824F4A0"/>
+    <w:lvl w:ilvl="0" w:tplc="2D14AC34">
+      <w:start w:val="1"/>
+      <w:numFmt w:val="decimal"/>
+      <w:lvlText w:val="%1."/>
+      <w:lvlJc w:val="left"/>
+      <w:pPr>
+        <w:ind w:left="1287" w:hanging="360"/>
+      </w:pPr>
+      <w:rPr>
+        <w:rFonts w:hint="default"/>
+      </w:rPr>
+    </w:lvl>
+    <w:lvl w:ilvl="1" w:tplc="04190019" w:tentative="1">
+      <w:start w:val="1"/>
+      <w:numFmt w:val="lowerLetter"/>
+      <w:lvlText w:val="%2."/>
+      <w:lvlJc w:val="left"/>
+      <w:pPr>
+        <w:ind w:left="1800" w:hanging="360"/>
+      </w:pPr>
+    </w:lvl>
+    <w:lvl w:ilvl="2" w:tplc="0419001B" w:tentative="1">
+      <w:start w:val="1"/>
+      <w:numFmt w:val="lowerRoman"/>
+      <w:lvlText w:val="%3."/>
+      <w:lvlJc w:val="right"/>
+      <w:pPr>
+        <w:ind w:left="2520" w:hanging="180"/>
+      </w:pPr>
+    </w:lvl>
+    <w:lvl w:ilvl="3" w:tplc="0419000F" w:tentative="1">
+      <w:start w:val="1"/>
+      <w:numFmt w:val="decimal"/>
+      <w:lvlText w:val="%4."/>
+      <w:lvlJc w:val="left"/>
+      <w:pPr>
+        <w:ind w:left="3240" w:hanging="360"/>
+      </w:pPr>
+    </w:lvl>
+    <w:lvl w:ilvl="4" w:tplc="04190019" w:tentative="1">
+      <w:start w:val="1"/>
+      <w:numFmt w:val="lowerLetter"/>
+      <w:lvlText w:val="%5."/>
+      <w:lvlJc w:val="left"/>
+      <w:pPr>
+        <w:ind w:left="3960" w:hanging="360"/>
+      </w:pPr>
+    </w:lvl>
+    <w:lvl w:ilvl="5" w:tplc="0419001B" w:tentative="1">
+      <w:start w:val="1"/>
+      <w:numFmt w:val="lowerRoman"/>
+      <w:lvlText w:val="%6."/>
+      <w:lvlJc w:val="right"/>
+      <w:pPr>
+        <w:ind w:left="4680" w:hanging="180"/>
+      </w:pPr>
+    </w:lvl>
+    <w:lvl w:ilvl="6" w:tplc="0419000F" w:tentative="1">
+      <w:start w:val="1"/>
+      <w:numFmt w:val="decimal"/>
+      <w:lvlText w:val="%7."/>
+      <w:lvlJc w:val="left"/>
+      <w:pPr>
+        <w:ind w:left="5400" w:hanging="360"/>
+      </w:pPr>
+    </w:lvl>
+    <w:lvl w:ilvl="7" w:tplc="04190019" w:tentative="1">
+      <w:start w:val="1"/>
+      <w:numFmt w:val="lowerLetter"/>
+      <w:lvlText w:val="%8."/>
+      <w:lvlJc w:val="left"/>
+      <w:pPr>
+        <w:ind w:left="6120" w:hanging="360"/>
+      </w:pPr>
+    </w:lvl>
+    <w:lvl w:ilvl="8" w:tplc="0419001B" w:tentative="1">
+      <w:start w:val="1"/>
+      <w:numFmt w:val="lowerRoman"/>
+      <w:lvlText w:val="%9."/>
+      <w:lvlJc w:val="right"/>
+      <w:pPr>
+        <w:ind w:left="6840" w:hanging="180"/>
+      </w:pPr>
+    </w:lvl>
+  </w:abstractNum>
+  <w:abstractNum w:abstractNumId="14">
+    <w:nsid w:val="53093A41"/>
+    <w:multiLevelType w:val="hybridMultilevel"/>
+    <w:tmpl w:val="2280CF78"/>
+    <w:lvl w:ilvl="0" w:tplc="DEBA1B00">
+      <w:start w:val="1"/>
+      <w:numFmt w:val="bullet"/>
+      <w:lvlText w:val="̶"/>
+      <w:lvlJc w:val="left"/>
+      <w:pPr>
+        <w:ind w:left="1298" w:hanging="360"/>
+      </w:pPr>
+      <w:rPr>
+        <w:rFonts w:ascii="Times New Roman" w:hAnsi="Times New Roman" w:cs="Times New Roman" w:hint="default"/>
+      </w:rPr>
+    </w:lvl>
+    <w:lvl w:ilvl="1" w:tplc="04190003" w:tentative="1">
+      <w:start w:val="1"/>
+      <w:numFmt w:val="bullet"/>
+      <w:lvlText w:val="o"/>
+      <w:lvlJc w:val="left"/>
+      <w:pPr>
+        <w:ind w:left="2018" w:hanging="360"/>
+      </w:pPr>
+      <w:rPr>
+        <w:rFonts w:ascii="Courier New" w:hAnsi="Courier New" w:cs="Courier New" w:hint="default"/>
+      </w:rPr>
+    </w:lvl>
+    <w:lvl w:ilvl="2" w:tplc="04190005" w:tentative="1">
+      <w:start w:val="1"/>
+      <w:numFmt w:val="bullet"/>
+      <w:lvlText w:val=""/>
+      <w:lvlJc w:val="left"/>
+      <w:pPr>
+        <w:ind w:left="2738" w:hanging="360"/>
+      </w:pPr>
+      <w:rPr>
+        <w:rFonts w:ascii="Wingdings" w:hAnsi="Wingdings" w:hint="default"/>
+      </w:rPr>
+    </w:lvl>
+    <w:lvl w:ilvl="3" w:tplc="04190001" w:tentative="1">
+      <w:start w:val="1"/>
+      <w:numFmt w:val="bullet"/>
+      <w:lvlText w:val=""/>
+      <w:lvlJc w:val="left"/>
+      <w:pPr>
+        <w:ind w:left="3458" w:hanging="360"/>
+      </w:pPr>
+      <w:rPr>
+        <w:rFonts w:ascii="Symbol" w:hAnsi="Symbol" w:hint="default"/>
+      </w:rPr>
+    </w:lvl>
+    <w:lvl w:ilvl="4" w:tplc="04190003" w:tentative="1">
+      <w:start w:val="1"/>
+      <w:numFmt w:val="bullet"/>
+      <w:lvlText w:val="o"/>
+      <w:lvlJc w:val="left"/>
+      <w:pPr>
+        <w:ind w:left="4178" w:hanging="360"/>
+      </w:pPr>
+      <w:rPr>
+        <w:rFonts w:ascii="Courier New" w:hAnsi="Courier New" w:cs="Courier New" w:hint="default"/>
+      </w:rPr>
+    </w:lvl>
+    <w:lvl w:ilvl="5" w:tplc="04190005" w:tentative="1">
+      <w:start w:val="1"/>
+      <w:numFmt w:val="bullet"/>
+      <w:lvlText w:val=""/>
+      <w:lvlJc w:val="left"/>
+      <w:pPr>
+        <w:ind w:left="4898" w:hanging="360"/>
+      </w:pPr>
+      <w:rPr>
+        <w:rFonts w:ascii="Wingdings" w:hAnsi="Wingdings" w:hint="default"/>
+      </w:rPr>
+    </w:lvl>
+    <w:lvl w:ilvl="6" w:tplc="04190001" w:tentative="1">
+      <w:start w:val="1"/>
+      <w:numFmt w:val="bullet"/>
+      <w:lvlText w:val=""/>
+      <w:lvlJc w:val="left"/>
+      <w:pPr>
+        <w:ind w:left="5618" w:hanging="360"/>
+      </w:pPr>
+      <w:rPr>
+        <w:rFonts w:ascii="Symbol" w:hAnsi="Symbol" w:hint="default"/>
+      </w:rPr>
+    </w:lvl>
+    <w:lvl w:ilvl="7" w:tplc="04190003" w:tentative="1">
+      <w:start w:val="1"/>
+      <w:numFmt w:val="bullet"/>
+      <w:lvlText w:val="o"/>
+      <w:lvlJc w:val="left"/>
+      <w:pPr>
+        <w:ind w:left="6338" w:hanging="360"/>
+      </w:pPr>
+      <w:rPr>
+        <w:rFonts w:ascii="Courier New" w:hAnsi="Courier New" w:cs="Courier New" w:hint="default"/>
+      </w:rPr>
+    </w:lvl>
+    <w:lvl w:ilvl="8" w:tplc="04190005" w:tentative="1">
+      <w:start w:val="1"/>
+      <w:numFmt w:val="bullet"/>
+      <w:lvlText w:val=""/>
+      <w:lvlJc w:val="left"/>
+      <w:pPr>
+        <w:ind w:left="7058" w:hanging="360"/>
+      </w:pPr>
+      <w:rPr>
+        <w:rFonts w:ascii="Wingdings" w:hAnsi="Wingdings" w:hint="default"/>
+      </w:rPr>
+    </w:lvl>
+  </w:abstractNum>
+  <w:abstractNum w:abstractNumId="15">
+    <w:nsid w:val="556E1A60"/>
+    <w:multiLevelType w:val="hybridMultilevel"/>
+    <w:tmpl w:val="FD4624C6"/>
+    <w:lvl w:ilvl="0" w:tplc="2D14AC34">
+      <w:start w:val="1"/>
+      <w:numFmt w:val="decimal"/>
+      <w:lvlText w:val="%1."/>
+      <w:lvlJc w:val="left"/>
+      <w:pPr>
+        <w:ind w:left="927" w:hanging="360"/>
+      </w:pPr>
+      <w:rPr>
+        <w:rFonts w:hint="default"/>
+      </w:rPr>
+    </w:lvl>
+    <w:lvl w:ilvl="1" w:tplc="04190019" w:tentative="1">
+      <w:start w:val="1"/>
+      <w:numFmt w:val="lowerLetter"/>
+      <w:lvlText w:val="%2."/>
+      <w:lvlJc w:val="left"/>
+      <w:pPr>
+        <w:ind w:left="1647" w:hanging="360"/>
+      </w:pPr>
+    </w:lvl>
+    <w:lvl w:ilvl="2" w:tplc="0419001B" w:tentative="1">
+      <w:start w:val="1"/>
+      <w:numFmt w:val="lowerRoman"/>
+      <w:lvlText w:val="%3."/>
+      <w:lvlJc w:val="right"/>
+      <w:pPr>
+        <w:ind w:left="2367" w:hanging="180"/>
+      </w:pPr>
+    </w:lvl>
+    <w:lvl w:ilvl="3" w:tplc="0419000F" w:tentative="1">
+      <w:start w:val="1"/>
+      <w:numFmt w:val="decimal"/>
+      <w:lvlText w:val="%4."/>
+      <w:lvlJc w:val="left"/>
+      <w:pPr>
+        <w:ind w:left="3087" w:hanging="360"/>
+      </w:pPr>
+    </w:lvl>
+    <w:lvl w:ilvl="4" w:tplc="04190019" w:tentative="1">
+      <w:start w:val="1"/>
+      <w:numFmt w:val="lowerLetter"/>
+      <w:lvlText w:val="%5."/>
+      <w:lvlJc w:val="left"/>
+      <w:pPr>
+        <w:ind w:left="3807" w:hanging="360"/>
+      </w:pPr>
+    </w:lvl>
+    <w:lvl w:ilvl="5" w:tplc="0419001B" w:tentative="1">
+      <w:start w:val="1"/>
+      <w:numFmt w:val="lowerRoman"/>
+      <w:lvlText w:val="%6."/>
+      <w:lvlJc w:val="right"/>
+      <w:pPr>
+        <w:ind w:left="4527" w:hanging="180"/>
+      </w:pPr>
+    </w:lvl>
+    <w:lvl w:ilvl="6" w:tplc="0419000F" w:tentative="1">
+      <w:start w:val="1"/>
+      <w:numFmt w:val="decimal"/>
+      <w:lvlText w:val="%7."/>
+      <w:lvlJc w:val="left"/>
+      <w:pPr>
+        <w:ind w:left="5247" w:hanging="360"/>
+      </w:pPr>
+    </w:lvl>
+    <w:lvl w:ilvl="7" w:tplc="04190019" w:tentative="1">
+      <w:start w:val="1"/>
+      <w:numFmt w:val="lowerLetter"/>
+      <w:lvlText w:val="%8."/>
+      <w:lvlJc w:val="left"/>
+      <w:pPr>
+        <w:ind w:left="5967" w:hanging="360"/>
+      </w:pPr>
+    </w:lvl>
+    <w:lvl w:ilvl="8" w:tplc="0419001B" w:tentative="1">
+      <w:start w:val="1"/>
+      <w:numFmt w:val="lowerRoman"/>
+      <w:lvlText w:val="%9."/>
+      <w:lvlJc w:val="right"/>
+      <w:pPr>
+        <w:ind w:left="6687" w:hanging="180"/>
+      </w:pPr>
+    </w:lvl>
+  </w:abstractNum>
+  <w:abstractNum w:abstractNumId="16">
     <w:nsid w:val="5B55281B"/>
     <w:multiLevelType w:val="hybridMultilevel"/>
     <w:tmpl w:val="99A00152"/>
@@ -11249,10 +13153,99 @@
       </w:rPr>
     </w:lvl>
   </w:abstractNum>
-  <w:abstractNum w:abstractNumId="9">
+  <w:abstractNum w:abstractNumId="17">
+    <w:nsid w:val="5DFA7AF2"/>
+    <w:multiLevelType w:val="hybridMultilevel"/>
+    <w:tmpl w:val="F2E26DC8"/>
+    <w:lvl w:ilvl="0" w:tplc="2D14AC34">
+      <w:start w:val="1"/>
+      <w:numFmt w:val="decimal"/>
+      <w:lvlText w:val="%1."/>
+      <w:lvlJc w:val="left"/>
+      <w:pPr>
+        <w:ind w:left="927" w:hanging="360"/>
+      </w:pPr>
+      <w:rPr>
+        <w:rFonts w:hint="default"/>
+      </w:rPr>
+    </w:lvl>
+    <w:lvl w:ilvl="1" w:tplc="04190019">
+      <w:start w:val="1"/>
+      <w:numFmt w:val="lowerLetter"/>
+      <w:lvlText w:val="%2."/>
+      <w:lvlJc w:val="left"/>
+      <w:pPr>
+        <w:ind w:left="1440" w:hanging="360"/>
+      </w:pPr>
+    </w:lvl>
+    <w:lvl w:ilvl="2" w:tplc="0419001B">
+      <w:start w:val="1"/>
+      <w:numFmt w:val="lowerRoman"/>
+      <w:lvlText w:val="%3."/>
+      <w:lvlJc w:val="right"/>
+      <w:pPr>
+        <w:ind w:left="2160" w:hanging="180"/>
+      </w:pPr>
+    </w:lvl>
+    <w:lvl w:ilvl="3" w:tplc="0419000F" w:tentative="1">
+      <w:start w:val="1"/>
+      <w:numFmt w:val="decimal"/>
+      <w:lvlText w:val="%4."/>
+      <w:lvlJc w:val="left"/>
+      <w:pPr>
+        <w:ind w:left="2880" w:hanging="360"/>
+      </w:pPr>
+    </w:lvl>
+    <w:lvl w:ilvl="4" w:tplc="04190019" w:tentative="1">
+      <w:start w:val="1"/>
+      <w:numFmt w:val="lowerLetter"/>
+      <w:lvlText w:val="%5."/>
+      <w:lvlJc w:val="left"/>
+      <w:pPr>
+        <w:ind w:left="3600" w:hanging="360"/>
+      </w:pPr>
+    </w:lvl>
+    <w:lvl w:ilvl="5" w:tplc="0419001B" w:tentative="1">
+      <w:start w:val="1"/>
+      <w:numFmt w:val="lowerRoman"/>
+      <w:lvlText w:val="%6."/>
+      <w:lvlJc w:val="right"/>
+      <w:pPr>
+        <w:ind w:left="4320" w:hanging="180"/>
+      </w:pPr>
+    </w:lvl>
+    <w:lvl w:ilvl="6" w:tplc="0419000F" w:tentative="1">
+      <w:start w:val="1"/>
+      <w:numFmt w:val="decimal"/>
+      <w:lvlText w:val="%7."/>
+      <w:lvlJc w:val="left"/>
+      <w:pPr>
+        <w:ind w:left="5040" w:hanging="360"/>
+      </w:pPr>
+    </w:lvl>
+    <w:lvl w:ilvl="7" w:tplc="04190019" w:tentative="1">
+      <w:start w:val="1"/>
+      <w:numFmt w:val="lowerLetter"/>
+      <w:lvlText w:val="%8."/>
+      <w:lvlJc w:val="left"/>
+      <w:pPr>
+        <w:ind w:left="5760" w:hanging="360"/>
+      </w:pPr>
+    </w:lvl>
+    <w:lvl w:ilvl="8" w:tplc="0419001B" w:tentative="1">
+      <w:start w:val="1"/>
+      <w:numFmt w:val="lowerRoman"/>
+      <w:lvlText w:val="%9."/>
+      <w:lvlJc w:val="right"/>
+      <w:pPr>
+        <w:ind w:left="6480" w:hanging="180"/>
+      </w:pPr>
+    </w:lvl>
+  </w:abstractNum>
+  <w:abstractNum w:abstractNumId="18">
     <w:nsid w:val="5F3C5606"/>
     <w:multiLevelType w:val="hybridMultilevel"/>
-    <w:tmpl w:val="3932B39C"/>
+    <w:tmpl w:val="144CFE02"/>
     <w:lvl w:ilvl="0" w:tplc="0422000F">
       <w:start w:val="5"/>
       <w:numFmt w:val="decimal"/>
@@ -11265,14 +13258,16 @@
         <w:rFonts w:hint="default"/>
       </w:rPr>
     </w:lvl>
-    <w:lvl w:ilvl="1" w:tplc="04220019" w:tentative="1">
-      <w:start w:val="1"/>
-      <w:numFmt w:val="lowerLetter"/>
-      <w:lvlText w:val="%2."/>
+    <w:lvl w:ilvl="1" w:tplc="161A6300">
+      <w:numFmt w:val="bullet"/>
+      <w:lvlText w:val="-"/>
       <w:lvlJc w:val="left"/>
       <w:pPr>
         <w:ind w:left="1440" w:hanging="360"/>
       </w:pPr>
+      <w:rPr>
+        <w:rFonts w:ascii="Times New Roman" w:eastAsia="Times New Roman" w:hAnsi="Times New Roman" w:cs="Times New Roman" w:hint="default"/>
+      </w:rPr>
     </w:lvl>
     <w:lvl w:ilvl="2" w:tplc="0422001B" w:tentative="1">
       <w:start w:val="1"/>
@@ -11338,7 +13333,7 @@
       </w:pPr>
     </w:lvl>
   </w:abstractNum>
-  <w:abstractNum w:abstractNumId="10">
+  <w:abstractNum w:abstractNumId="19">
     <w:nsid w:val="6CB23C81"/>
     <w:multiLevelType w:val="hybridMultilevel"/>
     <w:tmpl w:val="DD744F20"/>
@@ -11478,7 +13473,7 @@
       </w:rPr>
     </w:lvl>
   </w:abstractNum>
-  <w:abstractNum w:abstractNumId="11">
+  <w:abstractNum w:abstractNumId="20">
     <w:nsid w:val="78570397"/>
     <w:multiLevelType w:val="hybridMultilevel"/>
     <w:tmpl w:val="B56A1656"/>
@@ -11591,7 +13586,120 @@
       </w:rPr>
     </w:lvl>
   </w:abstractNum>
-  <w:abstractNum w:abstractNumId="12">
+  <w:abstractNum w:abstractNumId="21">
+    <w:nsid w:val="7A9617CE"/>
+    <w:multiLevelType w:val="hybridMultilevel"/>
+    <w:tmpl w:val="D8085600"/>
+    <w:lvl w:ilvl="0" w:tplc="1CCE9600">
+      <w:start w:val="1"/>
+      <w:numFmt w:val="bullet"/>
+      <w:lvlText w:val="-"/>
+      <w:lvlJc w:val="left"/>
+      <w:pPr>
+        <w:ind w:left="1287" w:hanging="360"/>
+      </w:pPr>
+      <w:rPr>
+        <w:rFonts w:ascii="Courier New" w:hAnsi="Courier New" w:cs="Times New Roman" w:hint="default"/>
+      </w:rPr>
+    </w:lvl>
+    <w:lvl w:ilvl="1" w:tplc="6FA48810">
+      <w:start w:val="1"/>
+      <w:numFmt w:val="bullet"/>
+      <w:lvlText w:val="–"/>
+      <w:lvlJc w:val="left"/>
+      <w:pPr>
+        <w:ind w:left="2007" w:hanging="360"/>
+      </w:pPr>
+      <w:rPr>
+        <w:rFonts w:ascii="Courier New" w:hAnsi="Courier New" w:hint="default"/>
+      </w:rPr>
+    </w:lvl>
+    <w:lvl w:ilvl="2" w:tplc="04190005" w:tentative="1">
+      <w:start w:val="1"/>
+      <w:numFmt w:val="bullet"/>
+      <w:lvlText w:val=""/>
+      <w:lvlJc w:val="left"/>
+      <w:pPr>
+        <w:ind w:left="2727" w:hanging="360"/>
+      </w:pPr>
+      <w:rPr>
+        <w:rFonts w:ascii="Wingdings" w:hAnsi="Wingdings" w:hint="default"/>
+      </w:rPr>
+    </w:lvl>
+    <w:lvl w:ilvl="3" w:tplc="04190001" w:tentative="1">
+      <w:start w:val="1"/>
+      <w:numFmt w:val="bullet"/>
+      <w:lvlText w:val=""/>
+      <w:lvlJc w:val="left"/>
+      <w:pPr>
+        <w:ind w:left="3447" w:hanging="360"/>
+      </w:pPr>
+      <w:rPr>
+        <w:rFonts w:ascii="Symbol" w:hAnsi="Symbol" w:hint="default"/>
+      </w:rPr>
+    </w:lvl>
+    <w:lvl w:ilvl="4" w:tplc="04190003" w:tentative="1">
+      <w:start w:val="1"/>
+      <w:numFmt w:val="bullet"/>
+      <w:lvlText w:val="o"/>
+      <w:lvlJc w:val="left"/>
+      <w:pPr>
+        <w:ind w:left="4167" w:hanging="360"/>
+      </w:pPr>
+      <w:rPr>
+        <w:rFonts w:ascii="Courier New" w:hAnsi="Courier New" w:cs="Courier New" w:hint="default"/>
+      </w:rPr>
+    </w:lvl>
+    <w:lvl w:ilvl="5" w:tplc="04190005" w:tentative="1">
+      <w:start w:val="1"/>
+      <w:numFmt w:val="bullet"/>
+      <w:lvlText w:val=""/>
+      <w:lvlJc w:val="left"/>
+      <w:pPr>
+        <w:ind w:left="4887" w:hanging="360"/>
+      </w:pPr>
+      <w:rPr>
+        <w:rFonts w:ascii="Wingdings" w:hAnsi="Wingdings" w:hint="default"/>
+      </w:rPr>
+    </w:lvl>
+    <w:lvl w:ilvl="6" w:tplc="04190001" w:tentative="1">
+      <w:start w:val="1"/>
+      <w:numFmt w:val="bullet"/>
+      <w:lvlText w:val=""/>
+      <w:lvlJc w:val="left"/>
+      <w:pPr>
+        <w:ind w:left="5607" w:hanging="360"/>
+      </w:pPr>
+      <w:rPr>
+        <w:rFonts w:ascii="Symbol" w:hAnsi="Symbol" w:hint="default"/>
+      </w:rPr>
+    </w:lvl>
+    <w:lvl w:ilvl="7" w:tplc="04190003" w:tentative="1">
+      <w:start w:val="1"/>
+      <w:numFmt w:val="bullet"/>
+      <w:lvlText w:val="o"/>
+      <w:lvlJc w:val="left"/>
+      <w:pPr>
+        <w:ind w:left="6327" w:hanging="360"/>
+      </w:pPr>
+      <w:rPr>
+        <w:rFonts w:ascii="Courier New" w:hAnsi="Courier New" w:cs="Courier New" w:hint="default"/>
+      </w:rPr>
+    </w:lvl>
+    <w:lvl w:ilvl="8" w:tplc="04190005" w:tentative="1">
+      <w:start w:val="1"/>
+      <w:numFmt w:val="bullet"/>
+      <w:lvlText w:val=""/>
+      <w:lvlJc w:val="left"/>
+      <w:pPr>
+        <w:ind w:left="7047" w:hanging="360"/>
+      </w:pPr>
+      <w:rPr>
+        <w:rFonts w:ascii="Wingdings" w:hAnsi="Wingdings" w:hint="default"/>
+      </w:rPr>
+    </w:lvl>
+  </w:abstractNum>
+  <w:abstractNum w:abstractNumId="22">
     <w:nsid w:val="7B1D5D26"/>
     <w:multiLevelType w:val="singleLevel"/>
     <w:tmpl w:val="A8484348"/>
@@ -11611,7 +13719,96 @@
       </w:rPr>
     </w:lvl>
   </w:abstractNum>
-  <w:abstractNum w:abstractNumId="13">
+  <w:abstractNum w:abstractNumId="23">
+    <w:nsid w:val="7C982EE8"/>
+    <w:multiLevelType w:val="hybridMultilevel"/>
+    <w:tmpl w:val="7B34FD3A"/>
+    <w:lvl w:ilvl="0" w:tplc="2D14AC34">
+      <w:start w:val="1"/>
+      <w:numFmt w:val="decimal"/>
+      <w:lvlText w:val="%1."/>
+      <w:lvlJc w:val="left"/>
+      <w:pPr>
+        <w:ind w:left="1287" w:hanging="360"/>
+      </w:pPr>
+      <w:rPr>
+        <w:rFonts w:hint="default"/>
+      </w:rPr>
+    </w:lvl>
+    <w:lvl w:ilvl="1" w:tplc="04190019" w:tentative="1">
+      <w:start w:val="1"/>
+      <w:numFmt w:val="lowerLetter"/>
+      <w:lvlText w:val="%2."/>
+      <w:lvlJc w:val="left"/>
+      <w:pPr>
+        <w:ind w:left="1800" w:hanging="360"/>
+      </w:pPr>
+    </w:lvl>
+    <w:lvl w:ilvl="2" w:tplc="0419001B" w:tentative="1">
+      <w:start w:val="1"/>
+      <w:numFmt w:val="lowerRoman"/>
+      <w:lvlText w:val="%3."/>
+      <w:lvlJc w:val="right"/>
+      <w:pPr>
+        <w:ind w:left="2520" w:hanging="180"/>
+      </w:pPr>
+    </w:lvl>
+    <w:lvl w:ilvl="3" w:tplc="0419000F" w:tentative="1">
+      <w:start w:val="1"/>
+      <w:numFmt w:val="decimal"/>
+      <w:lvlText w:val="%4."/>
+      <w:lvlJc w:val="left"/>
+      <w:pPr>
+        <w:ind w:left="3240" w:hanging="360"/>
+      </w:pPr>
+    </w:lvl>
+    <w:lvl w:ilvl="4" w:tplc="04190019" w:tentative="1">
+      <w:start w:val="1"/>
+      <w:numFmt w:val="lowerLetter"/>
+      <w:lvlText w:val="%5."/>
+      <w:lvlJc w:val="left"/>
+      <w:pPr>
+        <w:ind w:left="3960" w:hanging="360"/>
+      </w:pPr>
+    </w:lvl>
+    <w:lvl w:ilvl="5" w:tplc="0419001B" w:tentative="1">
+      <w:start w:val="1"/>
+      <w:numFmt w:val="lowerRoman"/>
+      <w:lvlText w:val="%6."/>
+      <w:lvlJc w:val="right"/>
+      <w:pPr>
+        <w:ind w:left="4680" w:hanging="180"/>
+      </w:pPr>
+    </w:lvl>
+    <w:lvl w:ilvl="6" w:tplc="0419000F" w:tentative="1">
+      <w:start w:val="1"/>
+      <w:numFmt w:val="decimal"/>
+      <w:lvlText w:val="%7."/>
+      <w:lvlJc w:val="left"/>
+      <w:pPr>
+        <w:ind w:left="5400" w:hanging="360"/>
+      </w:pPr>
+    </w:lvl>
+    <w:lvl w:ilvl="7" w:tplc="04190019" w:tentative="1">
+      <w:start w:val="1"/>
+      <w:numFmt w:val="lowerLetter"/>
+      <w:lvlText w:val="%8."/>
+      <w:lvlJc w:val="left"/>
+      <w:pPr>
+        <w:ind w:left="6120" w:hanging="360"/>
+      </w:pPr>
+    </w:lvl>
+    <w:lvl w:ilvl="8" w:tplc="0419001B" w:tentative="1">
+      <w:start w:val="1"/>
+      <w:numFmt w:val="lowerRoman"/>
+      <w:lvlText w:val="%9."/>
+      <w:lvlJc w:val="right"/>
+      <w:pPr>
+        <w:ind w:left="6840" w:hanging="180"/>
+      </w:pPr>
+    </w:lvl>
+  </w:abstractNum>
+  <w:abstractNum w:abstractNumId="24">
     <w:nsid w:val="7E8D2B25"/>
     <w:multiLevelType w:val="hybridMultilevel"/>
     <w:tmpl w:val="EDD6BAFC"/>
@@ -11725,7 +13922,7 @@
     </w:lvl>
   </w:abstractNum>
   <w:num w:numId="1">
-    <w:abstractNumId w:val="0"/>
+    <w:abstractNumId w:val="2"/>
     <w:lvlOverride w:ilvl="0">
       <w:startOverride w:val="1"/>
     </w:lvlOverride>
@@ -11755,28 +13952,28 @@
     </w:lvlOverride>
   </w:num>
   <w:num w:numId="2">
+    <w:abstractNumId w:val="20"/>
+  </w:num>
+  <w:num w:numId="3">
+    <w:abstractNumId w:val="5"/>
+  </w:num>
+  <w:num w:numId="4">
+    <w:abstractNumId w:val="12"/>
+  </w:num>
+  <w:num w:numId="5">
+    <w:abstractNumId w:val="19"/>
+  </w:num>
+  <w:num w:numId="6">
     <w:abstractNumId w:val="11"/>
   </w:num>
-  <w:num w:numId="3">
-    <w:abstractNumId w:val="1"/>
-  </w:num>
-  <w:num w:numId="4">
-    <w:abstractNumId w:val="7"/>
-  </w:num>
-  <w:num w:numId="5">
+  <w:num w:numId="7">
     <w:abstractNumId w:val="10"/>
   </w:num>
-  <w:num w:numId="6">
-    <w:abstractNumId w:val="6"/>
-  </w:num>
-  <w:num w:numId="7">
-    <w:abstractNumId w:val="5"/>
-  </w:num>
   <w:num w:numId="8">
-    <w:abstractNumId w:val="8"/>
+    <w:abstractNumId w:val="16"/>
   </w:num>
   <w:num w:numId="9">
-    <w:abstractNumId w:val="3"/>
+    <w:abstractNumId w:val="8"/>
     <w:lvlOverride w:ilvl="0">
       <w:startOverride w:val="1"/>
     </w:lvlOverride>
@@ -11806,22 +14003,55 @@
     </w:lvlOverride>
   </w:num>
   <w:num w:numId="10">
+    <w:abstractNumId w:val="24"/>
+  </w:num>
+  <w:num w:numId="11">
+    <w:abstractNumId w:val="6"/>
+  </w:num>
+  <w:num w:numId="12">
+    <w:abstractNumId w:val="9"/>
+  </w:num>
+  <w:num w:numId="13">
+    <w:abstractNumId w:val="22"/>
+  </w:num>
+  <w:num w:numId="14">
+    <w:abstractNumId w:val="18"/>
+  </w:num>
+  <w:num w:numId="15">
+    <w:abstractNumId w:val="2"/>
+  </w:num>
+  <w:num w:numId="16">
+    <w:abstractNumId w:val="1"/>
+  </w:num>
+  <w:num w:numId="17">
+    <w:abstractNumId w:val="14"/>
+  </w:num>
+  <w:num w:numId="18">
+    <w:abstractNumId w:val="0"/>
+  </w:num>
+  <w:num w:numId="19">
+    <w:abstractNumId w:val="21"/>
+  </w:num>
+  <w:num w:numId="20">
+    <w:abstractNumId w:val="7"/>
+  </w:num>
+  <w:num w:numId="21">
+    <w:abstractNumId w:val="15"/>
+  </w:num>
+  <w:num w:numId="22">
     <w:abstractNumId w:val="13"/>
   </w:num>
-  <w:num w:numId="11">
-    <w:abstractNumId w:val="2"/>
+  <w:num w:numId="23">
+    <w:abstractNumId w:val="23"/>
   </w:num>
-  <w:num w:numId="12">
+  <w:num w:numId="24">
+    <w:abstractNumId w:val="3"/>
+  </w:num>
+  <w:num w:numId="25">
+    <w:abstractNumId w:val="17"/>
+  </w:num>
+  <w:num w:numId="26">
     <w:abstractNumId w:val="4"/>
-  </w:num>
-  <w:num w:numId="13">
-    <w:abstractNumId w:val="12"/>
-  </w:num>
-  <w:num w:numId="14">
-    <w:abstractNumId w:val="9"/>
-  </w:num>
-  <w:num w:numId="15">
-    <w:abstractNumId w:val="0"/>
   </w:num>
 </w:numbering>
 </file>
